--- a/Rapport Avancement TP securité objet AMINE ELARIF.docx
+++ b/Rapport Avancement TP securité objet AMINE ELARIF.docx
@@ -38,7 +38,23 @@
           <w:sz w:val="28"/>
           <w:szCs w:val="28"/>
         </w:rPr>
-        <w:t>I – Scan des périphérique bluetooth :</w:t>
+        <w:t xml:space="preserve">I – Scan des périphérique </w:t>
+      </w:r>
+      <w:proofErr w:type="spellStart"/>
+      <w:r>
+        <w:rPr>
+          <w:sz w:val="28"/>
+          <w:szCs w:val="28"/>
+        </w:rPr>
+        <w:t>bluetooth</w:t>
+      </w:r>
+      <w:proofErr w:type="spellEnd"/>
+      <w:r>
+        <w:rPr>
+          <w:sz w:val="28"/>
+          <w:szCs w:val="28"/>
+        </w:rPr>
+        <w:t> :</w:t>
       </w:r>
     </w:p>
     <w:p>
@@ -55,6 +71,7 @@
         </w:rPr>
         <w:t xml:space="preserve">On a utilisé la bibliothèque </w:t>
       </w:r>
+      <w:proofErr w:type="spellStart"/>
       <w:r>
         <w:rPr>
           <w:sz w:val="24"/>
@@ -63,6 +80,7 @@
         </w:rPr>
         <w:t>bleak</w:t>
       </w:r>
+      <w:proofErr w:type="spellEnd"/>
       <w:r>
         <w:rPr>
           <w:sz w:val="24"/>
@@ -78,12 +96,21 @@
           <w:szCs w:val="24"/>
         </w:rPr>
       </w:pPr>
-      <w:r>
-        <w:rPr>
-          <w:sz w:val="24"/>
-          <w:szCs w:val="24"/>
-        </w:rPr>
-        <w:t>Bleak est une bibliothèque Python pour communiquer avec des périphériques Bluetooth Low Energy (BLE) sur différentes plateformes. Elle offre une interface simple pour la recherche, la connexion et l'interaction avec ces périphériques, avec une documentation détaillée et une compatibilité multiplateforme.</w:t>
+      <w:proofErr w:type="spellStart"/>
+      <w:r>
+        <w:rPr>
+          <w:sz w:val="24"/>
+          <w:szCs w:val="24"/>
+        </w:rPr>
+        <w:t>Bleak</w:t>
+      </w:r>
+      <w:proofErr w:type="spellEnd"/>
+      <w:r>
+        <w:rPr>
+          <w:sz w:val="24"/>
+          <w:szCs w:val="24"/>
+        </w:rPr>
+        <w:t xml:space="preserve"> est une bibliothèque Python pour communiquer avec des périphériques Bluetooth Low Energy (BLE) sur différentes plateformes. Elle offre une interface simple pour la recherche, la connexion et l'interaction avec ces périphériques, avec une documentation détaillée et une compatibilité multiplateforme.</w:t>
       </w:r>
     </w:p>
     <w:p>
@@ -349,6 +376,7 @@
         </w:rPr>
         <w:t xml:space="preserve"> </w:t>
       </w:r>
+      <w:proofErr w:type="spellStart"/>
       <w:r>
         <w:rPr>
           <w:rFonts w:ascii="Consolas" w:eastAsia="Times New Roman" w:hAnsi="Consolas" w:cs="Times New Roman"/>
@@ -385,6 +413,7 @@
         </w:rPr>
         <w:t>discover</w:t>
       </w:r>
+      <w:proofErr w:type="spellEnd"/>
       <w:r>
         <w:rPr>
           <w:rFonts w:ascii="Consolas" w:eastAsia="Times New Roman" w:hAnsi="Consolas" w:cs="Times New Roman"/>
@@ -424,6 +453,7 @@
         </w:rPr>
         <w:t xml:space="preserve">    </w:t>
       </w:r>
+      <w:proofErr w:type="spellStart"/>
       <w:r>
         <w:rPr>
           <w:rFonts w:ascii="Consolas" w:eastAsia="Times New Roman" w:hAnsi="Consolas" w:cs="Times New Roman"/>
@@ -460,6 +490,7 @@
         </w:rPr>
         <w:t>d</w:t>
       </w:r>
+      <w:proofErr w:type="spellEnd"/>
       <w:r>
         <w:rPr>
           <w:rFonts w:ascii="Consolas" w:eastAsia="Times New Roman" w:hAnsi="Consolas" w:cs="Times New Roman"/>
@@ -571,6 +602,7 @@
         </w:rPr>
         <w:t xml:space="preserve"> </w:t>
       </w:r>
+      <w:proofErr w:type="spellStart"/>
       <w:r>
         <w:rPr>
           <w:rFonts w:ascii="Consolas" w:eastAsia="Times New Roman" w:hAnsi="Consolas" w:cs="Times New Roman"/>
@@ -607,6 +639,7 @@
         </w:rPr>
         <w:t>address</w:t>
       </w:r>
+      <w:proofErr w:type="spellEnd"/>
       <w:r>
         <w:rPr>
           <w:rFonts w:ascii="Consolas" w:eastAsia="Times New Roman" w:hAnsi="Consolas" w:cs="Times New Roman"/>
@@ -678,7 +711,7 @@
           <w:kern w:val="0"/>
           <w:sz w:val="21"/>
           <w:szCs w:val="21"/>
-          <w:lang w:val="en-US" w:eastAsia="fr-FR"/>
+          <w:lang w:eastAsia="fr-FR"/>
           <w14:ligatures w14:val="none"/>
         </w:rPr>
       </w:pPr>
@@ -701,7 +734,7 @@
           <w:kern w:val="0"/>
           <w:sz w:val="21"/>
           <w:szCs w:val="21"/>
-          <w:lang w:val="en-US" w:eastAsia="fr-FR"/>
+          <w:lang w:eastAsia="fr-FR"/>
           <w14:ligatures w14:val="none"/>
         </w:rPr>
         <w:t>return</w:t>
@@ -713,7 +746,7 @@
           <w:kern w:val="0"/>
           <w:sz w:val="21"/>
           <w:szCs w:val="21"/>
-          <w:lang w:val="en-US" w:eastAsia="fr-FR"/>
+          <w:lang w:eastAsia="fr-FR"/>
           <w14:ligatures w14:val="none"/>
         </w:rPr>
         <w:t xml:space="preserve"> </w:t>
@@ -725,7 +758,7 @@
           <w:kern w:val="0"/>
           <w:sz w:val="21"/>
           <w:szCs w:val="21"/>
-          <w:lang w:val="en-US" w:eastAsia="fr-FR"/>
+          <w:lang w:eastAsia="fr-FR"/>
           <w14:ligatures w14:val="none"/>
         </w:rPr>
         <w:t>d</w:t>
@@ -752,7 +785,7 @@
           <w:kern w:val="0"/>
           <w:sz w:val="21"/>
           <w:szCs w:val="21"/>
-          <w:lang w:val="en-US" w:eastAsia="fr-FR"/>
+          <w:lang w:eastAsia="fr-FR"/>
           <w14:ligatures w14:val="none"/>
         </w:rPr>
         <w:t xml:space="preserve">    </w:t>
@@ -850,7 +883,23 @@
           <w:sz w:val="24"/>
           <w:szCs w:val="24"/>
         </w:rPr>
-        <w:t xml:space="preserve"> nous permet de faire la recherche des périphérique (discover()) et filtre la recherche en se basant sur l’adresse MAC passé en paramètre.</w:t>
+        <w:t xml:space="preserve"> nous permet de faire la recherche des périphérique (</w:t>
+      </w:r>
+      <w:proofErr w:type="spellStart"/>
+      <w:r>
+        <w:rPr>
+          <w:sz w:val="24"/>
+          <w:szCs w:val="24"/>
+        </w:rPr>
+        <w:t>discover</w:t>
+      </w:r>
+      <w:proofErr w:type="spellEnd"/>
+      <w:r>
+        <w:rPr>
+          <w:sz w:val="24"/>
+          <w:szCs w:val="24"/>
+        </w:rPr>
+        <w:t>()) et filtre la recherche en se basant sur l’adresse MAC passé en paramètre.</w:t>
       </w:r>
     </w:p>
     <w:p>
@@ -928,6 +977,7 @@
         </w:rPr>
         <w:t xml:space="preserve"> </w:t>
       </w:r>
+      <w:proofErr w:type="spellStart"/>
       <w:r>
         <w:rPr>
           <w:rFonts w:ascii="Consolas" w:eastAsia="Times New Roman" w:hAnsi="Consolas" w:cs="Times New Roman"/>
@@ -940,6 +990,7 @@
         </w:rPr>
         <w:t>asyncio</w:t>
       </w:r>
+      <w:proofErr w:type="spellEnd"/>
     </w:p>
     <w:p>
       <w:pPr>
@@ -1027,6 +1078,7 @@
         </w:rPr>
         <w:t xml:space="preserve"> </w:t>
       </w:r>
+      <w:proofErr w:type="spellStart"/>
       <w:r>
         <w:rPr>
           <w:rFonts w:ascii="Consolas" w:eastAsia="Times New Roman" w:hAnsi="Consolas" w:cs="Times New Roman"/>
@@ -1039,6 +1091,7 @@
         </w:rPr>
         <w:t>BleakClient</w:t>
       </w:r>
+      <w:proofErr w:type="spellEnd"/>
       <w:r>
         <w:rPr>
           <w:rFonts w:ascii="Consolas" w:eastAsia="Times New Roman" w:hAnsi="Consolas" w:cs="Times New Roman"/>
@@ -1051,6 +1104,7 @@
         </w:rPr>
         <w:t xml:space="preserve">, </w:t>
       </w:r>
+      <w:proofErr w:type="spellStart"/>
       <w:r>
         <w:rPr>
           <w:rFonts w:ascii="Consolas" w:eastAsia="Times New Roman" w:hAnsi="Consolas" w:cs="Times New Roman"/>
@@ -1063,6 +1117,7 @@
         </w:rPr>
         <w:t>BleakScanner</w:t>
       </w:r>
+      <w:proofErr w:type="spellEnd"/>
     </w:p>
     <w:p>
       <w:pPr>
@@ -1095,12 +1150,21 @@
           <w:szCs w:val="24"/>
         </w:rPr>
       </w:pPr>
-      <w:r>
-        <w:rPr>
-          <w:sz w:val="24"/>
-          <w:szCs w:val="24"/>
-        </w:rPr>
-        <w:t>asyncio : afin des faires d</w:t>
+      <w:proofErr w:type="spellStart"/>
+      <w:r>
+        <w:rPr>
+          <w:sz w:val="24"/>
+          <w:szCs w:val="24"/>
+        </w:rPr>
+        <w:t>asyncio</w:t>
+      </w:r>
+      <w:proofErr w:type="spellEnd"/>
+      <w:r>
+        <w:rPr>
+          <w:sz w:val="24"/>
+          <w:szCs w:val="24"/>
+        </w:rPr>
+        <w:t xml:space="preserve"> : afin des faires d</w:t>
       </w:r>
       <w:r>
         <w:rPr>
@@ -1122,7 +1186,23 @@
           <w:sz w:val="28"/>
           <w:szCs w:val="28"/>
         </w:rPr>
-        <w:t>II – Connection avec le péripherique :</w:t>
+        <w:t xml:space="preserve">II – Connection avec le </w:t>
+      </w:r>
+      <w:proofErr w:type="spellStart"/>
+      <w:r>
+        <w:rPr>
+          <w:sz w:val="28"/>
+          <w:szCs w:val="28"/>
+        </w:rPr>
+        <w:t>péripherique</w:t>
+      </w:r>
+      <w:proofErr w:type="spellEnd"/>
+      <w:r>
+        <w:rPr>
+          <w:sz w:val="28"/>
+          <w:szCs w:val="28"/>
+        </w:rPr>
+        <w:t> :</w:t>
       </w:r>
     </w:p>
     <w:p>
@@ -1448,6 +1528,7 @@
         </w:rPr>
         <w:t xml:space="preserve"> </w:t>
       </w:r>
+      <w:proofErr w:type="spellStart"/>
       <w:r>
         <w:rPr>
           <w:rFonts w:ascii="Consolas" w:eastAsia="Times New Roman" w:hAnsi="Consolas" w:cs="Times New Roman"/>
@@ -1460,6 +1541,7 @@
         </w:rPr>
         <w:t>BleakClient</w:t>
       </w:r>
+      <w:proofErr w:type="spellEnd"/>
       <w:r>
         <w:rPr>
           <w:rFonts w:ascii="Consolas" w:eastAsia="Times New Roman" w:hAnsi="Consolas" w:cs="Times New Roman"/>
@@ -1472,6 +1554,7 @@
         </w:rPr>
         <w:t>(</w:t>
       </w:r>
+      <w:proofErr w:type="spellStart"/>
       <w:r>
         <w:rPr>
           <w:rFonts w:ascii="Consolas" w:eastAsia="Times New Roman" w:hAnsi="Consolas" w:cs="Times New Roman"/>
@@ -1508,6 +1591,7 @@
         </w:rPr>
         <w:t>address</w:t>
       </w:r>
+      <w:proofErr w:type="spellEnd"/>
       <w:r>
         <w:rPr>
           <w:rFonts w:ascii="Consolas" w:eastAsia="Times New Roman" w:hAnsi="Consolas" w:cs="Times New Roman"/>
@@ -1619,6 +1703,7 @@
         </w:rPr>
         <w:t xml:space="preserve"> </w:t>
       </w:r>
+      <w:proofErr w:type="spellStart"/>
       <w:r>
         <w:rPr>
           <w:rFonts w:ascii="Consolas" w:eastAsia="Times New Roman" w:hAnsi="Consolas" w:cs="Times New Roman"/>
@@ -1655,6 +1740,7 @@
         </w:rPr>
         <w:t>is_connected</w:t>
       </w:r>
+      <w:proofErr w:type="spellEnd"/>
       <w:r>
         <w:rPr>
           <w:rFonts w:ascii="Consolas" w:eastAsia="Times New Roman" w:hAnsi="Consolas" w:cs="Times New Roman"/>
@@ -1769,6 +1855,7 @@
         </w:rPr>
         <w:t xml:space="preserve">            </w:t>
       </w:r>
+      <w:proofErr w:type="spellStart"/>
       <w:r>
         <w:rPr>
           <w:rFonts w:ascii="Consolas" w:eastAsia="Times New Roman" w:hAnsi="Consolas" w:cs="Times New Roman"/>
@@ -1781,6 +1868,7 @@
         </w:rPr>
         <w:t>print</w:t>
       </w:r>
+      <w:proofErr w:type="spellEnd"/>
       <w:r>
         <w:rPr>
           <w:rFonts w:ascii="Consolas" w:eastAsia="Times New Roman" w:hAnsi="Consolas" w:cs="Times New Roman"/>
@@ -1803,7 +1891,33 @@
           <w:lang w:eastAsia="fr-FR"/>
           <w14:ligatures w14:val="none"/>
         </w:rPr>
-        <w:t>'connected'</w:t>
+        <w:t>'</w:t>
+      </w:r>
+      <w:proofErr w:type="spellStart"/>
+      <w:r>
+        <w:rPr>
+          <w:rFonts w:ascii="Consolas" w:eastAsia="Times New Roman" w:hAnsi="Consolas" w:cs="Times New Roman"/>
+          <w:color w:val="CE9178"/>
+          <w:kern w:val="0"/>
+          <w:sz w:val="21"/>
+          <w:szCs w:val="21"/>
+          <w:lang w:eastAsia="fr-FR"/>
+          <w14:ligatures w14:val="none"/>
+        </w:rPr>
+        <w:t>connected</w:t>
+      </w:r>
+      <w:proofErr w:type="spellEnd"/>
+      <w:r>
+        <w:rPr>
+          <w:rFonts w:ascii="Consolas" w:eastAsia="Times New Roman" w:hAnsi="Consolas" w:cs="Times New Roman"/>
+          <w:color w:val="CE9178"/>
+          <w:kern w:val="0"/>
+          <w:sz w:val="21"/>
+          <w:szCs w:val="21"/>
+          <w:lang w:eastAsia="fr-FR"/>
+          <w14:ligatures w14:val="none"/>
+        </w:rPr>
+        <w:t>'</w:t>
       </w:r>
       <w:r>
         <w:rPr>
@@ -1848,12 +1962,37 @@
           <w:szCs w:val="24"/>
         </w:rPr>
       </w:pPr>
-      <w:r>
-        <w:rPr>
-          <w:sz w:val="24"/>
-          <w:szCs w:val="24"/>
-        </w:rPr>
-        <w:t>BleakClient, nous permet de se connecter à un périphérique bluetooth en se basant sur l’adresse MAC.</w:t>
+      <w:proofErr w:type="spellStart"/>
+      <w:r>
+        <w:rPr>
+          <w:sz w:val="24"/>
+          <w:szCs w:val="24"/>
+        </w:rPr>
+        <w:t>BleakClient</w:t>
+      </w:r>
+      <w:proofErr w:type="spellEnd"/>
+      <w:r>
+        <w:rPr>
+          <w:sz w:val="24"/>
+          <w:szCs w:val="24"/>
+        </w:rPr>
+        <w:t xml:space="preserve">, nous permet de se connecter à un périphérique </w:t>
+      </w:r>
+      <w:proofErr w:type="spellStart"/>
+      <w:r>
+        <w:rPr>
+          <w:sz w:val="24"/>
+          <w:szCs w:val="24"/>
+        </w:rPr>
+        <w:t>bluetooth</w:t>
+      </w:r>
+      <w:proofErr w:type="spellEnd"/>
+      <w:r>
+        <w:rPr>
+          <w:sz w:val="24"/>
+          <w:szCs w:val="24"/>
+        </w:rPr>
+        <w:t xml:space="preserve"> en se basant sur l’adresse MAC.</w:t>
       </w:r>
     </w:p>
     <w:p>
@@ -1907,6 +2046,7 @@
         </w:rPr>
         <w:t xml:space="preserve">: </w:t>
       </w:r>
+      <w:proofErr w:type="spellStart"/>
       <w:r>
         <w:rPr>
           <w:sz w:val="24"/>
@@ -1914,6 +2054,7 @@
         </w:rPr>
         <w:t>handle</w:t>
       </w:r>
+      <w:proofErr w:type="spellEnd"/>
     </w:p>
     <w:p>
       <w:pPr>
@@ -2000,6 +2141,7 @@
         </w:rPr>
         <w:t xml:space="preserve"> </w:t>
       </w:r>
+      <w:proofErr w:type="spellStart"/>
       <w:r>
         <w:rPr>
           <w:rFonts w:ascii="Consolas" w:eastAsia="Times New Roman" w:hAnsi="Consolas" w:cs="Times New Roman"/>
@@ -2036,6 +2178,7 @@
         </w:rPr>
         <w:t>is_connected</w:t>
       </w:r>
+      <w:proofErr w:type="spellEnd"/>
       <w:r>
         <w:rPr>
           <w:rFonts w:ascii="Consolas" w:eastAsia="Times New Roman" w:hAnsi="Consolas" w:cs="Times New Roman"/>
@@ -2297,6 +2440,7 @@
         </w:rPr>
         <w:t xml:space="preserve"> </w:t>
       </w:r>
+      <w:proofErr w:type="spellStart"/>
       <w:r>
         <w:rPr>
           <w:rFonts w:ascii="Consolas" w:eastAsia="Times New Roman" w:hAnsi="Consolas" w:cs="Times New Roman"/>
@@ -2333,6 +2477,7 @@
         </w:rPr>
         <w:t>get_services</w:t>
       </w:r>
+      <w:proofErr w:type="spellEnd"/>
       <w:r>
         <w:rPr>
           <w:rFonts w:ascii="Consolas" w:eastAsia="Times New Roman" w:hAnsi="Consolas" w:cs="Times New Roman"/>
@@ -2519,6 +2664,7 @@
         </w:rPr>
         <w:t xml:space="preserve"> </w:t>
       </w:r>
+      <w:proofErr w:type="spellStart"/>
       <w:r>
         <w:rPr>
           <w:rFonts w:ascii="Consolas" w:eastAsia="Times New Roman" w:hAnsi="Consolas" w:cs="Times New Roman"/>
@@ -2531,6 +2677,7 @@
         </w:rPr>
         <w:t>charac</w:t>
       </w:r>
+      <w:proofErr w:type="spellEnd"/>
       <w:r>
         <w:rPr>
           <w:rFonts w:ascii="Consolas" w:eastAsia="Times New Roman" w:hAnsi="Consolas" w:cs="Times New Roman"/>
@@ -2567,6 +2714,7 @@
         </w:rPr>
         <w:t xml:space="preserve"> </w:t>
       </w:r>
+      <w:proofErr w:type="spellStart"/>
       <w:r>
         <w:rPr>
           <w:rFonts w:ascii="Consolas" w:eastAsia="Times New Roman" w:hAnsi="Consolas" w:cs="Times New Roman"/>
@@ -2603,6 +2751,7 @@
         </w:rPr>
         <w:t>characteristics</w:t>
       </w:r>
+      <w:proofErr w:type="spellEnd"/>
       <w:r>
         <w:rPr>
           <w:rFonts w:ascii="Consolas" w:eastAsia="Times New Roman" w:hAnsi="Consolas" w:cs="Times New Roman"/>
@@ -2738,6 +2887,7 @@
         </w:rPr>
         <w:t>(</w:t>
       </w:r>
+      <w:proofErr w:type="spellStart"/>
       <w:r>
         <w:rPr>
           <w:rFonts w:ascii="Consolas" w:eastAsia="Times New Roman" w:hAnsi="Consolas" w:cs="Times New Roman"/>
@@ -2750,6 +2900,7 @@
         </w:rPr>
         <w:t>charac</w:t>
       </w:r>
+      <w:proofErr w:type="spellEnd"/>
       <w:r>
         <w:rPr>
           <w:rFonts w:ascii="Consolas" w:eastAsia="Times New Roman" w:hAnsi="Consolas" w:cs="Times New Roman"/>
@@ -2861,6 +3012,7 @@
         </w:rPr>
         <w:t xml:space="preserve">                    </w:t>
       </w:r>
+      <w:proofErr w:type="spellStart"/>
       <w:r>
         <w:rPr>
           <w:rFonts w:ascii="Consolas" w:eastAsia="Times New Roman" w:hAnsi="Consolas" w:cs="Times New Roman"/>
@@ -2873,6 +3025,7 @@
         </w:rPr>
         <w:t>ref</w:t>
       </w:r>
+      <w:proofErr w:type="spellEnd"/>
       <w:r>
         <w:rPr>
           <w:rFonts w:ascii="Consolas" w:eastAsia="Times New Roman" w:hAnsi="Consolas" w:cs="Times New Roman"/>
@@ -3258,8 +3411,33 @@
           <w:sz w:val="24"/>
           <w:szCs w:val="24"/>
         </w:rPr>
-        <w:t>(cheap solution but it works</w:t>
-      </w:r>
+        <w:t xml:space="preserve">(cheap solution but </w:t>
+      </w:r>
+      <w:proofErr w:type="spellStart"/>
+      <w:r>
+        <w:rPr>
+          <w:sz w:val="24"/>
+          <w:szCs w:val="24"/>
+        </w:rPr>
+        <w:t>it</w:t>
+      </w:r>
+      <w:proofErr w:type="spellEnd"/>
+      <w:r>
+        <w:rPr>
+          <w:sz w:val="24"/>
+          <w:szCs w:val="24"/>
+        </w:rPr>
+        <w:t xml:space="preserve"> </w:t>
+      </w:r>
+      <w:proofErr w:type="spellStart"/>
+      <w:r>
+        <w:rPr>
+          <w:sz w:val="24"/>
+          <w:szCs w:val="24"/>
+        </w:rPr>
+        <w:t>works</w:t>
+      </w:r>
+      <w:proofErr w:type="spellEnd"/>
       <w:r>
         <w:rPr>
           <mc:AlternateContent>
@@ -3296,12 +3474,21 @@
           <w:szCs w:val="24"/>
         </w:rPr>
       </w:pPr>
-      <w:r>
-        <w:rPr>
-          <w:sz w:val="24"/>
-          <w:szCs w:val="24"/>
-        </w:rPr>
-        <w:t>Résulat:</w:t>
+      <w:proofErr w:type="spellStart"/>
+      <w:r>
+        <w:rPr>
+          <w:sz w:val="24"/>
+          <w:szCs w:val="24"/>
+        </w:rPr>
+        <w:t>Résulat</w:t>
+      </w:r>
+      <w:proofErr w:type="spellEnd"/>
+      <w:r>
+        <w:rPr>
+          <w:sz w:val="24"/>
+          <w:szCs w:val="24"/>
+        </w:rPr>
+        <w:t>:</w:t>
       </w:r>
     </w:p>
     <w:p>
@@ -5073,18 +5260,18 @@
           <w:kern w:val="0"/>
           <w:sz w:val="21"/>
           <w:szCs w:val="21"/>
-          <w:lang w:val="en-US" w:eastAsia="fr-FR"/>
-          <w14:ligatures w14:val="none"/>
-        </w:rPr>
-      </w:pPr>
-      <w:r>
-        <w:rPr>
-          <w:rFonts w:ascii="Consolas" w:eastAsia="Times New Roman" w:hAnsi="Consolas" w:cs="Times New Roman"/>
-          <w:color w:val="CCCCCC"/>
-          <w:kern w:val="0"/>
-          <w:sz w:val="21"/>
-          <w:szCs w:val="21"/>
-          <w:lang w:val="en-US" w:eastAsia="fr-FR"/>
+          <w:lang w:eastAsia="fr-FR"/>
+          <w14:ligatures w14:val="none"/>
+        </w:rPr>
+      </w:pPr>
+      <w:r>
+        <w:rPr>
+          <w:rFonts w:ascii="Consolas" w:eastAsia="Times New Roman" w:hAnsi="Consolas" w:cs="Times New Roman"/>
+          <w:color w:val="CCCCCC"/>
+          <w:kern w:val="0"/>
+          <w:sz w:val="21"/>
+          <w:szCs w:val="21"/>
+          <w:lang w:eastAsia="fr-FR"/>
           <w14:ligatures w14:val="none"/>
         </w:rPr>
         <w:t>}</w:t>
@@ -5095,45 +5282,92 @@
         <w:rPr>
           <w:sz w:val="24"/>
           <w:szCs w:val="24"/>
-          <w:lang w:val="en-US"/>
-        </w:rPr>
-      </w:pPr>
-    </w:p>
-    <w:p>
-      <w:pPr>
-        <w:rPr>
-          <w:sz w:val="24"/>
-          <w:szCs w:val="24"/>
-        </w:rPr>
-      </w:pPr>
-      <w:r>
-        <w:rPr>
-          <w:sz w:val="24"/>
-          <w:szCs w:val="24"/>
-        </w:rPr>
-        <w:t>Maintenant ca sera plus facile d</w:t>
-      </w:r>
-      <w:r>
-        <w:rPr>
-          <w:sz w:val="24"/>
-          <w:szCs w:val="24"/>
-        </w:rPr>
-        <w:t>’appeler les api en se basant soit sur leur nom, UUID ou handle.</w:t>
-      </w:r>
-    </w:p>
-    <w:p>
-      <w:pPr>
-        <w:rPr>
-          <w:sz w:val="24"/>
-          <w:szCs w:val="24"/>
-        </w:rPr>
-      </w:pPr>
-      <w:r>
-        <w:rPr>
-          <w:sz w:val="24"/>
-          <w:szCs w:val="24"/>
-        </w:rPr>
-        <w:t>IV- Envoyer le payload du NUM vers LIST</w:t>
+        </w:rPr>
+      </w:pPr>
+    </w:p>
+    <w:p>
+      <w:pPr>
+        <w:rPr>
+          <w:sz w:val="24"/>
+          <w:szCs w:val="24"/>
+        </w:rPr>
+      </w:pPr>
+      <w:r>
+        <w:rPr>
+          <w:sz w:val="24"/>
+          <w:szCs w:val="24"/>
+        </w:rPr>
+        <w:t xml:space="preserve">Maintenant </w:t>
+      </w:r>
+      <w:proofErr w:type="spellStart"/>
+      <w:r>
+        <w:rPr>
+          <w:sz w:val="24"/>
+          <w:szCs w:val="24"/>
+        </w:rPr>
+        <w:t>ca</w:t>
+      </w:r>
+      <w:proofErr w:type="spellEnd"/>
+      <w:r>
+        <w:rPr>
+          <w:sz w:val="24"/>
+          <w:szCs w:val="24"/>
+        </w:rPr>
+        <w:t xml:space="preserve"> sera plus facile d</w:t>
+      </w:r>
+      <w:r>
+        <w:rPr>
+          <w:sz w:val="24"/>
+          <w:szCs w:val="24"/>
+        </w:rPr>
+        <w:t xml:space="preserve">’appeler les api en se basant soit sur leur nom, UUID ou </w:t>
+      </w:r>
+      <w:proofErr w:type="spellStart"/>
+      <w:r>
+        <w:rPr>
+          <w:sz w:val="24"/>
+          <w:szCs w:val="24"/>
+        </w:rPr>
+        <w:t>handle</w:t>
+      </w:r>
+      <w:proofErr w:type="spellEnd"/>
+      <w:r>
+        <w:rPr>
+          <w:sz w:val="24"/>
+          <w:szCs w:val="24"/>
+        </w:rPr>
+        <w:t>.</w:t>
+      </w:r>
+    </w:p>
+    <w:p>
+      <w:pPr>
+        <w:rPr>
+          <w:sz w:val="24"/>
+          <w:szCs w:val="24"/>
+        </w:rPr>
+      </w:pPr>
+      <w:r>
+        <w:rPr>
+          <w:sz w:val="24"/>
+          <w:szCs w:val="24"/>
+        </w:rPr>
+        <w:t xml:space="preserve">IV- Envoyer le </w:t>
+      </w:r>
+      <w:proofErr w:type="spellStart"/>
+      <w:r>
+        <w:rPr>
+          <w:sz w:val="24"/>
+          <w:szCs w:val="24"/>
+        </w:rPr>
+        <w:t>payload</w:t>
+      </w:r>
+      <w:proofErr w:type="spellEnd"/>
+      <w:r>
+        <w:rPr>
+          <w:sz w:val="24"/>
+          <w:szCs w:val="24"/>
+        </w:rPr>
+        <w:t xml:space="preserve"> du NUM vers LIST</w:t>
       </w:r>
     </w:p>
     <w:p>
@@ -5358,6 +5592,7 @@
         </w:rPr>
         <w:t xml:space="preserve"> </w:t>
       </w:r>
+      <w:proofErr w:type="spellStart"/>
       <w:r>
         <w:rPr>
           <w:rFonts w:ascii="Consolas" w:eastAsia="Times New Roman" w:hAnsi="Consolas" w:cs="Times New Roman"/>
@@ -5380,7 +5615,20 @@
           <w:lang w:val="en-US" w:eastAsia="fr-FR"/>
           <w14:ligatures w14:val="none"/>
         </w:rPr>
-        <w:t>.split(</w:t>
+        <w:t>.split</w:t>
+      </w:r>
+      <w:proofErr w:type="spellEnd"/>
+      <w:r>
+        <w:rPr>
+          <w:rFonts w:ascii="Consolas" w:eastAsia="Times New Roman" w:hAnsi="Consolas" w:cs="Times New Roman"/>
+          <w:color w:val="CCCCCC"/>
+          <w:kern w:val="0"/>
+          <w:sz w:val="21"/>
+          <w:szCs w:val="21"/>
+          <w:lang w:val="en-US" w:eastAsia="fr-FR"/>
+          <w14:ligatures w14:val="none"/>
+        </w:rPr>
+        <w:t>(</w:t>
       </w:r>
       <w:r>
         <w:rPr>
@@ -5541,6 +5789,7 @@
         </w:rPr>
         <w:t xml:space="preserve"> </w:t>
       </w:r>
+      <w:proofErr w:type="spellStart"/>
       <w:r>
         <w:rPr>
           <w:rFonts w:ascii="Consolas" w:eastAsia="Times New Roman" w:hAnsi="Consolas" w:cs="Times New Roman"/>
@@ -5577,6 +5826,7 @@
         </w:rPr>
         <w:t>read_gatt_char</w:t>
       </w:r>
+      <w:proofErr w:type="spellEnd"/>
       <w:r>
         <w:rPr>
           <w:rFonts w:ascii="Consolas" w:eastAsia="Times New Roman" w:hAnsi="Consolas" w:cs="Times New Roman"/>
@@ -5707,13 +5957,23 @@
           <w:lang w:val="en-US"/>
         </w:rPr>
       </w:pPr>
+      <w:proofErr w:type="spellStart"/>
       <w:r>
         <w:rPr>
           <w:sz w:val="24"/>
           <w:szCs w:val="24"/>
           <w:lang w:val="en-US"/>
         </w:rPr>
-        <w:t>Publier sur LIST</w:t>
+        <w:t>Publier</w:t>
+      </w:r>
+      <w:proofErr w:type="spellEnd"/>
+      <w:r>
+        <w:rPr>
+          <w:sz w:val="24"/>
+          <w:szCs w:val="24"/>
+          <w:lang w:val="en-US"/>
+        </w:rPr>
+        <w:t xml:space="preserve"> sur LIST</w:t>
       </w:r>
     </w:p>
     <w:p>
@@ -5892,6 +6152,7 @@
         </w:rPr>
         <w:t xml:space="preserve"> </w:t>
       </w:r>
+      <w:proofErr w:type="spellStart"/>
       <w:r>
         <w:rPr>
           <w:rFonts w:ascii="Consolas" w:eastAsia="Times New Roman" w:hAnsi="Consolas" w:cs="Times New Roman"/>
@@ -5914,7 +6175,20 @@
           <w:lang w:val="en-US" w:eastAsia="fr-FR"/>
           <w14:ligatures w14:val="none"/>
         </w:rPr>
-        <w:t>.split(</w:t>
+        <w:t>.split</w:t>
+      </w:r>
+      <w:proofErr w:type="spellEnd"/>
+      <w:r>
+        <w:rPr>
+          <w:rFonts w:ascii="Consolas" w:eastAsia="Times New Roman" w:hAnsi="Consolas" w:cs="Times New Roman"/>
+          <w:color w:val="CCCCCC"/>
+          <w:kern w:val="0"/>
+          <w:sz w:val="21"/>
+          <w:szCs w:val="21"/>
+          <w:lang w:val="en-US" w:eastAsia="fr-FR"/>
+          <w14:ligatures w14:val="none"/>
+        </w:rPr>
+        <w:t>(</w:t>
       </w:r>
       <w:r>
         <w:rPr>
@@ -6075,6 +6349,7 @@
         </w:rPr>
         <w:t xml:space="preserve"> </w:t>
       </w:r>
+      <w:proofErr w:type="spellStart"/>
       <w:r>
         <w:rPr>
           <w:rFonts w:ascii="Consolas" w:eastAsia="Times New Roman" w:hAnsi="Consolas" w:cs="Times New Roman"/>
@@ -6111,6 +6386,7 @@
         </w:rPr>
         <w:t>write_gatt_char</w:t>
       </w:r>
+      <w:proofErr w:type="spellEnd"/>
       <w:r>
         <w:rPr>
           <w:rFonts w:ascii="Consolas" w:eastAsia="Times New Roman" w:hAnsi="Consolas" w:cs="Times New Roman"/>
@@ -6195,6 +6471,7 @@
         </w:rPr>
         <w:t xml:space="preserve">]), </w:t>
       </w:r>
+      <w:proofErr w:type="spellStart"/>
       <w:r>
         <w:rPr>
           <w:rFonts w:ascii="Consolas" w:eastAsia="Times New Roman" w:hAnsi="Consolas" w:cs="Times New Roman"/>
@@ -6207,6 +6484,7 @@
         </w:rPr>
         <w:t>bytearray</w:t>
       </w:r>
+      <w:proofErr w:type="spellEnd"/>
       <w:r>
         <w:rPr>
           <w:rFonts w:ascii="Consolas" w:eastAsia="Times New Roman" w:hAnsi="Consolas" w:cs="Times New Roman"/>
@@ -6395,6 +6673,7 @@
         </w:rPr>
         <w:t xml:space="preserve"> </w:t>
       </w:r>
+      <w:proofErr w:type="spellStart"/>
       <w:r>
         <w:rPr>
           <w:rFonts w:ascii="Consolas" w:eastAsia="Times New Roman" w:hAnsi="Consolas" w:cs="Times New Roman"/>
@@ -6407,6 +6686,7 @@
         </w:rPr>
         <w:t>getNotified</w:t>
       </w:r>
+      <w:proofErr w:type="spellEnd"/>
       <w:r>
         <w:rPr>
           <w:rFonts w:ascii="Consolas" w:eastAsia="Times New Roman" w:hAnsi="Consolas" w:cs="Times New Roman"/>
@@ -6419,6 +6699,7 @@
         </w:rPr>
         <w:t>(</w:t>
       </w:r>
+      <w:proofErr w:type="spellStart"/>
       <w:r>
         <w:rPr>
           <w:rFonts w:ascii="Consolas" w:eastAsia="Times New Roman" w:hAnsi="Consolas" w:cs="Times New Roman"/>
@@ -6455,6 +6736,7 @@
         </w:rPr>
         <w:t>data</w:t>
       </w:r>
+      <w:proofErr w:type="spellEnd"/>
       <w:r>
         <w:rPr>
           <w:rFonts w:ascii="Consolas" w:eastAsia="Times New Roman" w:hAnsi="Consolas" w:cs="Times New Roman"/>
@@ -6569,6 +6851,7 @@
         </w:rPr>
         <w:t xml:space="preserve">    </w:t>
       </w:r>
+      <w:proofErr w:type="spellStart"/>
       <w:r>
         <w:rPr>
           <w:rFonts w:ascii="Consolas" w:eastAsia="Times New Roman" w:hAnsi="Consolas" w:cs="Times New Roman"/>
@@ -6581,6 +6864,7 @@
         </w:rPr>
         <w:t>print</w:t>
       </w:r>
+      <w:proofErr w:type="spellEnd"/>
       <w:r>
         <w:rPr>
           <w:rFonts w:ascii="Consolas" w:eastAsia="Times New Roman" w:hAnsi="Consolas" w:cs="Times New Roman"/>
@@ -6593,6 +6877,7 @@
         </w:rPr>
         <w:t>(</w:t>
       </w:r>
+      <w:proofErr w:type="spellStart"/>
       <w:r>
         <w:rPr>
           <w:rFonts w:ascii="Consolas" w:eastAsia="Times New Roman" w:hAnsi="Consolas" w:cs="Times New Roman"/>
@@ -6605,6 +6890,7 @@
         </w:rPr>
         <w:t>sender</w:t>
       </w:r>
+      <w:proofErr w:type="spellEnd"/>
       <w:r>
         <w:rPr>
           <w:rFonts w:ascii="Consolas" w:eastAsia="Times New Roman" w:hAnsi="Consolas" w:cs="Times New Roman"/>
@@ -6677,7 +6963,39 @@
           <w:sz w:val="24"/>
           <w:szCs w:val="24"/>
         </w:rPr>
-        <w:t>ensuite il faut utiliser la fonction start_notify()  en passant le handle et le nom de la fonction du callback:</w:t>
+        <w:t xml:space="preserve">ensuite il faut utiliser la fonction </w:t>
+      </w:r>
+      <w:proofErr w:type="spellStart"/>
+      <w:r>
+        <w:rPr>
+          <w:sz w:val="24"/>
+          <w:szCs w:val="24"/>
+        </w:rPr>
+        <w:t>start_notify</w:t>
+      </w:r>
+      <w:proofErr w:type="spellEnd"/>
+      <w:r>
+        <w:rPr>
+          <w:sz w:val="24"/>
+          <w:szCs w:val="24"/>
+        </w:rPr>
+        <w:t xml:space="preserve">()  en passant le </w:t>
+      </w:r>
+      <w:proofErr w:type="spellStart"/>
+      <w:r>
+        <w:rPr>
+          <w:sz w:val="24"/>
+          <w:szCs w:val="24"/>
+        </w:rPr>
+        <w:t>handle</w:t>
+      </w:r>
+      <w:proofErr w:type="spellEnd"/>
+      <w:r>
+        <w:rPr>
+          <w:sz w:val="24"/>
+          <w:szCs w:val="24"/>
+        </w:rPr>
+        <w:t xml:space="preserve"> et le nom de la fonction du callback:</w:t>
       </w:r>
     </w:p>
     <w:p>
@@ -6868,6 +7186,7 @@
         </w:rPr>
         <w:t xml:space="preserve"> </w:t>
       </w:r>
+      <w:proofErr w:type="spellStart"/>
       <w:r>
         <w:rPr>
           <w:rFonts w:ascii="Consolas" w:eastAsia="Times New Roman" w:hAnsi="Consolas" w:cs="Times New Roman"/>
@@ -6890,7 +7209,20 @@
           <w:lang w:val="en-US" w:eastAsia="fr-FR"/>
           <w14:ligatures w14:val="none"/>
         </w:rPr>
-        <w:t>.split(</w:t>
+        <w:t>.split</w:t>
+      </w:r>
+      <w:proofErr w:type="spellEnd"/>
+      <w:r>
+        <w:rPr>
+          <w:rFonts w:ascii="Consolas" w:eastAsia="Times New Roman" w:hAnsi="Consolas" w:cs="Times New Roman"/>
+          <w:color w:val="CCCCCC"/>
+          <w:kern w:val="0"/>
+          <w:sz w:val="21"/>
+          <w:szCs w:val="21"/>
+          <w:lang w:val="en-US" w:eastAsia="fr-FR"/>
+          <w14:ligatures w14:val="none"/>
+        </w:rPr>
+        <w:t>(</w:t>
       </w:r>
       <w:r>
         <w:rPr>
@@ -7051,6 +7383,7 @@
         </w:rPr>
         <w:t xml:space="preserve"> </w:t>
       </w:r>
+      <w:proofErr w:type="spellStart"/>
       <w:r>
         <w:rPr>
           <w:rFonts w:ascii="Consolas" w:eastAsia="Times New Roman" w:hAnsi="Consolas" w:cs="Times New Roman"/>
@@ -7087,6 +7420,7 @@
         </w:rPr>
         <w:t>start_notify</w:t>
       </w:r>
+      <w:proofErr w:type="spellEnd"/>
       <w:r>
         <w:rPr>
           <w:rFonts w:ascii="Consolas" w:eastAsia="Times New Roman" w:hAnsi="Consolas" w:cs="Times New Roman"/>
@@ -7171,6 +7505,7 @@
         </w:rPr>
         <w:t xml:space="preserve">]), </w:t>
       </w:r>
+      <w:proofErr w:type="spellStart"/>
       <w:r>
         <w:rPr>
           <w:rFonts w:ascii="Consolas" w:eastAsia="Times New Roman" w:hAnsi="Consolas" w:cs="Times New Roman"/>
@@ -7183,6 +7518,7 @@
         </w:rPr>
         <w:t>getNotified</w:t>
       </w:r>
+      <w:proofErr w:type="spellEnd"/>
       <w:r>
         <w:rPr>
           <w:rFonts w:ascii="Consolas" w:eastAsia="Times New Roman" w:hAnsi="Consolas" w:cs="Times New Roman"/>
@@ -7228,13 +7564,23 @@
           <w:lang w:val="en-US"/>
         </w:rPr>
       </w:pPr>
+      <w:proofErr w:type="spellStart"/>
       <w:r>
         <w:rPr>
           <w:sz w:val="24"/>
           <w:szCs w:val="24"/>
           <w:lang w:val="en-US"/>
         </w:rPr>
-        <w:t>résultat :</w:t>
+        <w:t>résultat</w:t>
+      </w:r>
+      <w:proofErr w:type="spellEnd"/>
+      <w:r>
+        <w:rPr>
+          <w:sz w:val="24"/>
+          <w:szCs w:val="24"/>
+          <w:lang w:val="en-US"/>
+        </w:rPr>
+        <w:t xml:space="preserve"> :</w:t>
       </w:r>
     </w:p>
     <w:p>
@@ -7481,8 +7827,4540 @@
           <w:sz w:val="24"/>
           <w:szCs w:val="24"/>
         </w:rPr>
-        <w:t>n service avec la possibilité d’écrire le dessus, afin d’envoyer le bytearray quand on vient de récupérer.</w:t>
-      </w:r>
+        <w:t xml:space="preserve">n service avec la possibilité d’écrire le dessus, afin d’envoyer le </w:t>
+      </w:r>
+      <w:proofErr w:type="spellStart"/>
+      <w:r>
+        <w:rPr>
+          <w:sz w:val="24"/>
+          <w:szCs w:val="24"/>
+        </w:rPr>
+        <w:t>bytearray</w:t>
+      </w:r>
+      <w:proofErr w:type="spellEnd"/>
+      <w:r>
+        <w:rPr>
+          <w:sz w:val="24"/>
+          <w:szCs w:val="24"/>
+        </w:rPr>
+        <w:t xml:space="preserve"> quand on vient de récupérer.</w:t>
+      </w:r>
+    </w:p>
+    <w:p>
+      <w:pPr>
+        <w:jc w:val="center"/>
+        <w:rPr>
+          <w:sz w:val="32"/>
+          <w:szCs w:val="32"/>
+        </w:rPr>
+      </w:pPr>
+    </w:p>
+    <w:p>
+      <w:pPr>
+        <w:jc w:val="center"/>
+        <w:rPr>
+          <w:sz w:val="32"/>
+          <w:szCs w:val="32"/>
+        </w:rPr>
+      </w:pPr>
+      <w:r>
+        <w:rPr>
+          <w:sz w:val="32"/>
+          <w:szCs w:val="32"/>
+        </w:rPr>
+        <w:t>Chapitre 2 : J’ai les fichiers</w:t>
+      </w:r>
+    </w:p>
+    <w:p>
+      <w:pPr>
+        <w:pStyle w:val="ListParagraph"/>
+        <w:numPr>
+          <w:ilvl w:val="0"/>
+          <w:numId w:val="2"/>
+        </w:numPr>
+        <w:rPr>
+          <w:sz w:val="28"/>
+          <w:szCs w:val="28"/>
+        </w:rPr>
+      </w:pPr>
+      <w:r>
+        <w:rPr>
+          <w:sz w:val="28"/>
+          <w:szCs w:val="28"/>
+        </w:rPr>
+        <w:t>Lister les fichiers</w:t>
+      </w:r>
+    </w:p>
+    <w:p>
+      <w:pPr>
+        <w:shd w:val="clear" w:color="auto" w:fill="1F1F1F"/>
+        <w:spacing w:after="0" w:line="285" w:lineRule="atLeast"/>
+        <w:rPr>
+          <w:rFonts w:ascii="Consolas" w:eastAsia="Times New Roman" w:hAnsi="Consolas" w:cs="Times New Roman"/>
+          <w:color w:val="CCCCCC"/>
+          <w:kern w:val="0"/>
+          <w:sz w:val="21"/>
+          <w:szCs w:val="21"/>
+          <w:lang w:eastAsia="fr-FR"/>
+          <w14:ligatures w14:val="none"/>
+        </w:rPr>
+      </w:pPr>
+    </w:p>
+    <w:p>
+      <w:pPr>
+        <w:shd w:val="clear" w:color="auto" w:fill="1F1F1F"/>
+        <w:spacing w:after="0" w:line="285" w:lineRule="atLeast"/>
+        <w:rPr>
+          <w:rFonts w:ascii="Consolas" w:eastAsia="Times New Roman" w:hAnsi="Consolas" w:cs="Times New Roman"/>
+          <w:color w:val="CCCCCC"/>
+          <w:kern w:val="0"/>
+          <w:sz w:val="21"/>
+          <w:szCs w:val="21"/>
+          <w:lang w:eastAsia="fr-FR"/>
+          <w14:ligatures w14:val="none"/>
+        </w:rPr>
+      </w:pPr>
+      <w:r>
+        <w:rPr>
+          <w:rFonts w:ascii="Consolas" w:eastAsia="Times New Roman" w:hAnsi="Consolas" w:cs="Times New Roman"/>
+          <w:color w:val="CCCCCC"/>
+          <w:kern w:val="0"/>
+          <w:sz w:val="21"/>
+          <w:szCs w:val="21"/>
+          <w:lang w:eastAsia="fr-FR"/>
+          <w14:ligatures w14:val="none"/>
+        </w:rPr>
+        <w:t xml:space="preserve">  </w:t>
+      </w:r>
+      <w:r>
+        <w:rPr>
+          <w:rFonts w:ascii="Consolas" w:eastAsia="Times New Roman" w:hAnsi="Consolas" w:cs="Times New Roman"/>
+          <w:color w:val="C586C0"/>
+          <w:kern w:val="0"/>
+          <w:sz w:val="21"/>
+          <w:szCs w:val="21"/>
+          <w:lang w:eastAsia="fr-FR"/>
+          <w14:ligatures w14:val="none"/>
+        </w:rPr>
+        <w:t>for</w:t>
+      </w:r>
+      <w:r>
+        <w:rPr>
+          <w:rFonts w:ascii="Consolas" w:eastAsia="Times New Roman" w:hAnsi="Consolas" w:cs="Times New Roman"/>
+          <w:color w:val="CCCCCC"/>
+          <w:kern w:val="0"/>
+          <w:sz w:val="21"/>
+          <w:szCs w:val="21"/>
+          <w:lang w:eastAsia="fr-FR"/>
+          <w14:ligatures w14:val="none"/>
+        </w:rPr>
+        <w:t xml:space="preserve"> </w:t>
+      </w:r>
+      <w:r>
+        <w:rPr>
+          <w:rFonts w:ascii="Consolas" w:eastAsia="Times New Roman" w:hAnsi="Consolas" w:cs="Times New Roman"/>
+          <w:color w:val="9CDCFE"/>
+          <w:kern w:val="0"/>
+          <w:sz w:val="21"/>
+          <w:szCs w:val="21"/>
+          <w:lang w:eastAsia="fr-FR"/>
+          <w14:ligatures w14:val="none"/>
+        </w:rPr>
+        <w:t>key</w:t>
+      </w:r>
+      <w:r>
+        <w:rPr>
+          <w:rFonts w:ascii="Consolas" w:eastAsia="Times New Roman" w:hAnsi="Consolas" w:cs="Times New Roman"/>
+          <w:color w:val="CCCCCC"/>
+          <w:kern w:val="0"/>
+          <w:sz w:val="21"/>
+          <w:szCs w:val="21"/>
+          <w:lang w:eastAsia="fr-FR"/>
+          <w14:ligatures w14:val="none"/>
+        </w:rPr>
+        <w:t xml:space="preserve"> </w:t>
+      </w:r>
+      <w:r>
+        <w:rPr>
+          <w:rFonts w:ascii="Consolas" w:eastAsia="Times New Roman" w:hAnsi="Consolas" w:cs="Times New Roman"/>
+          <w:color w:val="C586C0"/>
+          <w:kern w:val="0"/>
+          <w:sz w:val="21"/>
+          <w:szCs w:val="21"/>
+          <w:lang w:eastAsia="fr-FR"/>
+          <w14:ligatures w14:val="none"/>
+        </w:rPr>
+        <w:t>in</w:t>
+      </w:r>
+      <w:r>
+        <w:rPr>
+          <w:rFonts w:ascii="Consolas" w:eastAsia="Times New Roman" w:hAnsi="Consolas" w:cs="Times New Roman"/>
+          <w:color w:val="CCCCCC"/>
+          <w:kern w:val="0"/>
+          <w:sz w:val="21"/>
+          <w:szCs w:val="21"/>
+          <w:lang w:eastAsia="fr-FR"/>
+          <w14:ligatures w14:val="none"/>
+        </w:rPr>
+        <w:t xml:space="preserve"> </w:t>
+      </w:r>
+      <w:proofErr w:type="spellStart"/>
+      <w:r>
+        <w:rPr>
+          <w:rFonts w:ascii="Consolas" w:eastAsia="Times New Roman" w:hAnsi="Consolas" w:cs="Times New Roman"/>
+          <w:color w:val="9CDCFE"/>
+          <w:kern w:val="0"/>
+          <w:sz w:val="21"/>
+          <w:szCs w:val="21"/>
+          <w:lang w:eastAsia="fr-FR"/>
+          <w14:ligatures w14:val="none"/>
+        </w:rPr>
+        <w:t>ref</w:t>
+      </w:r>
+      <w:proofErr w:type="spellEnd"/>
+      <w:r>
+        <w:rPr>
+          <w:rFonts w:ascii="Consolas" w:eastAsia="Times New Roman" w:hAnsi="Consolas" w:cs="Times New Roman"/>
+          <w:color w:val="CCCCCC"/>
+          <w:kern w:val="0"/>
+          <w:sz w:val="21"/>
+          <w:szCs w:val="21"/>
+          <w:lang w:eastAsia="fr-FR"/>
+          <w14:ligatures w14:val="none"/>
+        </w:rPr>
+        <w:t>:</w:t>
+      </w:r>
+    </w:p>
+    <w:p>
+      <w:pPr>
+        <w:shd w:val="clear" w:color="auto" w:fill="1F1F1F"/>
+        <w:spacing w:after="0" w:line="285" w:lineRule="atLeast"/>
+        <w:rPr>
+          <w:rFonts w:ascii="Consolas" w:eastAsia="Times New Roman" w:hAnsi="Consolas" w:cs="Times New Roman"/>
+          <w:color w:val="CCCCCC"/>
+          <w:kern w:val="0"/>
+          <w:sz w:val="21"/>
+          <w:szCs w:val="21"/>
+          <w:lang w:val="en-US" w:eastAsia="fr-FR"/>
+          <w14:ligatures w14:val="none"/>
+        </w:rPr>
+      </w:pPr>
+      <w:r>
+        <w:rPr>
+          <w:rFonts w:ascii="Consolas" w:eastAsia="Times New Roman" w:hAnsi="Consolas" w:cs="Times New Roman"/>
+          <w:color w:val="CCCCCC"/>
+          <w:kern w:val="0"/>
+          <w:sz w:val="21"/>
+          <w:szCs w:val="21"/>
+          <w:lang w:val="en-US" w:eastAsia="fr-FR"/>
+          <w14:ligatures w14:val="none"/>
+        </w:rPr>
+        <w:t xml:space="preserve">                </w:t>
+      </w:r>
+      <w:r>
+        <w:rPr>
+          <w:rFonts w:ascii="Consolas" w:eastAsia="Times New Roman" w:hAnsi="Consolas" w:cs="Times New Roman"/>
+          <w:color w:val="C586C0"/>
+          <w:kern w:val="0"/>
+          <w:sz w:val="21"/>
+          <w:szCs w:val="21"/>
+          <w:lang w:val="en-US" w:eastAsia="fr-FR"/>
+          <w14:ligatures w14:val="none"/>
+        </w:rPr>
+        <w:t>if</w:t>
+      </w:r>
+      <w:r>
+        <w:rPr>
+          <w:rFonts w:ascii="Consolas" w:eastAsia="Times New Roman" w:hAnsi="Consolas" w:cs="Times New Roman"/>
+          <w:color w:val="CCCCCC"/>
+          <w:kern w:val="0"/>
+          <w:sz w:val="21"/>
+          <w:szCs w:val="21"/>
+          <w:lang w:val="en-US" w:eastAsia="fr-FR"/>
+          <w14:ligatures w14:val="none"/>
+        </w:rPr>
+        <w:t xml:space="preserve"> </w:t>
+      </w:r>
+      <w:proofErr w:type="spellStart"/>
+      <w:r>
+        <w:rPr>
+          <w:rFonts w:ascii="Consolas" w:eastAsia="Times New Roman" w:hAnsi="Consolas" w:cs="Times New Roman"/>
+          <w:color w:val="9CDCFE"/>
+          <w:kern w:val="0"/>
+          <w:sz w:val="21"/>
+          <w:szCs w:val="21"/>
+          <w:lang w:val="en-US" w:eastAsia="fr-FR"/>
+          <w14:ligatures w14:val="none"/>
+        </w:rPr>
+        <w:t>key</w:t>
+      </w:r>
+      <w:r>
+        <w:rPr>
+          <w:rFonts w:ascii="Consolas" w:eastAsia="Times New Roman" w:hAnsi="Consolas" w:cs="Times New Roman"/>
+          <w:color w:val="CCCCCC"/>
+          <w:kern w:val="0"/>
+          <w:sz w:val="21"/>
+          <w:szCs w:val="21"/>
+          <w:lang w:val="en-US" w:eastAsia="fr-FR"/>
+          <w14:ligatures w14:val="none"/>
+        </w:rPr>
+        <w:t>.split</w:t>
+      </w:r>
+      <w:proofErr w:type="spellEnd"/>
+      <w:r>
+        <w:rPr>
+          <w:rFonts w:ascii="Consolas" w:eastAsia="Times New Roman" w:hAnsi="Consolas" w:cs="Times New Roman"/>
+          <w:color w:val="CCCCCC"/>
+          <w:kern w:val="0"/>
+          <w:sz w:val="21"/>
+          <w:szCs w:val="21"/>
+          <w:lang w:val="en-US" w:eastAsia="fr-FR"/>
+          <w14:ligatures w14:val="none"/>
+        </w:rPr>
+        <w:t>(</w:t>
+      </w:r>
+      <w:r>
+        <w:rPr>
+          <w:rFonts w:ascii="Consolas" w:eastAsia="Times New Roman" w:hAnsi="Consolas" w:cs="Times New Roman"/>
+          <w:color w:val="CE9178"/>
+          <w:kern w:val="0"/>
+          <w:sz w:val="21"/>
+          <w:szCs w:val="21"/>
+          <w:lang w:val="en-US" w:eastAsia="fr-FR"/>
+          <w14:ligatures w14:val="none"/>
+        </w:rPr>
+        <w:t>'-'</w:t>
+      </w:r>
+      <w:r>
+        <w:rPr>
+          <w:rFonts w:ascii="Consolas" w:eastAsia="Times New Roman" w:hAnsi="Consolas" w:cs="Times New Roman"/>
+          <w:color w:val="CCCCCC"/>
+          <w:kern w:val="0"/>
+          <w:sz w:val="21"/>
+          <w:szCs w:val="21"/>
+          <w:lang w:val="en-US" w:eastAsia="fr-FR"/>
+          <w14:ligatures w14:val="none"/>
+        </w:rPr>
+        <w:t>)[</w:t>
+      </w:r>
+      <w:r>
+        <w:rPr>
+          <w:rFonts w:ascii="Consolas" w:eastAsia="Times New Roman" w:hAnsi="Consolas" w:cs="Times New Roman"/>
+          <w:color w:val="D4D4D4"/>
+          <w:kern w:val="0"/>
+          <w:sz w:val="21"/>
+          <w:szCs w:val="21"/>
+          <w:lang w:val="en-US" w:eastAsia="fr-FR"/>
+          <w14:ligatures w14:val="none"/>
+        </w:rPr>
+        <w:t>-</w:t>
+      </w:r>
+      <w:r>
+        <w:rPr>
+          <w:rFonts w:ascii="Consolas" w:eastAsia="Times New Roman" w:hAnsi="Consolas" w:cs="Times New Roman"/>
+          <w:color w:val="B5CEA8"/>
+          <w:kern w:val="0"/>
+          <w:sz w:val="21"/>
+          <w:szCs w:val="21"/>
+          <w:lang w:val="en-US" w:eastAsia="fr-FR"/>
+          <w14:ligatures w14:val="none"/>
+        </w:rPr>
+        <w:t>1</w:t>
+      </w:r>
+      <w:r>
+        <w:rPr>
+          <w:rFonts w:ascii="Consolas" w:eastAsia="Times New Roman" w:hAnsi="Consolas" w:cs="Times New Roman"/>
+          <w:color w:val="CCCCCC"/>
+          <w:kern w:val="0"/>
+          <w:sz w:val="21"/>
+          <w:szCs w:val="21"/>
+          <w:lang w:val="en-US" w:eastAsia="fr-FR"/>
+          <w14:ligatures w14:val="none"/>
+        </w:rPr>
+        <w:t xml:space="preserve">] </w:t>
+      </w:r>
+      <w:r>
+        <w:rPr>
+          <w:rFonts w:ascii="Consolas" w:eastAsia="Times New Roman" w:hAnsi="Consolas" w:cs="Times New Roman"/>
+          <w:color w:val="D4D4D4"/>
+          <w:kern w:val="0"/>
+          <w:sz w:val="21"/>
+          <w:szCs w:val="21"/>
+          <w:lang w:val="en-US" w:eastAsia="fr-FR"/>
+          <w14:ligatures w14:val="none"/>
+        </w:rPr>
+        <w:t>==</w:t>
+      </w:r>
+      <w:r>
+        <w:rPr>
+          <w:rFonts w:ascii="Consolas" w:eastAsia="Times New Roman" w:hAnsi="Consolas" w:cs="Times New Roman"/>
+          <w:color w:val="CCCCCC"/>
+          <w:kern w:val="0"/>
+          <w:sz w:val="21"/>
+          <w:szCs w:val="21"/>
+          <w:lang w:val="en-US" w:eastAsia="fr-FR"/>
+          <w14:ligatures w14:val="none"/>
+        </w:rPr>
+        <w:t xml:space="preserve"> </w:t>
+      </w:r>
+      <w:r>
+        <w:rPr>
+          <w:rFonts w:ascii="Consolas" w:eastAsia="Times New Roman" w:hAnsi="Consolas" w:cs="Times New Roman"/>
+          <w:color w:val="CE9178"/>
+          <w:kern w:val="0"/>
+          <w:sz w:val="21"/>
+          <w:szCs w:val="21"/>
+          <w:lang w:val="en-US" w:eastAsia="fr-FR"/>
+          <w14:ligatures w14:val="none"/>
+        </w:rPr>
+        <w:t>'LIST'</w:t>
+      </w:r>
+      <w:r>
+        <w:rPr>
+          <w:rFonts w:ascii="Consolas" w:eastAsia="Times New Roman" w:hAnsi="Consolas" w:cs="Times New Roman"/>
+          <w:color w:val="CCCCCC"/>
+          <w:kern w:val="0"/>
+          <w:sz w:val="21"/>
+          <w:szCs w:val="21"/>
+          <w:lang w:val="en-US" w:eastAsia="fr-FR"/>
+          <w14:ligatures w14:val="none"/>
+        </w:rPr>
+        <w:t>:</w:t>
+      </w:r>
+    </w:p>
+    <w:p>
+      <w:pPr>
+        <w:shd w:val="clear" w:color="auto" w:fill="1F1F1F"/>
+        <w:spacing w:after="0" w:line="285" w:lineRule="atLeast"/>
+        <w:rPr>
+          <w:rFonts w:ascii="Consolas" w:eastAsia="Times New Roman" w:hAnsi="Consolas" w:cs="Times New Roman"/>
+          <w:color w:val="CCCCCC"/>
+          <w:kern w:val="0"/>
+          <w:sz w:val="21"/>
+          <w:szCs w:val="21"/>
+          <w:lang w:val="en-US" w:eastAsia="fr-FR"/>
+          <w14:ligatures w14:val="none"/>
+        </w:rPr>
+      </w:pPr>
+      <w:r>
+        <w:rPr>
+          <w:rFonts w:ascii="Consolas" w:eastAsia="Times New Roman" w:hAnsi="Consolas" w:cs="Times New Roman"/>
+          <w:color w:val="CCCCCC"/>
+          <w:kern w:val="0"/>
+          <w:sz w:val="21"/>
+          <w:szCs w:val="21"/>
+          <w:lang w:val="en-US" w:eastAsia="fr-FR"/>
+          <w14:ligatures w14:val="none"/>
+        </w:rPr>
+        <w:t xml:space="preserve">                    </w:t>
+      </w:r>
+      <w:r>
+        <w:rPr>
+          <w:rFonts w:ascii="Consolas" w:eastAsia="Times New Roman" w:hAnsi="Consolas" w:cs="Times New Roman"/>
+          <w:color w:val="C586C0"/>
+          <w:kern w:val="0"/>
+          <w:sz w:val="21"/>
+          <w:szCs w:val="21"/>
+          <w:lang w:val="en-US" w:eastAsia="fr-FR"/>
+          <w14:ligatures w14:val="none"/>
+        </w:rPr>
+        <w:t>await</w:t>
+      </w:r>
+      <w:r>
+        <w:rPr>
+          <w:rFonts w:ascii="Consolas" w:eastAsia="Times New Roman" w:hAnsi="Consolas" w:cs="Times New Roman"/>
+          <w:color w:val="CCCCCC"/>
+          <w:kern w:val="0"/>
+          <w:sz w:val="21"/>
+          <w:szCs w:val="21"/>
+          <w:lang w:val="en-US" w:eastAsia="fr-FR"/>
+          <w14:ligatures w14:val="none"/>
+        </w:rPr>
+        <w:t xml:space="preserve"> </w:t>
+      </w:r>
+      <w:proofErr w:type="spellStart"/>
+      <w:r>
+        <w:rPr>
+          <w:rFonts w:ascii="Consolas" w:eastAsia="Times New Roman" w:hAnsi="Consolas" w:cs="Times New Roman"/>
+          <w:color w:val="9CDCFE"/>
+          <w:kern w:val="0"/>
+          <w:sz w:val="21"/>
+          <w:szCs w:val="21"/>
+          <w:lang w:val="en-US" w:eastAsia="fr-FR"/>
+          <w14:ligatures w14:val="none"/>
+        </w:rPr>
+        <w:t>client</w:t>
+      </w:r>
+      <w:r>
+        <w:rPr>
+          <w:rFonts w:ascii="Consolas" w:eastAsia="Times New Roman" w:hAnsi="Consolas" w:cs="Times New Roman"/>
+          <w:color w:val="CCCCCC"/>
+          <w:kern w:val="0"/>
+          <w:sz w:val="21"/>
+          <w:szCs w:val="21"/>
+          <w:lang w:val="en-US" w:eastAsia="fr-FR"/>
+          <w14:ligatures w14:val="none"/>
+        </w:rPr>
+        <w:t>.</w:t>
+      </w:r>
+      <w:r>
+        <w:rPr>
+          <w:rFonts w:ascii="Consolas" w:eastAsia="Times New Roman" w:hAnsi="Consolas" w:cs="Times New Roman"/>
+          <w:color w:val="DCDCAA"/>
+          <w:kern w:val="0"/>
+          <w:sz w:val="21"/>
+          <w:szCs w:val="21"/>
+          <w:lang w:val="en-US" w:eastAsia="fr-FR"/>
+          <w14:ligatures w14:val="none"/>
+        </w:rPr>
+        <w:t>start_notify</w:t>
+      </w:r>
+      <w:proofErr w:type="spellEnd"/>
+      <w:r>
+        <w:rPr>
+          <w:rFonts w:ascii="Consolas" w:eastAsia="Times New Roman" w:hAnsi="Consolas" w:cs="Times New Roman"/>
+          <w:color w:val="CCCCCC"/>
+          <w:kern w:val="0"/>
+          <w:sz w:val="21"/>
+          <w:szCs w:val="21"/>
+          <w:lang w:val="en-US" w:eastAsia="fr-FR"/>
+          <w14:ligatures w14:val="none"/>
+        </w:rPr>
+        <w:t>(</w:t>
+      </w:r>
+      <w:r>
+        <w:rPr>
+          <w:rFonts w:ascii="Consolas" w:eastAsia="Times New Roman" w:hAnsi="Consolas" w:cs="Times New Roman"/>
+          <w:color w:val="4EC9B0"/>
+          <w:kern w:val="0"/>
+          <w:sz w:val="21"/>
+          <w:szCs w:val="21"/>
+          <w:lang w:val="en-US" w:eastAsia="fr-FR"/>
+          <w14:ligatures w14:val="none"/>
+        </w:rPr>
+        <w:t>int</w:t>
+      </w:r>
+      <w:r>
+        <w:rPr>
+          <w:rFonts w:ascii="Consolas" w:eastAsia="Times New Roman" w:hAnsi="Consolas" w:cs="Times New Roman"/>
+          <w:color w:val="CCCCCC"/>
+          <w:kern w:val="0"/>
+          <w:sz w:val="21"/>
+          <w:szCs w:val="21"/>
+          <w:lang w:val="en-US" w:eastAsia="fr-FR"/>
+          <w14:ligatures w14:val="none"/>
+        </w:rPr>
+        <w:t>(</w:t>
+      </w:r>
+      <w:r>
+        <w:rPr>
+          <w:rFonts w:ascii="Consolas" w:eastAsia="Times New Roman" w:hAnsi="Consolas" w:cs="Times New Roman"/>
+          <w:color w:val="9CDCFE"/>
+          <w:kern w:val="0"/>
+          <w:sz w:val="21"/>
+          <w:szCs w:val="21"/>
+          <w:lang w:val="en-US" w:eastAsia="fr-FR"/>
+          <w14:ligatures w14:val="none"/>
+        </w:rPr>
+        <w:t>ref</w:t>
+      </w:r>
+      <w:r>
+        <w:rPr>
+          <w:rFonts w:ascii="Consolas" w:eastAsia="Times New Roman" w:hAnsi="Consolas" w:cs="Times New Roman"/>
+          <w:color w:val="CCCCCC"/>
+          <w:kern w:val="0"/>
+          <w:sz w:val="21"/>
+          <w:szCs w:val="21"/>
+          <w:lang w:val="en-US" w:eastAsia="fr-FR"/>
+          <w14:ligatures w14:val="none"/>
+        </w:rPr>
+        <w:t>[</w:t>
+      </w:r>
+      <w:r>
+        <w:rPr>
+          <w:rFonts w:ascii="Consolas" w:eastAsia="Times New Roman" w:hAnsi="Consolas" w:cs="Times New Roman"/>
+          <w:color w:val="9CDCFE"/>
+          <w:kern w:val="0"/>
+          <w:sz w:val="21"/>
+          <w:szCs w:val="21"/>
+          <w:lang w:val="en-US" w:eastAsia="fr-FR"/>
+          <w14:ligatures w14:val="none"/>
+        </w:rPr>
+        <w:t>key</w:t>
+      </w:r>
+      <w:r>
+        <w:rPr>
+          <w:rFonts w:ascii="Consolas" w:eastAsia="Times New Roman" w:hAnsi="Consolas" w:cs="Times New Roman"/>
+          <w:color w:val="CCCCCC"/>
+          <w:kern w:val="0"/>
+          <w:sz w:val="21"/>
+          <w:szCs w:val="21"/>
+          <w:lang w:val="en-US" w:eastAsia="fr-FR"/>
+          <w14:ligatures w14:val="none"/>
+        </w:rPr>
+        <w:t xml:space="preserve">]), </w:t>
+      </w:r>
+      <w:proofErr w:type="spellStart"/>
+      <w:r>
+        <w:rPr>
+          <w:rFonts w:ascii="Consolas" w:eastAsia="Times New Roman" w:hAnsi="Consolas" w:cs="Times New Roman"/>
+          <w:color w:val="DCDCAA"/>
+          <w:kern w:val="0"/>
+          <w:sz w:val="21"/>
+          <w:szCs w:val="21"/>
+          <w:lang w:val="en-US" w:eastAsia="fr-FR"/>
+          <w14:ligatures w14:val="none"/>
+        </w:rPr>
+        <w:t>callBackForList</w:t>
+      </w:r>
+      <w:proofErr w:type="spellEnd"/>
+      <w:r>
+        <w:rPr>
+          <w:rFonts w:ascii="Consolas" w:eastAsia="Times New Roman" w:hAnsi="Consolas" w:cs="Times New Roman"/>
+          <w:color w:val="CCCCCC"/>
+          <w:kern w:val="0"/>
+          <w:sz w:val="21"/>
+          <w:szCs w:val="21"/>
+          <w:lang w:val="en-US" w:eastAsia="fr-FR"/>
+          <w14:ligatures w14:val="none"/>
+        </w:rPr>
+        <w:t>)</w:t>
+      </w:r>
+    </w:p>
+    <w:p>
+      <w:pPr>
+        <w:shd w:val="clear" w:color="auto" w:fill="1F1F1F"/>
+        <w:spacing w:after="0" w:line="285" w:lineRule="atLeast"/>
+        <w:rPr>
+          <w:rFonts w:ascii="Consolas" w:eastAsia="Times New Roman" w:hAnsi="Consolas" w:cs="Times New Roman"/>
+          <w:color w:val="CCCCCC"/>
+          <w:kern w:val="0"/>
+          <w:sz w:val="21"/>
+          <w:szCs w:val="21"/>
+          <w:lang w:val="en-US" w:eastAsia="fr-FR"/>
+          <w14:ligatures w14:val="none"/>
+        </w:rPr>
+      </w:pPr>
+    </w:p>
+    <w:p>
+      <w:pPr>
+        <w:ind w:left="360"/>
+        <w:rPr>
+          <w:sz w:val="28"/>
+          <w:szCs w:val="28"/>
+          <w:lang w:val="en-US"/>
+        </w:rPr>
+      </w:pPr>
+    </w:p>
+    <w:p>
+      <w:pPr>
+        <w:ind w:left="360"/>
+        <w:rPr>
+          <w:sz w:val="28"/>
+          <w:szCs w:val="28"/>
+        </w:rPr>
+      </w:pPr>
+      <w:r>
+        <w:rPr>
+          <w:sz w:val="28"/>
+          <w:szCs w:val="28"/>
+        </w:rPr>
+        <w:t>dans un premier temps on v</w:t>
+      </w:r>
+      <w:r>
+        <w:rPr>
+          <w:sz w:val="28"/>
+          <w:szCs w:val="28"/>
+        </w:rPr>
+        <w:t>a se ‘</w:t>
+      </w:r>
+      <w:proofErr w:type="spellStart"/>
+      <w:r>
+        <w:rPr>
+          <w:sz w:val="28"/>
+          <w:szCs w:val="28"/>
+        </w:rPr>
+        <w:t>subscribe</w:t>
+      </w:r>
+      <w:proofErr w:type="spellEnd"/>
+      <w:r>
+        <w:rPr>
+          <w:sz w:val="28"/>
+          <w:szCs w:val="28"/>
+        </w:rPr>
+        <w:t xml:space="preserve">’ à LIST et on </w:t>
+      </w:r>
+      <w:proofErr w:type="spellStart"/>
+      <w:r>
+        <w:rPr>
+          <w:sz w:val="28"/>
+          <w:szCs w:val="28"/>
+        </w:rPr>
+        <w:t>défininie</w:t>
+      </w:r>
+      <w:proofErr w:type="spellEnd"/>
+      <w:r>
+        <w:rPr>
+          <w:sz w:val="28"/>
+          <w:szCs w:val="28"/>
+        </w:rPr>
+        <w:t xml:space="preserve"> une fonction de callback pour se lancer quand il aura des nouveauté dans le services LIST.</w:t>
+      </w:r>
+    </w:p>
+    <w:p>
+      <w:pPr>
+        <w:shd w:val="clear" w:color="auto" w:fill="1F1F1F"/>
+        <w:spacing w:after="0" w:line="285" w:lineRule="atLeast"/>
+        <w:rPr>
+          <w:rFonts w:ascii="Consolas" w:eastAsia="Times New Roman" w:hAnsi="Consolas" w:cs="Times New Roman"/>
+          <w:color w:val="569CD6"/>
+          <w:kern w:val="0"/>
+          <w:sz w:val="21"/>
+          <w:szCs w:val="21"/>
+          <w:lang w:eastAsia="fr-FR"/>
+          <w14:ligatures w14:val="none"/>
+        </w:rPr>
+      </w:pPr>
+    </w:p>
+    <w:p>
+      <w:pPr>
+        <w:shd w:val="clear" w:color="auto" w:fill="1F1F1F"/>
+        <w:spacing w:after="0" w:line="285" w:lineRule="atLeast"/>
+        <w:rPr>
+          <w:rFonts w:ascii="Consolas" w:eastAsia="Times New Roman" w:hAnsi="Consolas" w:cs="Times New Roman"/>
+          <w:color w:val="CCCCCC"/>
+          <w:kern w:val="0"/>
+          <w:sz w:val="21"/>
+          <w:szCs w:val="21"/>
+          <w:lang w:val="en-US" w:eastAsia="fr-FR"/>
+          <w14:ligatures w14:val="none"/>
+        </w:rPr>
+      </w:pPr>
+      <w:r>
+        <w:rPr>
+          <w:rFonts w:ascii="Consolas" w:eastAsia="Times New Roman" w:hAnsi="Consolas" w:cs="Times New Roman"/>
+          <w:color w:val="569CD6"/>
+          <w:kern w:val="0"/>
+          <w:sz w:val="21"/>
+          <w:szCs w:val="21"/>
+          <w:lang w:val="en-US" w:eastAsia="fr-FR"/>
+          <w14:ligatures w14:val="none"/>
+        </w:rPr>
+        <w:t>def</w:t>
+      </w:r>
+      <w:r>
+        <w:rPr>
+          <w:rFonts w:ascii="Consolas" w:eastAsia="Times New Roman" w:hAnsi="Consolas" w:cs="Times New Roman"/>
+          <w:color w:val="CCCCCC"/>
+          <w:kern w:val="0"/>
+          <w:sz w:val="21"/>
+          <w:szCs w:val="21"/>
+          <w:lang w:val="en-US" w:eastAsia="fr-FR"/>
+          <w14:ligatures w14:val="none"/>
+        </w:rPr>
+        <w:t xml:space="preserve"> </w:t>
+      </w:r>
+      <w:proofErr w:type="spellStart"/>
+      <w:r>
+        <w:rPr>
+          <w:rFonts w:ascii="Consolas" w:eastAsia="Times New Roman" w:hAnsi="Consolas" w:cs="Times New Roman"/>
+          <w:color w:val="DCDCAA"/>
+          <w:kern w:val="0"/>
+          <w:sz w:val="21"/>
+          <w:szCs w:val="21"/>
+          <w:lang w:val="en-US" w:eastAsia="fr-FR"/>
+          <w14:ligatures w14:val="none"/>
+        </w:rPr>
+        <w:t>callBackForList</w:t>
+      </w:r>
+      <w:proofErr w:type="spellEnd"/>
+      <w:r>
+        <w:rPr>
+          <w:rFonts w:ascii="Consolas" w:eastAsia="Times New Roman" w:hAnsi="Consolas" w:cs="Times New Roman"/>
+          <w:color w:val="CCCCCC"/>
+          <w:kern w:val="0"/>
+          <w:sz w:val="21"/>
+          <w:szCs w:val="21"/>
+          <w:lang w:val="en-US" w:eastAsia="fr-FR"/>
+          <w14:ligatures w14:val="none"/>
+        </w:rPr>
+        <w:t>(</w:t>
+      </w:r>
+      <w:proofErr w:type="spellStart"/>
+      <w:r>
+        <w:rPr>
+          <w:rFonts w:ascii="Consolas" w:eastAsia="Times New Roman" w:hAnsi="Consolas" w:cs="Times New Roman"/>
+          <w:color w:val="9CDCFE"/>
+          <w:kern w:val="0"/>
+          <w:sz w:val="21"/>
+          <w:szCs w:val="21"/>
+          <w:lang w:val="en-US" w:eastAsia="fr-FR"/>
+          <w14:ligatures w14:val="none"/>
+        </w:rPr>
+        <w:t>sender</w:t>
+      </w:r>
+      <w:r>
+        <w:rPr>
+          <w:rFonts w:ascii="Consolas" w:eastAsia="Times New Roman" w:hAnsi="Consolas" w:cs="Times New Roman"/>
+          <w:color w:val="CCCCCC"/>
+          <w:kern w:val="0"/>
+          <w:sz w:val="21"/>
+          <w:szCs w:val="21"/>
+          <w:lang w:val="en-US" w:eastAsia="fr-FR"/>
+          <w14:ligatures w14:val="none"/>
+        </w:rPr>
+        <w:t>,</w:t>
+      </w:r>
+      <w:r>
+        <w:rPr>
+          <w:rFonts w:ascii="Consolas" w:eastAsia="Times New Roman" w:hAnsi="Consolas" w:cs="Times New Roman"/>
+          <w:color w:val="9CDCFE"/>
+          <w:kern w:val="0"/>
+          <w:sz w:val="21"/>
+          <w:szCs w:val="21"/>
+          <w:lang w:val="en-US" w:eastAsia="fr-FR"/>
+          <w14:ligatures w14:val="none"/>
+        </w:rPr>
+        <w:t>data</w:t>
+      </w:r>
+      <w:proofErr w:type="spellEnd"/>
+      <w:r>
+        <w:rPr>
+          <w:rFonts w:ascii="Consolas" w:eastAsia="Times New Roman" w:hAnsi="Consolas" w:cs="Times New Roman"/>
+          <w:color w:val="CCCCCC"/>
+          <w:kern w:val="0"/>
+          <w:sz w:val="21"/>
+          <w:szCs w:val="21"/>
+          <w:lang w:val="en-US" w:eastAsia="fr-FR"/>
+          <w14:ligatures w14:val="none"/>
+        </w:rPr>
+        <w:t>):</w:t>
+      </w:r>
+    </w:p>
+    <w:p>
+      <w:pPr>
+        <w:shd w:val="clear" w:color="auto" w:fill="1F1F1F"/>
+        <w:spacing w:after="0" w:line="285" w:lineRule="atLeast"/>
+        <w:rPr>
+          <w:rFonts w:ascii="Consolas" w:eastAsia="Times New Roman" w:hAnsi="Consolas" w:cs="Times New Roman"/>
+          <w:color w:val="CCCCCC"/>
+          <w:kern w:val="0"/>
+          <w:sz w:val="21"/>
+          <w:szCs w:val="21"/>
+          <w:lang w:val="en-US" w:eastAsia="fr-FR"/>
+          <w14:ligatures w14:val="none"/>
+        </w:rPr>
+      </w:pPr>
+      <w:r>
+        <w:rPr>
+          <w:rFonts w:ascii="Consolas" w:eastAsia="Times New Roman" w:hAnsi="Consolas" w:cs="Times New Roman"/>
+          <w:color w:val="CCCCCC"/>
+          <w:kern w:val="0"/>
+          <w:sz w:val="21"/>
+          <w:szCs w:val="21"/>
+          <w:lang w:val="en-US" w:eastAsia="fr-FR"/>
+          <w14:ligatures w14:val="none"/>
+        </w:rPr>
+        <w:t xml:space="preserve">    </w:t>
+      </w:r>
+      <w:r>
+        <w:rPr>
+          <w:rFonts w:ascii="Consolas" w:eastAsia="Times New Roman" w:hAnsi="Consolas" w:cs="Times New Roman"/>
+          <w:color w:val="6A9955"/>
+          <w:kern w:val="0"/>
+          <w:sz w:val="21"/>
+          <w:szCs w:val="21"/>
+          <w:lang w:val="en-US" w:eastAsia="fr-FR"/>
+          <w14:ligatures w14:val="none"/>
+        </w:rPr>
+        <w:t xml:space="preserve"># name, size, hash, </w:t>
+      </w:r>
+      <w:proofErr w:type="spellStart"/>
+      <w:r>
+        <w:rPr>
+          <w:rFonts w:ascii="Consolas" w:eastAsia="Times New Roman" w:hAnsi="Consolas" w:cs="Times New Roman"/>
+          <w:color w:val="6A9955"/>
+          <w:kern w:val="0"/>
+          <w:sz w:val="21"/>
+          <w:szCs w:val="21"/>
+          <w:lang w:val="en-US" w:eastAsia="fr-FR"/>
+          <w14:ligatures w14:val="none"/>
+        </w:rPr>
+        <w:t>createDate</w:t>
+      </w:r>
+      <w:proofErr w:type="spellEnd"/>
+      <w:r>
+        <w:rPr>
+          <w:rFonts w:ascii="Consolas" w:eastAsia="Times New Roman" w:hAnsi="Consolas" w:cs="Times New Roman"/>
+          <w:color w:val="6A9955"/>
+          <w:kern w:val="0"/>
+          <w:sz w:val="21"/>
+          <w:szCs w:val="21"/>
+          <w:lang w:val="en-US" w:eastAsia="fr-FR"/>
+          <w14:ligatures w14:val="none"/>
+        </w:rPr>
+        <w:t xml:space="preserve"> = </w:t>
+      </w:r>
+      <w:proofErr w:type="spellStart"/>
+      <w:r>
+        <w:rPr>
+          <w:rFonts w:ascii="Consolas" w:eastAsia="Times New Roman" w:hAnsi="Consolas" w:cs="Times New Roman"/>
+          <w:color w:val="6A9955"/>
+          <w:kern w:val="0"/>
+          <w:sz w:val="21"/>
+          <w:szCs w:val="21"/>
+          <w:lang w:val="en-US" w:eastAsia="fr-FR"/>
+          <w14:ligatures w14:val="none"/>
+        </w:rPr>
+        <w:t>struct.unpack</w:t>
+      </w:r>
+      <w:proofErr w:type="spellEnd"/>
+      <w:r>
+        <w:rPr>
+          <w:rFonts w:ascii="Consolas" w:eastAsia="Times New Roman" w:hAnsi="Consolas" w:cs="Times New Roman"/>
+          <w:color w:val="6A9955"/>
+          <w:kern w:val="0"/>
+          <w:sz w:val="21"/>
+          <w:szCs w:val="21"/>
+          <w:lang w:val="en-US" w:eastAsia="fr-FR"/>
+          <w14:ligatures w14:val="none"/>
+        </w:rPr>
+        <w:t xml:space="preserve">('&lt;8sI4sQ', data)   </w:t>
+      </w:r>
+    </w:p>
+    <w:p>
+      <w:pPr>
+        <w:shd w:val="clear" w:color="auto" w:fill="1F1F1F"/>
+        <w:spacing w:after="0" w:line="285" w:lineRule="atLeast"/>
+        <w:rPr>
+          <w:rFonts w:ascii="Consolas" w:eastAsia="Times New Roman" w:hAnsi="Consolas" w:cs="Times New Roman"/>
+          <w:color w:val="CCCCCC"/>
+          <w:kern w:val="0"/>
+          <w:sz w:val="21"/>
+          <w:szCs w:val="21"/>
+          <w:lang w:val="en-US" w:eastAsia="fr-FR"/>
+          <w14:ligatures w14:val="none"/>
+        </w:rPr>
+      </w:pPr>
+      <w:r>
+        <w:rPr>
+          <w:rFonts w:ascii="Consolas" w:eastAsia="Times New Roman" w:hAnsi="Consolas" w:cs="Times New Roman"/>
+          <w:color w:val="CCCCCC"/>
+          <w:kern w:val="0"/>
+          <w:sz w:val="21"/>
+          <w:szCs w:val="21"/>
+          <w:lang w:val="en-US" w:eastAsia="fr-FR"/>
+          <w14:ligatures w14:val="none"/>
+        </w:rPr>
+        <w:t xml:space="preserve">    </w:t>
+      </w:r>
+      <w:r>
+        <w:rPr>
+          <w:rFonts w:ascii="Consolas" w:eastAsia="Times New Roman" w:hAnsi="Consolas" w:cs="Times New Roman"/>
+          <w:color w:val="6A9955"/>
+          <w:kern w:val="0"/>
+          <w:sz w:val="21"/>
+          <w:szCs w:val="21"/>
+          <w:lang w:val="en-US" w:eastAsia="fr-FR"/>
+          <w14:ligatures w14:val="none"/>
+        </w:rPr>
+        <w:t># hash = '0x' + hash[::-1].hex()</w:t>
+      </w:r>
+    </w:p>
+    <w:p>
+      <w:pPr>
+        <w:shd w:val="clear" w:color="auto" w:fill="1F1F1F"/>
+        <w:spacing w:after="0" w:line="285" w:lineRule="atLeast"/>
+        <w:rPr>
+          <w:rFonts w:ascii="Consolas" w:eastAsia="Times New Roman" w:hAnsi="Consolas" w:cs="Times New Roman"/>
+          <w:color w:val="CCCCCC"/>
+          <w:kern w:val="0"/>
+          <w:sz w:val="21"/>
+          <w:szCs w:val="21"/>
+          <w:lang w:val="en-US" w:eastAsia="fr-FR"/>
+          <w14:ligatures w14:val="none"/>
+        </w:rPr>
+      </w:pPr>
+      <w:r>
+        <w:rPr>
+          <w:rFonts w:ascii="Consolas" w:eastAsia="Times New Roman" w:hAnsi="Consolas" w:cs="Times New Roman"/>
+          <w:color w:val="CCCCCC"/>
+          <w:kern w:val="0"/>
+          <w:sz w:val="21"/>
+          <w:szCs w:val="21"/>
+          <w:lang w:val="en-US" w:eastAsia="fr-FR"/>
+          <w14:ligatures w14:val="none"/>
+        </w:rPr>
+        <w:t xml:space="preserve">    </w:t>
+      </w:r>
+      <w:r>
+        <w:rPr>
+          <w:rFonts w:ascii="Consolas" w:eastAsia="Times New Roman" w:hAnsi="Consolas" w:cs="Times New Roman"/>
+          <w:color w:val="6A9955"/>
+          <w:kern w:val="0"/>
+          <w:sz w:val="21"/>
+          <w:szCs w:val="21"/>
+          <w:lang w:val="en-US" w:eastAsia="fr-FR"/>
+          <w14:ligatures w14:val="none"/>
+        </w:rPr>
+        <w:t xml:space="preserve"># </w:t>
+      </w:r>
+      <w:proofErr w:type="spellStart"/>
+      <w:r>
+        <w:rPr>
+          <w:rFonts w:ascii="Consolas" w:eastAsia="Times New Roman" w:hAnsi="Consolas" w:cs="Times New Roman"/>
+          <w:color w:val="6A9955"/>
+          <w:kern w:val="0"/>
+          <w:sz w:val="21"/>
+          <w:szCs w:val="21"/>
+          <w:lang w:val="en-US" w:eastAsia="fr-FR"/>
+          <w14:ligatures w14:val="none"/>
+        </w:rPr>
+        <w:t>fs_file_info</w:t>
+      </w:r>
+      <w:proofErr w:type="spellEnd"/>
+      <w:r>
+        <w:rPr>
+          <w:rFonts w:ascii="Consolas" w:eastAsia="Times New Roman" w:hAnsi="Consolas" w:cs="Times New Roman"/>
+          <w:color w:val="6A9955"/>
+          <w:kern w:val="0"/>
+          <w:sz w:val="21"/>
+          <w:szCs w:val="21"/>
+          <w:lang w:val="en-US" w:eastAsia="fr-FR"/>
+          <w14:ligatures w14:val="none"/>
+        </w:rPr>
+        <w:t xml:space="preserve"> = </w:t>
+      </w:r>
+      <w:proofErr w:type="spellStart"/>
+      <w:r>
+        <w:rPr>
+          <w:rFonts w:ascii="Consolas" w:eastAsia="Times New Roman" w:hAnsi="Consolas" w:cs="Times New Roman"/>
+          <w:color w:val="6A9955"/>
+          <w:kern w:val="0"/>
+          <w:sz w:val="21"/>
+          <w:szCs w:val="21"/>
+          <w:lang w:val="en-US" w:eastAsia="fr-FR"/>
+          <w14:ligatures w14:val="none"/>
+        </w:rPr>
+        <w:t>FsFileInfo</w:t>
+      </w:r>
+      <w:proofErr w:type="spellEnd"/>
+      <w:r>
+        <w:rPr>
+          <w:rFonts w:ascii="Consolas" w:eastAsia="Times New Roman" w:hAnsi="Consolas" w:cs="Times New Roman"/>
+          <w:color w:val="6A9955"/>
+          <w:kern w:val="0"/>
+          <w:sz w:val="21"/>
+          <w:szCs w:val="21"/>
+          <w:lang w:val="en-US" w:eastAsia="fr-FR"/>
+          <w14:ligatures w14:val="none"/>
+        </w:rPr>
+        <w:t xml:space="preserve">(name=name, size=size, hash=hash, </w:t>
+      </w:r>
+      <w:proofErr w:type="spellStart"/>
+      <w:r>
+        <w:rPr>
+          <w:rFonts w:ascii="Consolas" w:eastAsia="Times New Roman" w:hAnsi="Consolas" w:cs="Times New Roman"/>
+          <w:color w:val="6A9955"/>
+          <w:kern w:val="0"/>
+          <w:sz w:val="21"/>
+          <w:szCs w:val="21"/>
+          <w:lang w:val="en-US" w:eastAsia="fr-FR"/>
+          <w14:ligatures w14:val="none"/>
+        </w:rPr>
+        <w:t>createDate</w:t>
+      </w:r>
+      <w:proofErr w:type="spellEnd"/>
+      <w:r>
+        <w:rPr>
+          <w:rFonts w:ascii="Consolas" w:eastAsia="Times New Roman" w:hAnsi="Consolas" w:cs="Times New Roman"/>
+          <w:color w:val="6A9955"/>
+          <w:kern w:val="0"/>
+          <w:sz w:val="21"/>
+          <w:szCs w:val="21"/>
+          <w:lang w:val="en-US" w:eastAsia="fr-FR"/>
+          <w14:ligatures w14:val="none"/>
+        </w:rPr>
+        <w:t>=</w:t>
+      </w:r>
+      <w:proofErr w:type="spellStart"/>
+      <w:r>
+        <w:rPr>
+          <w:rFonts w:ascii="Consolas" w:eastAsia="Times New Roman" w:hAnsi="Consolas" w:cs="Times New Roman"/>
+          <w:color w:val="6A9955"/>
+          <w:kern w:val="0"/>
+          <w:sz w:val="21"/>
+          <w:szCs w:val="21"/>
+          <w:lang w:val="en-US" w:eastAsia="fr-FR"/>
+          <w14:ligatures w14:val="none"/>
+        </w:rPr>
+        <w:t>createDate</w:t>
+      </w:r>
+      <w:proofErr w:type="spellEnd"/>
+      <w:r>
+        <w:rPr>
+          <w:rFonts w:ascii="Consolas" w:eastAsia="Times New Roman" w:hAnsi="Consolas" w:cs="Times New Roman"/>
+          <w:color w:val="6A9955"/>
+          <w:kern w:val="0"/>
+          <w:sz w:val="21"/>
+          <w:szCs w:val="21"/>
+          <w:lang w:val="en-US" w:eastAsia="fr-FR"/>
+          <w14:ligatures w14:val="none"/>
+        </w:rPr>
+        <w:t>)</w:t>
+      </w:r>
+    </w:p>
+    <w:p>
+      <w:pPr>
+        <w:shd w:val="clear" w:color="auto" w:fill="1F1F1F"/>
+        <w:spacing w:after="0" w:line="285" w:lineRule="atLeast"/>
+        <w:rPr>
+          <w:rFonts w:ascii="Consolas" w:eastAsia="Times New Roman" w:hAnsi="Consolas" w:cs="Times New Roman"/>
+          <w:color w:val="CCCCCC"/>
+          <w:kern w:val="0"/>
+          <w:sz w:val="21"/>
+          <w:szCs w:val="21"/>
+          <w:lang w:val="en-US" w:eastAsia="fr-FR"/>
+          <w14:ligatures w14:val="none"/>
+        </w:rPr>
+      </w:pPr>
+      <w:r>
+        <w:rPr>
+          <w:rFonts w:ascii="Consolas" w:eastAsia="Times New Roman" w:hAnsi="Consolas" w:cs="Times New Roman"/>
+          <w:color w:val="CCCCCC"/>
+          <w:kern w:val="0"/>
+          <w:sz w:val="21"/>
+          <w:szCs w:val="21"/>
+          <w:lang w:val="en-US" w:eastAsia="fr-FR"/>
+          <w14:ligatures w14:val="none"/>
+        </w:rPr>
+        <w:t xml:space="preserve">    </w:t>
+      </w:r>
+      <w:r>
+        <w:rPr>
+          <w:rFonts w:ascii="Consolas" w:eastAsia="Times New Roman" w:hAnsi="Consolas" w:cs="Times New Roman"/>
+          <w:color w:val="6A9955"/>
+          <w:kern w:val="0"/>
+          <w:sz w:val="21"/>
+          <w:szCs w:val="21"/>
+          <w:lang w:val="en-US" w:eastAsia="fr-FR"/>
+          <w14:ligatures w14:val="none"/>
+        </w:rPr>
+        <w:t xml:space="preserve"># print(sender, </w:t>
+      </w:r>
+      <w:proofErr w:type="spellStart"/>
+      <w:r>
+        <w:rPr>
+          <w:rFonts w:ascii="Consolas" w:eastAsia="Times New Roman" w:hAnsi="Consolas" w:cs="Times New Roman"/>
+          <w:color w:val="6A9955"/>
+          <w:kern w:val="0"/>
+          <w:sz w:val="21"/>
+          <w:szCs w:val="21"/>
+          <w:lang w:val="en-US" w:eastAsia="fr-FR"/>
+          <w14:ligatures w14:val="none"/>
+        </w:rPr>
+        <w:t>fs_file_info</w:t>
+      </w:r>
+      <w:proofErr w:type="spellEnd"/>
+      <w:r>
+        <w:rPr>
+          <w:rFonts w:ascii="Consolas" w:eastAsia="Times New Roman" w:hAnsi="Consolas" w:cs="Times New Roman"/>
+          <w:color w:val="6A9955"/>
+          <w:kern w:val="0"/>
+          <w:sz w:val="21"/>
+          <w:szCs w:val="21"/>
+          <w:lang w:val="en-US" w:eastAsia="fr-FR"/>
+          <w14:ligatures w14:val="none"/>
+        </w:rPr>
+        <w:t>)</w:t>
+      </w:r>
+    </w:p>
+    <w:p>
+      <w:pPr>
+        <w:shd w:val="clear" w:color="auto" w:fill="1F1F1F"/>
+        <w:spacing w:after="0" w:line="285" w:lineRule="atLeast"/>
+        <w:rPr>
+          <w:rFonts w:ascii="Consolas" w:eastAsia="Times New Roman" w:hAnsi="Consolas" w:cs="Times New Roman"/>
+          <w:color w:val="CCCCCC"/>
+          <w:kern w:val="0"/>
+          <w:sz w:val="21"/>
+          <w:szCs w:val="21"/>
+          <w:lang w:val="en-US" w:eastAsia="fr-FR"/>
+          <w14:ligatures w14:val="none"/>
+        </w:rPr>
+      </w:pPr>
+      <w:r>
+        <w:rPr>
+          <w:rFonts w:ascii="Consolas" w:eastAsia="Times New Roman" w:hAnsi="Consolas" w:cs="Times New Roman"/>
+          <w:color w:val="CCCCCC"/>
+          <w:kern w:val="0"/>
+          <w:sz w:val="21"/>
+          <w:szCs w:val="21"/>
+          <w:lang w:val="en-US" w:eastAsia="fr-FR"/>
+          <w14:ligatures w14:val="none"/>
+        </w:rPr>
+        <w:t xml:space="preserve">    </w:t>
+      </w:r>
+      <w:r>
+        <w:rPr>
+          <w:rFonts w:ascii="Consolas" w:eastAsia="Times New Roman" w:hAnsi="Consolas" w:cs="Times New Roman"/>
+          <w:color w:val="DCDCAA"/>
+          <w:kern w:val="0"/>
+          <w:sz w:val="21"/>
+          <w:szCs w:val="21"/>
+          <w:lang w:val="en-US" w:eastAsia="fr-FR"/>
+          <w14:ligatures w14:val="none"/>
+        </w:rPr>
+        <w:t>print</w:t>
+      </w:r>
+      <w:r>
+        <w:rPr>
+          <w:rFonts w:ascii="Consolas" w:eastAsia="Times New Roman" w:hAnsi="Consolas" w:cs="Times New Roman"/>
+          <w:color w:val="CCCCCC"/>
+          <w:kern w:val="0"/>
+          <w:sz w:val="21"/>
+          <w:szCs w:val="21"/>
+          <w:lang w:val="en-US" w:eastAsia="fr-FR"/>
+          <w14:ligatures w14:val="none"/>
+        </w:rPr>
+        <w:t>(</w:t>
+      </w:r>
+      <w:r>
+        <w:rPr>
+          <w:rFonts w:ascii="Consolas" w:eastAsia="Times New Roman" w:hAnsi="Consolas" w:cs="Times New Roman"/>
+          <w:color w:val="9CDCFE"/>
+          <w:kern w:val="0"/>
+          <w:sz w:val="21"/>
+          <w:szCs w:val="21"/>
+          <w:lang w:val="en-US" w:eastAsia="fr-FR"/>
+          <w14:ligatures w14:val="none"/>
+        </w:rPr>
+        <w:t>data</w:t>
+      </w:r>
+      <w:r>
+        <w:rPr>
+          <w:rFonts w:ascii="Consolas" w:eastAsia="Times New Roman" w:hAnsi="Consolas" w:cs="Times New Roman"/>
+          <w:color w:val="CCCCCC"/>
+          <w:kern w:val="0"/>
+          <w:sz w:val="21"/>
+          <w:szCs w:val="21"/>
+          <w:lang w:val="en-US" w:eastAsia="fr-FR"/>
+          <w14:ligatures w14:val="none"/>
+        </w:rPr>
+        <w:t>)</w:t>
+      </w:r>
+    </w:p>
+    <w:p>
+      <w:pPr>
+        <w:shd w:val="clear" w:color="auto" w:fill="1F1F1F"/>
+        <w:spacing w:after="0" w:line="285" w:lineRule="atLeast"/>
+        <w:rPr>
+          <w:rFonts w:ascii="Consolas" w:eastAsia="Times New Roman" w:hAnsi="Consolas" w:cs="Times New Roman"/>
+          <w:color w:val="CCCCCC"/>
+          <w:kern w:val="0"/>
+          <w:sz w:val="21"/>
+          <w:szCs w:val="21"/>
+          <w:lang w:val="en-US" w:eastAsia="fr-FR"/>
+          <w14:ligatures w14:val="none"/>
+        </w:rPr>
+      </w:pPr>
+    </w:p>
+    <w:p>
+      <w:pPr>
+        <w:rPr>
+          <w:rFonts w:ascii="Consolas" w:eastAsia="Times New Roman" w:hAnsi="Consolas" w:cs="Times New Roman"/>
+          <w:color w:val="CCCCCC"/>
+          <w:kern w:val="0"/>
+          <w:sz w:val="21"/>
+          <w:szCs w:val="21"/>
+          <w:lang w:val="en-US" w:eastAsia="fr-FR"/>
+          <w14:ligatures w14:val="none"/>
+        </w:rPr>
+      </w:pPr>
+    </w:p>
+    <w:p>
+      <w:pPr>
+        <w:rPr>
+          <w:rFonts w:ascii="Consolas" w:eastAsia="Times New Roman" w:hAnsi="Consolas" w:cs="Times New Roman"/>
+          <w:kern w:val="0"/>
+          <w:sz w:val="24"/>
+          <w:szCs w:val="24"/>
+          <w:lang w:eastAsia="fr-FR"/>
+          <w14:ligatures w14:val="none"/>
+        </w:rPr>
+      </w:pPr>
+      <w:r>
+        <w:rPr>
+          <w:rFonts w:ascii="Consolas" w:eastAsia="Times New Roman" w:hAnsi="Consolas" w:cs="Times New Roman"/>
+          <w:kern w:val="0"/>
+          <w:sz w:val="24"/>
+          <w:szCs w:val="24"/>
+          <w:lang w:eastAsia="fr-FR"/>
+          <w14:ligatures w14:val="none"/>
+        </w:rPr>
+        <w:t>les lignes commentés ont é</w:t>
+      </w:r>
+      <w:r>
+        <w:rPr>
+          <w:rFonts w:ascii="Consolas" w:eastAsia="Times New Roman" w:hAnsi="Consolas" w:cs="Times New Roman"/>
+          <w:kern w:val="0"/>
+          <w:sz w:val="24"/>
+          <w:szCs w:val="24"/>
+          <w:lang w:eastAsia="fr-FR"/>
+          <w14:ligatures w14:val="none"/>
+        </w:rPr>
+        <w:t xml:space="preserve">té utilisé pour formater l’affichages de LIST en utilisant </w:t>
+      </w:r>
+      <w:proofErr w:type="spellStart"/>
+      <w:r>
+        <w:rPr>
+          <w:rFonts w:ascii="Consolas" w:eastAsia="Times New Roman" w:hAnsi="Consolas" w:cs="Times New Roman"/>
+          <w:kern w:val="0"/>
+          <w:sz w:val="24"/>
+          <w:szCs w:val="24"/>
+          <w:highlight w:val="yellow"/>
+          <w:lang w:eastAsia="fr-FR"/>
+          <w14:ligatures w14:val="none"/>
+        </w:rPr>
+        <w:t>struct</w:t>
+      </w:r>
+      <w:proofErr w:type="spellEnd"/>
+      <w:r>
+        <w:rPr>
+          <w:rFonts w:ascii="Consolas" w:eastAsia="Times New Roman" w:hAnsi="Consolas" w:cs="Times New Roman"/>
+          <w:kern w:val="0"/>
+          <w:sz w:val="24"/>
+          <w:szCs w:val="24"/>
+          <w:lang w:eastAsia="fr-FR"/>
+          <w14:ligatures w14:val="none"/>
+        </w:rPr>
+        <w:t>. La LIST contient des informations sur chaque fichiers dans le périphérique (</w:t>
+      </w:r>
+      <w:proofErr w:type="spellStart"/>
+      <w:r>
+        <w:rPr>
+          <w:rFonts w:ascii="Consolas" w:eastAsia="Times New Roman" w:hAnsi="Consolas" w:cs="Times New Roman"/>
+          <w:kern w:val="0"/>
+          <w:sz w:val="24"/>
+          <w:szCs w:val="24"/>
+          <w:lang w:eastAsia="fr-FR"/>
+          <w14:ligatures w14:val="none"/>
+        </w:rPr>
+        <w:t>Nom,Size,Hash,DateCréation</w:t>
+      </w:r>
+      <w:proofErr w:type="spellEnd"/>
+      <w:r>
+        <w:rPr>
+          <w:rFonts w:ascii="Consolas" w:eastAsia="Times New Roman" w:hAnsi="Consolas" w:cs="Times New Roman"/>
+          <w:kern w:val="0"/>
+          <w:sz w:val="24"/>
+          <w:szCs w:val="24"/>
+          <w:lang w:eastAsia="fr-FR"/>
+          <w14:ligatures w14:val="none"/>
+        </w:rPr>
+        <w:t>).</w:t>
+      </w:r>
+    </w:p>
+    <w:p>
+      <w:pPr>
+        <w:rPr>
+          <w:rFonts w:ascii="Consolas" w:eastAsia="Times New Roman" w:hAnsi="Consolas" w:cs="Times New Roman"/>
+          <w:kern w:val="0"/>
+          <w:sz w:val="24"/>
+          <w:szCs w:val="24"/>
+          <w:lang w:eastAsia="fr-FR"/>
+          <w14:ligatures w14:val="none"/>
+        </w:rPr>
+      </w:pPr>
+      <w:r>
+        <w:rPr>
+          <w:rFonts w:ascii="Consolas" w:eastAsia="Times New Roman" w:hAnsi="Consolas" w:cs="Times New Roman"/>
+          <w:kern w:val="0"/>
+          <w:sz w:val="24"/>
+          <w:szCs w:val="24"/>
+          <w:lang w:eastAsia="fr-FR"/>
+          <w14:ligatures w14:val="none"/>
+        </w:rPr>
+        <w:t>Output :</w:t>
+      </w:r>
+    </w:p>
+    <w:p>
+      <w:pPr>
+        <w:rPr>
+          <w:rFonts w:ascii="Consolas" w:eastAsia="Times New Roman" w:hAnsi="Consolas" w:cs="Times New Roman"/>
+          <w:kern w:val="0"/>
+          <w:sz w:val="24"/>
+          <w:szCs w:val="24"/>
+          <w:lang w:eastAsia="fr-FR"/>
+          <w14:ligatures w14:val="none"/>
+        </w:rPr>
+      </w:pPr>
+      <w:r>
+        <w:rPr>
+          <w:rFonts w:ascii="Consolas" w:eastAsia="Times New Roman" w:hAnsi="Consolas" w:cs="Times New Roman"/>
+          <w:kern w:val="0"/>
+          <w:sz w:val="24"/>
+          <w:szCs w:val="24"/>
+          <w:lang w:eastAsia="fr-FR"/>
+          <w14:ligatures w14:val="none"/>
+        </w:rPr>
+        <w:drawing>
+          <wp:inline distT="0" distB="0" distL="0" distR="0" wp14:anchorId="32CB8E11" wp14:editId="41916F5D">
+            <wp:extent cx="5760720" cy="572135"/>
+            <wp:effectExtent l="0" t="0" r="0" b="0"/>
+            <wp:docPr id="2118122331" name="Picture 1"/>
+            <wp:cNvGraphicFramePr>
+              <a:graphicFrameLocks xmlns:a="http://schemas.openxmlformats.org/drawingml/2006/main" noChangeAspect="1"/>
+            </wp:cNvGraphicFramePr>
+            <a:graphic xmlns:a="http://schemas.openxmlformats.org/drawingml/2006/main">
+              <a:graphicData uri="http://schemas.openxmlformats.org/drawingml/2006/picture">
+                <pic:pic xmlns:pic="http://schemas.openxmlformats.org/drawingml/2006/picture">
+                  <pic:nvPicPr>
+                    <pic:cNvPr id="2118122331" name=""/>
+                    <pic:cNvPicPr/>
+                  </pic:nvPicPr>
+                  <pic:blipFill>
+                    <a:blip r:embed="rId5"/>
+                    <a:stretch>
+                      <a:fillRect/>
+                    </a:stretch>
+                  </pic:blipFill>
+                  <pic:spPr>
+                    <a:xfrm>
+                      <a:off x="0" y="0"/>
+                      <a:ext cx="5760720" cy="572135"/>
+                    </a:xfrm>
+                    <a:prstGeom prst="rect">
+                      <a:avLst/>
+                    </a:prstGeom>
+                  </pic:spPr>
+                </pic:pic>
+              </a:graphicData>
+            </a:graphic>
+          </wp:inline>
+        </w:drawing>
+      </w:r>
+    </w:p>
+    <w:p>
+      <w:pPr>
+        <w:rPr>
+          <w:rFonts w:ascii="Consolas" w:eastAsia="Times New Roman" w:hAnsi="Consolas" w:cs="Times New Roman"/>
+          <w:kern w:val="0"/>
+          <w:sz w:val="24"/>
+          <w:szCs w:val="24"/>
+          <w:lang w:eastAsia="fr-FR"/>
+          <w14:ligatures w14:val="none"/>
+        </w:rPr>
+      </w:pPr>
+    </w:p>
+    <w:p>
+      <w:pPr>
+        <w:pStyle w:val="ListParagraph"/>
+        <w:numPr>
+          <w:ilvl w:val="0"/>
+          <w:numId w:val="2"/>
+        </w:numPr>
+        <w:rPr>
+          <w:rFonts w:ascii="Consolas" w:eastAsia="Times New Roman" w:hAnsi="Consolas" w:cs="Times New Roman"/>
+          <w:kern w:val="0"/>
+          <w:sz w:val="24"/>
+          <w:szCs w:val="24"/>
+          <w:lang w:eastAsia="fr-FR"/>
+          <w14:ligatures w14:val="none"/>
+        </w:rPr>
+      </w:pPr>
+      <w:r>
+        <w:rPr>
+          <w:rFonts w:ascii="Consolas" w:eastAsia="Times New Roman" w:hAnsi="Consolas" w:cs="Times New Roman"/>
+          <w:kern w:val="0"/>
+          <w:sz w:val="24"/>
+          <w:szCs w:val="24"/>
+          <w:lang w:eastAsia="fr-FR"/>
+          <w14:ligatures w14:val="none"/>
+        </w:rPr>
+        <w:lastRenderedPageBreak/>
+        <w:t>Récupération</w:t>
+      </w:r>
+      <w:r>
+        <w:rPr>
+          <w:rFonts w:ascii="Consolas" w:eastAsia="Times New Roman" w:hAnsi="Consolas" w:cs="Times New Roman"/>
+          <w:kern w:val="0"/>
+          <w:sz w:val="24"/>
+          <w:szCs w:val="24"/>
+          <w:lang w:eastAsia="fr-FR"/>
+          <w14:ligatures w14:val="none"/>
+        </w:rPr>
+        <w:tab/>
+        <w:t>des</w:t>
+      </w:r>
+      <w:r>
+        <w:rPr>
+          <w:rFonts w:ascii="Consolas" w:eastAsia="Times New Roman" w:hAnsi="Consolas" w:cs="Times New Roman"/>
+          <w:kern w:val="0"/>
+          <w:sz w:val="24"/>
+          <w:szCs w:val="24"/>
+          <w:lang w:eastAsia="fr-FR"/>
+          <w14:ligatures w14:val="none"/>
+        </w:rPr>
+        <w:tab/>
+        <w:t>fichiers</w:t>
+      </w:r>
+    </w:p>
+    <w:p>
+      <w:pPr>
+        <w:ind w:left="360"/>
+        <w:rPr>
+          <w:rFonts w:ascii="Consolas" w:eastAsia="Times New Roman" w:hAnsi="Consolas" w:cs="Times New Roman"/>
+          <w:kern w:val="0"/>
+          <w:sz w:val="24"/>
+          <w:szCs w:val="24"/>
+          <w:lang w:eastAsia="fr-FR"/>
+          <w14:ligatures w14:val="none"/>
+        </w:rPr>
+      </w:pPr>
+      <w:r>
+        <w:rPr>
+          <w:rFonts w:ascii="Consolas" w:eastAsia="Times New Roman" w:hAnsi="Consolas" w:cs="Times New Roman"/>
+          <w:kern w:val="0"/>
+          <w:sz w:val="24"/>
+          <w:szCs w:val="24"/>
+          <w:lang w:eastAsia="fr-FR"/>
+          <w14:ligatures w14:val="none"/>
+        </w:rPr>
+        <w:t xml:space="preserve">Afin de recevoir les fichiers il faut envoyer dans l’API </w:t>
+      </w:r>
+      <w:proofErr w:type="spellStart"/>
+      <w:r>
+        <w:rPr>
+          <w:rFonts w:ascii="Consolas" w:eastAsia="Times New Roman" w:hAnsi="Consolas" w:cs="Times New Roman"/>
+          <w:kern w:val="0"/>
+          <w:sz w:val="24"/>
+          <w:szCs w:val="24"/>
+          <w:highlight w:val="yellow"/>
+          <w:lang w:eastAsia="fr-FR"/>
+          <w14:ligatures w14:val="none"/>
+        </w:rPr>
+        <w:t>READ</w:t>
+      </w:r>
+      <w:r>
+        <w:rPr>
+          <w:rFonts w:ascii="Consolas" w:eastAsia="Times New Roman" w:hAnsi="Consolas" w:cs="Times New Roman"/>
+          <w:kern w:val="0"/>
+          <w:sz w:val="24"/>
+          <w:szCs w:val="24"/>
+          <w:lang w:eastAsia="fr-FR"/>
+          <w14:ligatures w14:val="none"/>
+        </w:rPr>
+        <w:t>,des</w:t>
+      </w:r>
+      <w:proofErr w:type="spellEnd"/>
+      <w:r>
+        <w:rPr>
+          <w:rFonts w:ascii="Consolas" w:eastAsia="Times New Roman" w:hAnsi="Consolas" w:cs="Times New Roman"/>
+          <w:kern w:val="0"/>
+          <w:sz w:val="24"/>
+          <w:szCs w:val="24"/>
+          <w:lang w:eastAsia="fr-FR"/>
+          <w14:ligatures w14:val="none"/>
+        </w:rPr>
+        <w:t xml:space="preserve"> messages avec la forme suivante (en bytearray) :</w:t>
+      </w:r>
+    </w:p>
+    <w:p>
+      <w:pPr>
+        <w:ind w:left="360"/>
+        <w:jc w:val="center"/>
+        <w:rPr>
+          <w:rFonts w:ascii="Consolas" w:eastAsia="Times New Roman" w:hAnsi="Consolas" w:cs="Times New Roman"/>
+          <w:kern w:val="0"/>
+          <w:sz w:val="24"/>
+          <w:szCs w:val="24"/>
+          <w:lang w:eastAsia="fr-FR"/>
+          <w14:ligatures w14:val="none"/>
+        </w:rPr>
+      </w:pPr>
+      <w:r>
+        <w:rPr>
+          <w:rFonts w:ascii="Consolas" w:eastAsia="Times New Roman" w:hAnsi="Consolas" w:cs="Times New Roman"/>
+          <w:kern w:val="0"/>
+          <w:sz w:val="24"/>
+          <w:szCs w:val="24"/>
+          <w:highlight w:val="yellow"/>
+          <w:lang w:eastAsia="fr-FR"/>
+          <w14:ligatures w14:val="none"/>
+        </w:rPr>
+        <w:t xml:space="preserve">Nom de fichier – Début du </w:t>
+      </w:r>
+      <w:proofErr w:type="spellStart"/>
+      <w:r>
+        <w:rPr>
+          <w:rFonts w:ascii="Consolas" w:eastAsia="Times New Roman" w:hAnsi="Consolas" w:cs="Times New Roman"/>
+          <w:kern w:val="0"/>
+          <w:sz w:val="24"/>
+          <w:szCs w:val="24"/>
+          <w:highlight w:val="yellow"/>
+          <w:lang w:eastAsia="fr-FR"/>
+          <w14:ligatures w14:val="none"/>
+        </w:rPr>
+        <w:t>chunk</w:t>
+      </w:r>
+      <w:proofErr w:type="spellEnd"/>
+      <w:r>
+        <w:rPr>
+          <w:rFonts w:ascii="Consolas" w:eastAsia="Times New Roman" w:hAnsi="Consolas" w:cs="Times New Roman"/>
+          <w:kern w:val="0"/>
+          <w:sz w:val="24"/>
+          <w:szCs w:val="24"/>
+          <w:highlight w:val="yellow"/>
+          <w:lang w:eastAsia="fr-FR"/>
+          <w14:ligatures w14:val="none"/>
+        </w:rPr>
+        <w:t xml:space="preserve"> - Fin du </w:t>
+      </w:r>
+      <w:proofErr w:type="spellStart"/>
+      <w:r>
+        <w:rPr>
+          <w:rFonts w:ascii="Consolas" w:eastAsia="Times New Roman" w:hAnsi="Consolas" w:cs="Times New Roman"/>
+          <w:kern w:val="0"/>
+          <w:sz w:val="24"/>
+          <w:szCs w:val="24"/>
+          <w:highlight w:val="yellow"/>
+          <w:lang w:eastAsia="fr-FR"/>
+          <w14:ligatures w14:val="none"/>
+        </w:rPr>
+        <w:t>chunk</w:t>
+      </w:r>
+      <w:proofErr w:type="spellEnd"/>
+    </w:p>
+    <w:p>
+      <w:pPr>
+        <w:ind w:left="360"/>
+        <w:rPr>
+          <w:rFonts w:ascii="Consolas" w:eastAsia="Times New Roman" w:hAnsi="Consolas" w:cs="Times New Roman"/>
+          <w:kern w:val="0"/>
+          <w:sz w:val="24"/>
+          <w:szCs w:val="24"/>
+          <w:lang w:eastAsia="fr-FR"/>
+          <w14:ligatures w14:val="none"/>
+        </w:rPr>
+      </w:pPr>
+      <w:r>
+        <w:rPr>
+          <w:rFonts w:ascii="Consolas" w:eastAsia="Times New Roman" w:hAnsi="Consolas" w:cs="Times New Roman"/>
+          <w:kern w:val="0"/>
+          <w:sz w:val="24"/>
+          <w:szCs w:val="24"/>
+          <w:lang w:eastAsia="fr-FR"/>
+          <w14:ligatures w14:val="none"/>
+        </w:rPr>
+        <w:t>Example, fichier T13 :</w:t>
+      </w:r>
+    </w:p>
+    <w:p>
+      <w:pPr>
+        <w:shd w:val="clear" w:color="auto" w:fill="1F1F1F"/>
+        <w:spacing w:after="0" w:line="285" w:lineRule="atLeast"/>
+        <w:rPr>
+          <w:rFonts w:ascii="Consolas" w:eastAsia="Times New Roman" w:hAnsi="Consolas" w:cs="Times New Roman"/>
+          <w:color w:val="CCCCCC"/>
+          <w:kern w:val="0"/>
+          <w:sz w:val="21"/>
+          <w:szCs w:val="21"/>
+          <w:lang w:val="en-US" w:eastAsia="fr-FR"/>
+          <w14:ligatures w14:val="none"/>
+        </w:rPr>
+      </w:pPr>
+      <w:r>
+        <w:rPr>
+          <w:rFonts w:ascii="Consolas" w:eastAsia="Times New Roman" w:hAnsi="Consolas" w:cs="Times New Roman"/>
+          <w:color w:val="CCCCCC"/>
+          <w:kern w:val="0"/>
+          <w:sz w:val="21"/>
+          <w:szCs w:val="21"/>
+          <w:lang w:val="en-US" w:eastAsia="fr-FR"/>
+          <w14:ligatures w14:val="none"/>
+        </w:rPr>
+        <w:t xml:space="preserve">            </w:t>
+      </w:r>
+    </w:p>
+    <w:p>
+      <w:pPr>
+        <w:shd w:val="clear" w:color="auto" w:fill="1F1F1F"/>
+        <w:spacing w:after="0" w:line="285" w:lineRule="atLeast"/>
+        <w:rPr>
+          <w:rFonts w:ascii="Consolas" w:eastAsia="Times New Roman" w:hAnsi="Consolas" w:cs="Times New Roman"/>
+          <w:color w:val="CCCCCC"/>
+          <w:kern w:val="0"/>
+          <w:sz w:val="21"/>
+          <w:szCs w:val="21"/>
+          <w:lang w:val="en-US" w:eastAsia="fr-FR"/>
+          <w14:ligatures w14:val="none"/>
+        </w:rPr>
+      </w:pPr>
+      <w:r>
+        <w:rPr>
+          <w:rFonts w:ascii="Consolas" w:eastAsia="Times New Roman" w:hAnsi="Consolas" w:cs="Times New Roman"/>
+          <w:color w:val="C586C0"/>
+          <w:kern w:val="0"/>
+          <w:sz w:val="21"/>
+          <w:szCs w:val="21"/>
+          <w:lang w:val="en-US" w:eastAsia="fr-FR"/>
+          <w14:ligatures w14:val="none"/>
+        </w:rPr>
+        <w:t>for</w:t>
+      </w:r>
+      <w:r>
+        <w:rPr>
+          <w:rFonts w:ascii="Consolas" w:eastAsia="Times New Roman" w:hAnsi="Consolas" w:cs="Times New Roman"/>
+          <w:color w:val="CCCCCC"/>
+          <w:kern w:val="0"/>
+          <w:sz w:val="21"/>
+          <w:szCs w:val="21"/>
+          <w:lang w:val="en-US" w:eastAsia="fr-FR"/>
+          <w14:ligatures w14:val="none"/>
+        </w:rPr>
+        <w:t xml:space="preserve"> </w:t>
+      </w:r>
+      <w:r>
+        <w:rPr>
+          <w:rFonts w:ascii="Consolas" w:eastAsia="Times New Roman" w:hAnsi="Consolas" w:cs="Times New Roman"/>
+          <w:color w:val="9CDCFE"/>
+          <w:kern w:val="0"/>
+          <w:sz w:val="21"/>
+          <w:szCs w:val="21"/>
+          <w:lang w:val="en-US" w:eastAsia="fr-FR"/>
+          <w14:ligatures w14:val="none"/>
+        </w:rPr>
+        <w:t>key</w:t>
+      </w:r>
+      <w:r>
+        <w:rPr>
+          <w:rFonts w:ascii="Consolas" w:eastAsia="Times New Roman" w:hAnsi="Consolas" w:cs="Times New Roman"/>
+          <w:color w:val="CCCCCC"/>
+          <w:kern w:val="0"/>
+          <w:sz w:val="21"/>
+          <w:szCs w:val="21"/>
+          <w:lang w:val="en-US" w:eastAsia="fr-FR"/>
+          <w14:ligatures w14:val="none"/>
+        </w:rPr>
+        <w:t xml:space="preserve"> </w:t>
+      </w:r>
+      <w:r>
+        <w:rPr>
+          <w:rFonts w:ascii="Consolas" w:eastAsia="Times New Roman" w:hAnsi="Consolas" w:cs="Times New Roman"/>
+          <w:color w:val="C586C0"/>
+          <w:kern w:val="0"/>
+          <w:sz w:val="21"/>
+          <w:szCs w:val="21"/>
+          <w:lang w:val="en-US" w:eastAsia="fr-FR"/>
+          <w14:ligatures w14:val="none"/>
+        </w:rPr>
+        <w:t>in</w:t>
+      </w:r>
+      <w:r>
+        <w:rPr>
+          <w:rFonts w:ascii="Consolas" w:eastAsia="Times New Roman" w:hAnsi="Consolas" w:cs="Times New Roman"/>
+          <w:color w:val="CCCCCC"/>
+          <w:kern w:val="0"/>
+          <w:sz w:val="21"/>
+          <w:szCs w:val="21"/>
+          <w:lang w:val="en-US" w:eastAsia="fr-FR"/>
+          <w14:ligatures w14:val="none"/>
+        </w:rPr>
+        <w:t xml:space="preserve"> </w:t>
+      </w:r>
+      <w:r>
+        <w:rPr>
+          <w:rFonts w:ascii="Consolas" w:eastAsia="Times New Roman" w:hAnsi="Consolas" w:cs="Times New Roman"/>
+          <w:color w:val="9CDCFE"/>
+          <w:kern w:val="0"/>
+          <w:sz w:val="21"/>
+          <w:szCs w:val="21"/>
+          <w:lang w:val="en-US" w:eastAsia="fr-FR"/>
+          <w14:ligatures w14:val="none"/>
+        </w:rPr>
+        <w:t>ref</w:t>
+      </w:r>
+      <w:r>
+        <w:rPr>
+          <w:rFonts w:ascii="Consolas" w:eastAsia="Times New Roman" w:hAnsi="Consolas" w:cs="Times New Roman"/>
+          <w:color w:val="CCCCCC"/>
+          <w:kern w:val="0"/>
+          <w:sz w:val="21"/>
+          <w:szCs w:val="21"/>
+          <w:lang w:val="en-US" w:eastAsia="fr-FR"/>
+          <w14:ligatures w14:val="none"/>
+        </w:rPr>
+        <w:t>:</w:t>
+      </w:r>
+    </w:p>
+    <w:p>
+      <w:pPr>
+        <w:shd w:val="clear" w:color="auto" w:fill="1F1F1F"/>
+        <w:spacing w:after="0" w:line="285" w:lineRule="atLeast"/>
+        <w:rPr>
+          <w:rFonts w:ascii="Consolas" w:eastAsia="Times New Roman" w:hAnsi="Consolas" w:cs="Times New Roman"/>
+          <w:color w:val="CCCCCC"/>
+          <w:kern w:val="0"/>
+          <w:sz w:val="21"/>
+          <w:szCs w:val="21"/>
+          <w:lang w:val="en-US" w:eastAsia="fr-FR"/>
+          <w14:ligatures w14:val="none"/>
+        </w:rPr>
+      </w:pPr>
+      <w:r>
+        <w:rPr>
+          <w:rFonts w:ascii="Consolas" w:eastAsia="Times New Roman" w:hAnsi="Consolas" w:cs="Times New Roman"/>
+          <w:color w:val="CCCCCC"/>
+          <w:kern w:val="0"/>
+          <w:sz w:val="21"/>
+          <w:szCs w:val="21"/>
+          <w:lang w:val="en-US" w:eastAsia="fr-FR"/>
+          <w14:ligatures w14:val="none"/>
+        </w:rPr>
+        <w:t xml:space="preserve">                </w:t>
+      </w:r>
+      <w:r>
+        <w:rPr>
+          <w:rFonts w:ascii="Consolas" w:eastAsia="Times New Roman" w:hAnsi="Consolas" w:cs="Times New Roman"/>
+          <w:color w:val="C586C0"/>
+          <w:kern w:val="0"/>
+          <w:sz w:val="21"/>
+          <w:szCs w:val="21"/>
+          <w:lang w:val="en-US" w:eastAsia="fr-FR"/>
+          <w14:ligatures w14:val="none"/>
+        </w:rPr>
+        <w:t>if</w:t>
+      </w:r>
+      <w:r>
+        <w:rPr>
+          <w:rFonts w:ascii="Consolas" w:eastAsia="Times New Roman" w:hAnsi="Consolas" w:cs="Times New Roman"/>
+          <w:color w:val="CCCCCC"/>
+          <w:kern w:val="0"/>
+          <w:sz w:val="21"/>
+          <w:szCs w:val="21"/>
+          <w:lang w:val="en-US" w:eastAsia="fr-FR"/>
+          <w14:ligatures w14:val="none"/>
+        </w:rPr>
+        <w:t xml:space="preserve"> </w:t>
+      </w:r>
+      <w:proofErr w:type="spellStart"/>
+      <w:r>
+        <w:rPr>
+          <w:rFonts w:ascii="Consolas" w:eastAsia="Times New Roman" w:hAnsi="Consolas" w:cs="Times New Roman"/>
+          <w:color w:val="9CDCFE"/>
+          <w:kern w:val="0"/>
+          <w:sz w:val="21"/>
+          <w:szCs w:val="21"/>
+          <w:lang w:val="en-US" w:eastAsia="fr-FR"/>
+          <w14:ligatures w14:val="none"/>
+        </w:rPr>
+        <w:t>key</w:t>
+      </w:r>
+      <w:r>
+        <w:rPr>
+          <w:rFonts w:ascii="Consolas" w:eastAsia="Times New Roman" w:hAnsi="Consolas" w:cs="Times New Roman"/>
+          <w:color w:val="CCCCCC"/>
+          <w:kern w:val="0"/>
+          <w:sz w:val="21"/>
+          <w:szCs w:val="21"/>
+          <w:lang w:val="en-US" w:eastAsia="fr-FR"/>
+          <w14:ligatures w14:val="none"/>
+        </w:rPr>
+        <w:t>.split</w:t>
+      </w:r>
+      <w:proofErr w:type="spellEnd"/>
+      <w:r>
+        <w:rPr>
+          <w:rFonts w:ascii="Consolas" w:eastAsia="Times New Roman" w:hAnsi="Consolas" w:cs="Times New Roman"/>
+          <w:color w:val="CCCCCC"/>
+          <w:kern w:val="0"/>
+          <w:sz w:val="21"/>
+          <w:szCs w:val="21"/>
+          <w:lang w:val="en-US" w:eastAsia="fr-FR"/>
+          <w14:ligatures w14:val="none"/>
+        </w:rPr>
+        <w:t>(</w:t>
+      </w:r>
+      <w:r>
+        <w:rPr>
+          <w:rFonts w:ascii="Consolas" w:eastAsia="Times New Roman" w:hAnsi="Consolas" w:cs="Times New Roman"/>
+          <w:color w:val="CE9178"/>
+          <w:kern w:val="0"/>
+          <w:sz w:val="21"/>
+          <w:szCs w:val="21"/>
+          <w:lang w:val="en-US" w:eastAsia="fr-FR"/>
+          <w14:ligatures w14:val="none"/>
+        </w:rPr>
+        <w:t>'-'</w:t>
+      </w:r>
+      <w:r>
+        <w:rPr>
+          <w:rFonts w:ascii="Consolas" w:eastAsia="Times New Roman" w:hAnsi="Consolas" w:cs="Times New Roman"/>
+          <w:color w:val="CCCCCC"/>
+          <w:kern w:val="0"/>
+          <w:sz w:val="21"/>
+          <w:szCs w:val="21"/>
+          <w:lang w:val="en-US" w:eastAsia="fr-FR"/>
+          <w14:ligatures w14:val="none"/>
+        </w:rPr>
+        <w:t>)[</w:t>
+      </w:r>
+      <w:r>
+        <w:rPr>
+          <w:rFonts w:ascii="Consolas" w:eastAsia="Times New Roman" w:hAnsi="Consolas" w:cs="Times New Roman"/>
+          <w:color w:val="D4D4D4"/>
+          <w:kern w:val="0"/>
+          <w:sz w:val="21"/>
+          <w:szCs w:val="21"/>
+          <w:lang w:val="en-US" w:eastAsia="fr-FR"/>
+          <w14:ligatures w14:val="none"/>
+        </w:rPr>
+        <w:t>-</w:t>
+      </w:r>
+      <w:r>
+        <w:rPr>
+          <w:rFonts w:ascii="Consolas" w:eastAsia="Times New Roman" w:hAnsi="Consolas" w:cs="Times New Roman"/>
+          <w:color w:val="B5CEA8"/>
+          <w:kern w:val="0"/>
+          <w:sz w:val="21"/>
+          <w:szCs w:val="21"/>
+          <w:lang w:val="en-US" w:eastAsia="fr-FR"/>
+          <w14:ligatures w14:val="none"/>
+        </w:rPr>
+        <w:t>1</w:t>
+      </w:r>
+      <w:r>
+        <w:rPr>
+          <w:rFonts w:ascii="Consolas" w:eastAsia="Times New Roman" w:hAnsi="Consolas" w:cs="Times New Roman"/>
+          <w:color w:val="CCCCCC"/>
+          <w:kern w:val="0"/>
+          <w:sz w:val="21"/>
+          <w:szCs w:val="21"/>
+          <w:lang w:val="en-US" w:eastAsia="fr-FR"/>
+          <w14:ligatures w14:val="none"/>
+        </w:rPr>
+        <w:t xml:space="preserve">] </w:t>
+      </w:r>
+      <w:r>
+        <w:rPr>
+          <w:rFonts w:ascii="Consolas" w:eastAsia="Times New Roman" w:hAnsi="Consolas" w:cs="Times New Roman"/>
+          <w:color w:val="D4D4D4"/>
+          <w:kern w:val="0"/>
+          <w:sz w:val="21"/>
+          <w:szCs w:val="21"/>
+          <w:lang w:val="en-US" w:eastAsia="fr-FR"/>
+          <w14:ligatures w14:val="none"/>
+        </w:rPr>
+        <w:t>==</w:t>
+      </w:r>
+      <w:r>
+        <w:rPr>
+          <w:rFonts w:ascii="Consolas" w:eastAsia="Times New Roman" w:hAnsi="Consolas" w:cs="Times New Roman"/>
+          <w:color w:val="CCCCCC"/>
+          <w:kern w:val="0"/>
+          <w:sz w:val="21"/>
+          <w:szCs w:val="21"/>
+          <w:lang w:val="en-US" w:eastAsia="fr-FR"/>
+          <w14:ligatures w14:val="none"/>
+        </w:rPr>
+        <w:t xml:space="preserve"> </w:t>
+      </w:r>
+      <w:r>
+        <w:rPr>
+          <w:rFonts w:ascii="Consolas" w:eastAsia="Times New Roman" w:hAnsi="Consolas" w:cs="Times New Roman"/>
+          <w:color w:val="CE9178"/>
+          <w:kern w:val="0"/>
+          <w:sz w:val="21"/>
+          <w:szCs w:val="21"/>
+          <w:lang w:val="en-US" w:eastAsia="fr-FR"/>
+          <w14:ligatures w14:val="none"/>
+        </w:rPr>
+        <w:t>'READ'</w:t>
+      </w:r>
+      <w:r>
+        <w:rPr>
+          <w:rFonts w:ascii="Consolas" w:eastAsia="Times New Roman" w:hAnsi="Consolas" w:cs="Times New Roman"/>
+          <w:color w:val="CCCCCC"/>
+          <w:kern w:val="0"/>
+          <w:sz w:val="21"/>
+          <w:szCs w:val="21"/>
+          <w:lang w:val="en-US" w:eastAsia="fr-FR"/>
+          <w14:ligatures w14:val="none"/>
+        </w:rPr>
+        <w:t>:</w:t>
+      </w:r>
+    </w:p>
+    <w:p>
+      <w:pPr>
+        <w:shd w:val="clear" w:color="auto" w:fill="1F1F1F"/>
+        <w:spacing w:after="0" w:line="285" w:lineRule="atLeast"/>
+        <w:rPr>
+          <w:rFonts w:ascii="Consolas" w:eastAsia="Times New Roman" w:hAnsi="Consolas" w:cs="Times New Roman"/>
+          <w:color w:val="CCCCCC"/>
+          <w:kern w:val="0"/>
+          <w:sz w:val="21"/>
+          <w:szCs w:val="21"/>
+          <w:lang w:val="en-US" w:eastAsia="fr-FR"/>
+          <w14:ligatures w14:val="none"/>
+        </w:rPr>
+      </w:pPr>
+      <w:r>
+        <w:rPr>
+          <w:rFonts w:ascii="Consolas" w:eastAsia="Times New Roman" w:hAnsi="Consolas" w:cs="Times New Roman"/>
+          <w:color w:val="CCCCCC"/>
+          <w:kern w:val="0"/>
+          <w:sz w:val="21"/>
+          <w:szCs w:val="21"/>
+          <w:lang w:val="en-US" w:eastAsia="fr-FR"/>
+          <w14:ligatures w14:val="none"/>
+        </w:rPr>
+        <w:t xml:space="preserve">                        </w:t>
+      </w:r>
+      <w:r>
+        <w:rPr>
+          <w:rFonts w:ascii="Consolas" w:eastAsia="Times New Roman" w:hAnsi="Consolas" w:cs="Times New Roman"/>
+          <w:color w:val="C586C0"/>
+          <w:kern w:val="0"/>
+          <w:sz w:val="21"/>
+          <w:szCs w:val="21"/>
+          <w:lang w:val="en-US" w:eastAsia="fr-FR"/>
+          <w14:ligatures w14:val="none"/>
+        </w:rPr>
+        <w:t>await</w:t>
+      </w:r>
+      <w:r>
+        <w:rPr>
+          <w:rFonts w:ascii="Consolas" w:eastAsia="Times New Roman" w:hAnsi="Consolas" w:cs="Times New Roman"/>
+          <w:color w:val="CCCCCC"/>
+          <w:kern w:val="0"/>
+          <w:sz w:val="21"/>
+          <w:szCs w:val="21"/>
+          <w:lang w:val="en-US" w:eastAsia="fr-FR"/>
+          <w14:ligatures w14:val="none"/>
+        </w:rPr>
+        <w:t xml:space="preserve"> </w:t>
+      </w:r>
+      <w:proofErr w:type="spellStart"/>
+      <w:r>
+        <w:rPr>
+          <w:rFonts w:ascii="Consolas" w:eastAsia="Times New Roman" w:hAnsi="Consolas" w:cs="Times New Roman"/>
+          <w:color w:val="9CDCFE"/>
+          <w:kern w:val="0"/>
+          <w:sz w:val="21"/>
+          <w:szCs w:val="21"/>
+          <w:lang w:val="en-US" w:eastAsia="fr-FR"/>
+          <w14:ligatures w14:val="none"/>
+        </w:rPr>
+        <w:t>client</w:t>
+      </w:r>
+      <w:r>
+        <w:rPr>
+          <w:rFonts w:ascii="Consolas" w:eastAsia="Times New Roman" w:hAnsi="Consolas" w:cs="Times New Roman"/>
+          <w:color w:val="CCCCCC"/>
+          <w:kern w:val="0"/>
+          <w:sz w:val="21"/>
+          <w:szCs w:val="21"/>
+          <w:lang w:val="en-US" w:eastAsia="fr-FR"/>
+          <w14:ligatures w14:val="none"/>
+        </w:rPr>
+        <w:t>.</w:t>
+      </w:r>
+      <w:r>
+        <w:rPr>
+          <w:rFonts w:ascii="Consolas" w:eastAsia="Times New Roman" w:hAnsi="Consolas" w:cs="Times New Roman"/>
+          <w:color w:val="DCDCAA"/>
+          <w:kern w:val="0"/>
+          <w:sz w:val="21"/>
+          <w:szCs w:val="21"/>
+          <w:lang w:val="en-US" w:eastAsia="fr-FR"/>
+          <w14:ligatures w14:val="none"/>
+        </w:rPr>
+        <w:t>write_gatt_char</w:t>
+      </w:r>
+      <w:proofErr w:type="spellEnd"/>
+      <w:r>
+        <w:rPr>
+          <w:rFonts w:ascii="Consolas" w:eastAsia="Times New Roman" w:hAnsi="Consolas" w:cs="Times New Roman"/>
+          <w:color w:val="CCCCCC"/>
+          <w:kern w:val="0"/>
+          <w:sz w:val="21"/>
+          <w:szCs w:val="21"/>
+          <w:lang w:val="en-US" w:eastAsia="fr-FR"/>
+          <w14:ligatures w14:val="none"/>
+        </w:rPr>
+        <w:t>(</w:t>
+      </w:r>
+      <w:r>
+        <w:rPr>
+          <w:rFonts w:ascii="Consolas" w:eastAsia="Times New Roman" w:hAnsi="Consolas" w:cs="Times New Roman"/>
+          <w:color w:val="4EC9B0"/>
+          <w:kern w:val="0"/>
+          <w:sz w:val="21"/>
+          <w:szCs w:val="21"/>
+          <w:lang w:val="en-US" w:eastAsia="fr-FR"/>
+          <w14:ligatures w14:val="none"/>
+        </w:rPr>
+        <w:t>int</w:t>
+      </w:r>
+      <w:r>
+        <w:rPr>
+          <w:rFonts w:ascii="Consolas" w:eastAsia="Times New Roman" w:hAnsi="Consolas" w:cs="Times New Roman"/>
+          <w:color w:val="CCCCCC"/>
+          <w:kern w:val="0"/>
+          <w:sz w:val="21"/>
+          <w:szCs w:val="21"/>
+          <w:lang w:val="en-US" w:eastAsia="fr-FR"/>
+          <w14:ligatures w14:val="none"/>
+        </w:rPr>
+        <w:t>(</w:t>
+      </w:r>
+      <w:r>
+        <w:rPr>
+          <w:rFonts w:ascii="Consolas" w:eastAsia="Times New Roman" w:hAnsi="Consolas" w:cs="Times New Roman"/>
+          <w:color w:val="9CDCFE"/>
+          <w:kern w:val="0"/>
+          <w:sz w:val="21"/>
+          <w:szCs w:val="21"/>
+          <w:lang w:val="en-US" w:eastAsia="fr-FR"/>
+          <w14:ligatures w14:val="none"/>
+        </w:rPr>
+        <w:t>ref</w:t>
+      </w:r>
+      <w:r>
+        <w:rPr>
+          <w:rFonts w:ascii="Consolas" w:eastAsia="Times New Roman" w:hAnsi="Consolas" w:cs="Times New Roman"/>
+          <w:color w:val="CCCCCC"/>
+          <w:kern w:val="0"/>
+          <w:sz w:val="21"/>
+          <w:szCs w:val="21"/>
+          <w:lang w:val="en-US" w:eastAsia="fr-FR"/>
+          <w14:ligatures w14:val="none"/>
+        </w:rPr>
+        <w:t>[</w:t>
+      </w:r>
+      <w:r>
+        <w:rPr>
+          <w:rFonts w:ascii="Consolas" w:eastAsia="Times New Roman" w:hAnsi="Consolas" w:cs="Times New Roman"/>
+          <w:color w:val="9CDCFE"/>
+          <w:kern w:val="0"/>
+          <w:sz w:val="21"/>
+          <w:szCs w:val="21"/>
+          <w:lang w:val="en-US" w:eastAsia="fr-FR"/>
+          <w14:ligatures w14:val="none"/>
+        </w:rPr>
+        <w:t>key</w:t>
+      </w:r>
+      <w:r>
+        <w:rPr>
+          <w:rFonts w:ascii="Consolas" w:eastAsia="Times New Roman" w:hAnsi="Consolas" w:cs="Times New Roman"/>
+          <w:color w:val="CCCCCC"/>
+          <w:kern w:val="0"/>
+          <w:sz w:val="21"/>
+          <w:szCs w:val="21"/>
+          <w:lang w:val="en-US" w:eastAsia="fr-FR"/>
+          <w14:ligatures w14:val="none"/>
+        </w:rPr>
+        <w:t xml:space="preserve">]), </w:t>
+      </w:r>
+      <w:r>
+        <w:rPr>
+          <w:rFonts w:ascii="Consolas" w:eastAsia="Times New Roman" w:hAnsi="Consolas" w:cs="Times New Roman"/>
+          <w:color w:val="4EC9B0"/>
+          <w:kern w:val="0"/>
+          <w:sz w:val="21"/>
+          <w:szCs w:val="21"/>
+          <w:lang w:val="en-US" w:eastAsia="fr-FR"/>
+          <w14:ligatures w14:val="none"/>
+        </w:rPr>
+        <w:t>bytearray</w:t>
+      </w:r>
+      <w:r>
+        <w:rPr>
+          <w:rFonts w:ascii="Consolas" w:eastAsia="Times New Roman" w:hAnsi="Consolas" w:cs="Times New Roman"/>
+          <w:color w:val="CCCCCC"/>
+          <w:kern w:val="0"/>
+          <w:sz w:val="21"/>
+          <w:szCs w:val="21"/>
+          <w:lang w:val="en-US" w:eastAsia="fr-FR"/>
+          <w14:ligatures w14:val="none"/>
+        </w:rPr>
+        <w:t>(</w:t>
+      </w:r>
+      <w:r>
+        <w:rPr>
+          <w:rFonts w:ascii="Consolas" w:eastAsia="Times New Roman" w:hAnsi="Consolas" w:cs="Times New Roman"/>
+          <w:color w:val="569CD6"/>
+          <w:kern w:val="0"/>
+          <w:sz w:val="21"/>
+          <w:szCs w:val="21"/>
+          <w:lang w:val="en-US" w:eastAsia="fr-FR"/>
+          <w14:ligatures w14:val="none"/>
+        </w:rPr>
+        <w:t>b</w:t>
+      </w:r>
+      <w:r>
+        <w:rPr>
+          <w:rFonts w:ascii="Consolas" w:eastAsia="Times New Roman" w:hAnsi="Consolas" w:cs="Times New Roman"/>
+          <w:color w:val="CE9178"/>
+          <w:kern w:val="0"/>
+          <w:sz w:val="21"/>
+          <w:szCs w:val="21"/>
+          <w:lang w:val="en-US" w:eastAsia="fr-FR"/>
+          <w14:ligatures w14:val="none"/>
+        </w:rPr>
+        <w:t>'T13</w:t>
+      </w:r>
+      <w:r>
+        <w:rPr>
+          <w:rFonts w:ascii="Consolas" w:eastAsia="Times New Roman" w:hAnsi="Consolas" w:cs="Times New Roman"/>
+          <w:color w:val="D7BA7D"/>
+          <w:kern w:val="0"/>
+          <w:sz w:val="21"/>
+          <w:szCs w:val="21"/>
+          <w:lang w:val="en-US" w:eastAsia="fr-FR"/>
+          <w14:ligatures w14:val="none"/>
+        </w:rPr>
+        <w:t>\x00\x00\x00\x00\x00\x00\x00\x00\x00\x27\x0F\x00\x00</w:t>
+      </w:r>
+      <w:r>
+        <w:rPr>
+          <w:rFonts w:ascii="Consolas" w:eastAsia="Times New Roman" w:hAnsi="Consolas" w:cs="Times New Roman"/>
+          <w:color w:val="CE9178"/>
+          <w:kern w:val="0"/>
+          <w:sz w:val="21"/>
+          <w:szCs w:val="21"/>
+          <w:lang w:val="en-US" w:eastAsia="fr-FR"/>
+          <w14:ligatures w14:val="none"/>
+        </w:rPr>
+        <w:t>'</w:t>
+      </w:r>
+      <w:r>
+        <w:rPr>
+          <w:rFonts w:ascii="Consolas" w:eastAsia="Times New Roman" w:hAnsi="Consolas" w:cs="Times New Roman"/>
+          <w:color w:val="CCCCCC"/>
+          <w:kern w:val="0"/>
+          <w:sz w:val="21"/>
+          <w:szCs w:val="21"/>
+          <w:lang w:val="en-US" w:eastAsia="fr-FR"/>
+          <w14:ligatures w14:val="none"/>
+        </w:rPr>
+        <w:t>))</w:t>
+      </w:r>
+    </w:p>
+    <w:p>
+      <w:pPr>
+        <w:shd w:val="clear" w:color="auto" w:fill="1F1F1F"/>
+        <w:spacing w:after="0" w:line="285" w:lineRule="atLeast"/>
+        <w:rPr>
+          <w:rFonts w:ascii="Consolas" w:eastAsia="Times New Roman" w:hAnsi="Consolas" w:cs="Times New Roman"/>
+          <w:color w:val="CCCCCC"/>
+          <w:kern w:val="0"/>
+          <w:sz w:val="21"/>
+          <w:szCs w:val="21"/>
+          <w:lang w:val="en-US" w:eastAsia="fr-FR"/>
+          <w14:ligatures w14:val="none"/>
+        </w:rPr>
+      </w:pPr>
+      <w:r>
+        <w:rPr>
+          <w:rFonts w:ascii="Consolas" w:eastAsia="Times New Roman" w:hAnsi="Consolas" w:cs="Times New Roman"/>
+          <w:color w:val="CCCCCC"/>
+          <w:kern w:val="0"/>
+          <w:sz w:val="21"/>
+          <w:szCs w:val="21"/>
+          <w:lang w:val="en-US" w:eastAsia="fr-FR"/>
+          <w14:ligatures w14:val="none"/>
+        </w:rPr>
+        <w:t xml:space="preserve">            </w:t>
+      </w:r>
+    </w:p>
+    <w:p>
+      <w:pPr>
+        <w:ind w:left="360"/>
+        <w:rPr>
+          <w:rFonts w:ascii="Consolas" w:eastAsia="Times New Roman" w:hAnsi="Consolas" w:cs="Times New Roman"/>
+          <w:kern w:val="0"/>
+          <w:sz w:val="24"/>
+          <w:szCs w:val="24"/>
+          <w:lang w:eastAsia="fr-FR"/>
+          <w14:ligatures w14:val="none"/>
+        </w:rPr>
+      </w:pPr>
+      <w:r>
+        <w:rPr>
+          <w:rFonts w:ascii="Consolas" w:eastAsia="Times New Roman" w:hAnsi="Consolas" w:cs="Times New Roman"/>
+          <w:kern w:val="0"/>
+          <w:sz w:val="24"/>
+          <w:szCs w:val="24"/>
+          <w:lang w:eastAsia="fr-FR"/>
+          <w14:ligatures w14:val="none"/>
+        </w:rPr>
+        <w:t xml:space="preserve"> </w:t>
+      </w:r>
+    </w:p>
+    <w:p>
+      <w:pPr>
+        <w:ind w:left="360"/>
+        <w:rPr>
+          <w:rFonts w:ascii="Consolas" w:eastAsia="Times New Roman" w:hAnsi="Consolas" w:cs="Times New Roman"/>
+          <w:kern w:val="0"/>
+          <w:sz w:val="24"/>
+          <w:szCs w:val="24"/>
+          <w:lang w:eastAsia="fr-FR"/>
+          <w14:ligatures w14:val="none"/>
+        </w:rPr>
+      </w:pPr>
+      <w:r>
+        <w:rPr>
+          <w:rFonts w:ascii="Consolas" w:eastAsia="Times New Roman" w:hAnsi="Consolas" w:cs="Times New Roman"/>
+          <w:kern w:val="0"/>
+          <w:sz w:val="24"/>
+          <w:szCs w:val="24"/>
+          <w:lang w:eastAsia="fr-FR"/>
+          <w14:ligatures w14:val="none"/>
+        </w:rPr>
+        <w:t xml:space="preserve">sachant que nous </w:t>
+      </w:r>
+      <w:proofErr w:type="spellStart"/>
+      <w:r>
+        <w:rPr>
+          <w:rFonts w:ascii="Consolas" w:eastAsia="Times New Roman" w:hAnsi="Consolas" w:cs="Times New Roman"/>
+          <w:kern w:val="0"/>
+          <w:sz w:val="24"/>
+          <w:szCs w:val="24"/>
+          <w:lang w:eastAsia="fr-FR"/>
+          <w14:ligatures w14:val="none"/>
+        </w:rPr>
+        <w:t>somme</w:t>
+      </w:r>
+      <w:proofErr w:type="spellEnd"/>
+      <w:r>
+        <w:rPr>
+          <w:rFonts w:ascii="Consolas" w:eastAsia="Times New Roman" w:hAnsi="Consolas" w:cs="Times New Roman"/>
+          <w:kern w:val="0"/>
+          <w:sz w:val="24"/>
+          <w:szCs w:val="24"/>
+          <w:lang w:eastAsia="fr-FR"/>
+          <w14:ligatures w14:val="none"/>
+        </w:rPr>
+        <w:t xml:space="preserve"> </w:t>
+      </w:r>
+      <w:r>
+        <w:rPr>
+          <w:rFonts w:ascii="Consolas" w:eastAsia="Times New Roman" w:hAnsi="Consolas" w:cs="Times New Roman"/>
+          <w:kern w:val="0"/>
+          <w:sz w:val="24"/>
+          <w:szCs w:val="24"/>
+          <w:lang w:eastAsia="fr-FR"/>
+          <w14:ligatures w14:val="none"/>
+        </w:rPr>
+        <w:t>déjà à l’</w:t>
+      </w:r>
+      <w:proofErr w:type="spellStart"/>
+      <w:r>
+        <w:rPr>
+          <w:rFonts w:ascii="Consolas" w:eastAsia="Times New Roman" w:hAnsi="Consolas" w:cs="Times New Roman"/>
+          <w:kern w:val="0"/>
+          <w:sz w:val="24"/>
+          <w:szCs w:val="24"/>
+          <w:lang w:eastAsia="fr-FR"/>
+          <w14:ligatures w14:val="none"/>
+        </w:rPr>
+        <w:t>ecoute</w:t>
+      </w:r>
+      <w:proofErr w:type="spellEnd"/>
+      <w:r>
+        <w:rPr>
+          <w:rFonts w:ascii="Consolas" w:eastAsia="Times New Roman" w:hAnsi="Consolas" w:cs="Times New Roman"/>
+          <w:kern w:val="0"/>
+          <w:sz w:val="24"/>
+          <w:szCs w:val="24"/>
+          <w:lang w:eastAsia="fr-FR"/>
+          <w14:ligatures w14:val="none"/>
+        </w:rPr>
+        <w:t xml:space="preserve"> de READ, on écris la résultat dans un fichier .</w:t>
+      </w:r>
+      <w:proofErr w:type="spellStart"/>
+      <w:r>
+        <w:rPr>
+          <w:rFonts w:ascii="Consolas" w:eastAsia="Times New Roman" w:hAnsi="Consolas" w:cs="Times New Roman"/>
+          <w:kern w:val="0"/>
+          <w:sz w:val="24"/>
+          <w:szCs w:val="24"/>
+          <w:lang w:eastAsia="fr-FR"/>
+          <w14:ligatures w14:val="none"/>
+        </w:rPr>
+        <w:t>hex</w:t>
+      </w:r>
+      <w:proofErr w:type="spellEnd"/>
+    </w:p>
+    <w:p>
+      <w:pPr>
+        <w:shd w:val="clear" w:color="auto" w:fill="1F1F1F"/>
+        <w:spacing w:after="0" w:line="285" w:lineRule="atLeast"/>
+        <w:rPr>
+          <w:rFonts w:ascii="Consolas" w:eastAsia="Times New Roman" w:hAnsi="Consolas" w:cs="Times New Roman"/>
+          <w:color w:val="CCCCCC"/>
+          <w:kern w:val="0"/>
+          <w:sz w:val="21"/>
+          <w:szCs w:val="21"/>
+          <w:lang w:eastAsia="fr-FR"/>
+          <w14:ligatures w14:val="none"/>
+        </w:rPr>
+      </w:pPr>
+    </w:p>
+    <w:p>
+      <w:pPr>
+        <w:shd w:val="clear" w:color="auto" w:fill="1F1F1F"/>
+        <w:spacing w:after="0" w:line="285" w:lineRule="atLeast"/>
+        <w:rPr>
+          <w:rFonts w:ascii="Consolas" w:eastAsia="Times New Roman" w:hAnsi="Consolas" w:cs="Times New Roman"/>
+          <w:color w:val="CCCCCC"/>
+          <w:kern w:val="0"/>
+          <w:sz w:val="21"/>
+          <w:szCs w:val="21"/>
+          <w:lang w:val="en-US" w:eastAsia="fr-FR"/>
+          <w14:ligatures w14:val="none"/>
+        </w:rPr>
+      </w:pPr>
+      <w:r>
+        <w:rPr>
+          <w:rFonts w:ascii="Consolas" w:eastAsia="Times New Roman" w:hAnsi="Consolas" w:cs="Times New Roman"/>
+          <w:color w:val="569CD6"/>
+          <w:kern w:val="0"/>
+          <w:sz w:val="21"/>
+          <w:szCs w:val="21"/>
+          <w:lang w:val="en-US" w:eastAsia="fr-FR"/>
+          <w14:ligatures w14:val="none"/>
+        </w:rPr>
+        <w:t>def</w:t>
+      </w:r>
+      <w:r>
+        <w:rPr>
+          <w:rFonts w:ascii="Consolas" w:eastAsia="Times New Roman" w:hAnsi="Consolas" w:cs="Times New Roman"/>
+          <w:color w:val="CCCCCC"/>
+          <w:kern w:val="0"/>
+          <w:sz w:val="21"/>
+          <w:szCs w:val="21"/>
+          <w:lang w:val="en-US" w:eastAsia="fr-FR"/>
+          <w14:ligatures w14:val="none"/>
+        </w:rPr>
+        <w:t xml:space="preserve"> </w:t>
+      </w:r>
+      <w:proofErr w:type="spellStart"/>
+      <w:r>
+        <w:rPr>
+          <w:rFonts w:ascii="Consolas" w:eastAsia="Times New Roman" w:hAnsi="Consolas" w:cs="Times New Roman"/>
+          <w:color w:val="DCDCAA"/>
+          <w:kern w:val="0"/>
+          <w:sz w:val="21"/>
+          <w:szCs w:val="21"/>
+          <w:lang w:val="en-US" w:eastAsia="fr-FR"/>
+          <w14:ligatures w14:val="none"/>
+        </w:rPr>
+        <w:t>getNotified</w:t>
+      </w:r>
+      <w:proofErr w:type="spellEnd"/>
+      <w:r>
+        <w:rPr>
+          <w:rFonts w:ascii="Consolas" w:eastAsia="Times New Roman" w:hAnsi="Consolas" w:cs="Times New Roman"/>
+          <w:color w:val="CCCCCC"/>
+          <w:kern w:val="0"/>
+          <w:sz w:val="21"/>
+          <w:szCs w:val="21"/>
+          <w:lang w:val="en-US" w:eastAsia="fr-FR"/>
+          <w14:ligatures w14:val="none"/>
+        </w:rPr>
+        <w:t>(</w:t>
+      </w:r>
+      <w:r>
+        <w:rPr>
+          <w:rFonts w:ascii="Consolas" w:eastAsia="Times New Roman" w:hAnsi="Consolas" w:cs="Times New Roman"/>
+          <w:color w:val="9CDCFE"/>
+          <w:kern w:val="0"/>
+          <w:sz w:val="21"/>
+          <w:szCs w:val="21"/>
+          <w:lang w:val="en-US" w:eastAsia="fr-FR"/>
+          <w14:ligatures w14:val="none"/>
+        </w:rPr>
+        <w:t>sender</w:t>
+      </w:r>
+      <w:r>
+        <w:rPr>
+          <w:rFonts w:ascii="Consolas" w:eastAsia="Times New Roman" w:hAnsi="Consolas" w:cs="Times New Roman"/>
+          <w:color w:val="CCCCCC"/>
+          <w:kern w:val="0"/>
+          <w:sz w:val="21"/>
+          <w:szCs w:val="21"/>
+          <w:lang w:val="en-US" w:eastAsia="fr-FR"/>
+          <w14:ligatures w14:val="none"/>
+        </w:rPr>
+        <w:t xml:space="preserve">, </w:t>
+      </w:r>
+      <w:r>
+        <w:rPr>
+          <w:rFonts w:ascii="Consolas" w:eastAsia="Times New Roman" w:hAnsi="Consolas" w:cs="Times New Roman"/>
+          <w:color w:val="9CDCFE"/>
+          <w:kern w:val="0"/>
+          <w:sz w:val="21"/>
+          <w:szCs w:val="21"/>
+          <w:lang w:val="en-US" w:eastAsia="fr-FR"/>
+          <w14:ligatures w14:val="none"/>
+        </w:rPr>
+        <w:t>data</w:t>
+      </w:r>
+      <w:r>
+        <w:rPr>
+          <w:rFonts w:ascii="Consolas" w:eastAsia="Times New Roman" w:hAnsi="Consolas" w:cs="Times New Roman"/>
+          <w:color w:val="CCCCCC"/>
+          <w:kern w:val="0"/>
+          <w:sz w:val="21"/>
+          <w:szCs w:val="21"/>
+          <w:lang w:val="en-US" w:eastAsia="fr-FR"/>
+          <w14:ligatures w14:val="none"/>
+        </w:rPr>
+        <w:t>):</w:t>
+      </w:r>
+    </w:p>
+    <w:p>
+      <w:pPr>
+        <w:shd w:val="clear" w:color="auto" w:fill="1F1F1F"/>
+        <w:spacing w:after="0" w:line="285" w:lineRule="atLeast"/>
+        <w:rPr>
+          <w:rFonts w:ascii="Consolas" w:eastAsia="Times New Roman" w:hAnsi="Consolas" w:cs="Times New Roman"/>
+          <w:color w:val="CCCCCC"/>
+          <w:kern w:val="0"/>
+          <w:sz w:val="21"/>
+          <w:szCs w:val="21"/>
+          <w:lang w:val="en-US" w:eastAsia="fr-FR"/>
+          <w14:ligatures w14:val="none"/>
+        </w:rPr>
+      </w:pPr>
+      <w:r>
+        <w:rPr>
+          <w:rFonts w:ascii="Consolas" w:eastAsia="Times New Roman" w:hAnsi="Consolas" w:cs="Times New Roman"/>
+          <w:color w:val="CCCCCC"/>
+          <w:kern w:val="0"/>
+          <w:sz w:val="21"/>
+          <w:szCs w:val="21"/>
+          <w:lang w:val="en-US" w:eastAsia="fr-FR"/>
+          <w14:ligatures w14:val="none"/>
+        </w:rPr>
+        <w:t xml:space="preserve">    </w:t>
+      </w:r>
+      <w:proofErr w:type="spellStart"/>
+      <w:r>
+        <w:rPr>
+          <w:rFonts w:ascii="Consolas" w:eastAsia="Times New Roman" w:hAnsi="Consolas" w:cs="Times New Roman"/>
+          <w:color w:val="9CDCFE"/>
+          <w:kern w:val="0"/>
+          <w:sz w:val="21"/>
+          <w:szCs w:val="21"/>
+          <w:lang w:val="en-US" w:eastAsia="fr-FR"/>
+          <w14:ligatures w14:val="none"/>
+        </w:rPr>
+        <w:t>file_path</w:t>
+      </w:r>
+      <w:proofErr w:type="spellEnd"/>
+      <w:r>
+        <w:rPr>
+          <w:rFonts w:ascii="Consolas" w:eastAsia="Times New Roman" w:hAnsi="Consolas" w:cs="Times New Roman"/>
+          <w:color w:val="CCCCCC"/>
+          <w:kern w:val="0"/>
+          <w:sz w:val="21"/>
+          <w:szCs w:val="21"/>
+          <w:lang w:val="en-US" w:eastAsia="fr-FR"/>
+          <w14:ligatures w14:val="none"/>
+        </w:rPr>
+        <w:t xml:space="preserve"> </w:t>
+      </w:r>
+      <w:r>
+        <w:rPr>
+          <w:rFonts w:ascii="Consolas" w:eastAsia="Times New Roman" w:hAnsi="Consolas" w:cs="Times New Roman"/>
+          <w:color w:val="D4D4D4"/>
+          <w:kern w:val="0"/>
+          <w:sz w:val="21"/>
+          <w:szCs w:val="21"/>
+          <w:lang w:val="en-US" w:eastAsia="fr-FR"/>
+          <w14:ligatures w14:val="none"/>
+        </w:rPr>
+        <w:t>=</w:t>
+      </w:r>
+      <w:r>
+        <w:rPr>
+          <w:rFonts w:ascii="Consolas" w:eastAsia="Times New Roman" w:hAnsi="Consolas" w:cs="Times New Roman"/>
+          <w:color w:val="CCCCCC"/>
+          <w:kern w:val="0"/>
+          <w:sz w:val="21"/>
+          <w:szCs w:val="21"/>
+          <w:lang w:val="en-US" w:eastAsia="fr-FR"/>
+          <w14:ligatures w14:val="none"/>
+        </w:rPr>
+        <w:t xml:space="preserve"> </w:t>
+      </w:r>
+      <w:r>
+        <w:rPr>
+          <w:rFonts w:ascii="Consolas" w:eastAsia="Times New Roman" w:hAnsi="Consolas" w:cs="Times New Roman"/>
+          <w:color w:val="CE9178"/>
+          <w:kern w:val="0"/>
+          <w:sz w:val="21"/>
+          <w:szCs w:val="21"/>
+          <w:lang w:val="en-US" w:eastAsia="fr-FR"/>
+          <w14:ligatures w14:val="none"/>
+        </w:rPr>
+        <w:t>"T13.hex"</w:t>
+      </w:r>
+    </w:p>
+    <w:p>
+      <w:pPr>
+        <w:shd w:val="clear" w:color="auto" w:fill="1F1F1F"/>
+        <w:spacing w:after="0" w:line="285" w:lineRule="atLeast"/>
+        <w:rPr>
+          <w:rFonts w:ascii="Consolas" w:eastAsia="Times New Roman" w:hAnsi="Consolas" w:cs="Times New Roman"/>
+          <w:color w:val="CCCCCC"/>
+          <w:kern w:val="0"/>
+          <w:sz w:val="21"/>
+          <w:szCs w:val="21"/>
+          <w:lang w:val="en-US" w:eastAsia="fr-FR"/>
+          <w14:ligatures w14:val="none"/>
+        </w:rPr>
+      </w:pPr>
+    </w:p>
+    <w:p>
+      <w:pPr>
+        <w:shd w:val="clear" w:color="auto" w:fill="1F1F1F"/>
+        <w:spacing w:after="0" w:line="285" w:lineRule="atLeast"/>
+        <w:rPr>
+          <w:rFonts w:ascii="Consolas" w:eastAsia="Times New Roman" w:hAnsi="Consolas" w:cs="Times New Roman"/>
+          <w:color w:val="CCCCCC"/>
+          <w:kern w:val="0"/>
+          <w:sz w:val="21"/>
+          <w:szCs w:val="21"/>
+          <w:lang w:val="en-US" w:eastAsia="fr-FR"/>
+          <w14:ligatures w14:val="none"/>
+        </w:rPr>
+      </w:pPr>
+      <w:r>
+        <w:rPr>
+          <w:rFonts w:ascii="Consolas" w:eastAsia="Times New Roman" w:hAnsi="Consolas" w:cs="Times New Roman"/>
+          <w:color w:val="CCCCCC"/>
+          <w:kern w:val="0"/>
+          <w:sz w:val="21"/>
+          <w:szCs w:val="21"/>
+          <w:lang w:val="en-US" w:eastAsia="fr-FR"/>
+          <w14:ligatures w14:val="none"/>
+        </w:rPr>
+        <w:t xml:space="preserve">    </w:t>
+      </w:r>
+      <w:r>
+        <w:rPr>
+          <w:rFonts w:ascii="Consolas" w:eastAsia="Times New Roman" w:hAnsi="Consolas" w:cs="Times New Roman"/>
+          <w:color w:val="C586C0"/>
+          <w:kern w:val="0"/>
+          <w:sz w:val="21"/>
+          <w:szCs w:val="21"/>
+          <w:lang w:val="en-US" w:eastAsia="fr-FR"/>
+          <w14:ligatures w14:val="none"/>
+        </w:rPr>
+        <w:t>with</w:t>
+      </w:r>
+      <w:r>
+        <w:rPr>
+          <w:rFonts w:ascii="Consolas" w:eastAsia="Times New Roman" w:hAnsi="Consolas" w:cs="Times New Roman"/>
+          <w:color w:val="CCCCCC"/>
+          <w:kern w:val="0"/>
+          <w:sz w:val="21"/>
+          <w:szCs w:val="21"/>
+          <w:lang w:val="en-US" w:eastAsia="fr-FR"/>
+          <w14:ligatures w14:val="none"/>
+        </w:rPr>
+        <w:t xml:space="preserve"> </w:t>
+      </w:r>
+      <w:r>
+        <w:rPr>
+          <w:rFonts w:ascii="Consolas" w:eastAsia="Times New Roman" w:hAnsi="Consolas" w:cs="Times New Roman"/>
+          <w:color w:val="DCDCAA"/>
+          <w:kern w:val="0"/>
+          <w:sz w:val="21"/>
+          <w:szCs w:val="21"/>
+          <w:lang w:val="en-US" w:eastAsia="fr-FR"/>
+          <w14:ligatures w14:val="none"/>
+        </w:rPr>
+        <w:t>open</w:t>
+      </w:r>
+      <w:r>
+        <w:rPr>
+          <w:rFonts w:ascii="Consolas" w:eastAsia="Times New Roman" w:hAnsi="Consolas" w:cs="Times New Roman"/>
+          <w:color w:val="CCCCCC"/>
+          <w:kern w:val="0"/>
+          <w:sz w:val="21"/>
+          <w:szCs w:val="21"/>
+          <w:lang w:val="en-US" w:eastAsia="fr-FR"/>
+          <w14:ligatures w14:val="none"/>
+        </w:rPr>
+        <w:t>(</w:t>
+      </w:r>
+      <w:proofErr w:type="spellStart"/>
+      <w:r>
+        <w:rPr>
+          <w:rFonts w:ascii="Consolas" w:eastAsia="Times New Roman" w:hAnsi="Consolas" w:cs="Times New Roman"/>
+          <w:color w:val="9CDCFE"/>
+          <w:kern w:val="0"/>
+          <w:sz w:val="21"/>
+          <w:szCs w:val="21"/>
+          <w:lang w:val="en-US" w:eastAsia="fr-FR"/>
+          <w14:ligatures w14:val="none"/>
+        </w:rPr>
+        <w:t>file_path</w:t>
+      </w:r>
+      <w:proofErr w:type="spellEnd"/>
+      <w:r>
+        <w:rPr>
+          <w:rFonts w:ascii="Consolas" w:eastAsia="Times New Roman" w:hAnsi="Consolas" w:cs="Times New Roman"/>
+          <w:color w:val="CCCCCC"/>
+          <w:kern w:val="0"/>
+          <w:sz w:val="21"/>
+          <w:szCs w:val="21"/>
+          <w:lang w:val="en-US" w:eastAsia="fr-FR"/>
+          <w14:ligatures w14:val="none"/>
+        </w:rPr>
+        <w:t xml:space="preserve">, </w:t>
+      </w:r>
+      <w:r>
+        <w:rPr>
+          <w:rFonts w:ascii="Consolas" w:eastAsia="Times New Roman" w:hAnsi="Consolas" w:cs="Times New Roman"/>
+          <w:color w:val="CE9178"/>
+          <w:kern w:val="0"/>
+          <w:sz w:val="21"/>
+          <w:szCs w:val="21"/>
+          <w:lang w:val="en-US" w:eastAsia="fr-FR"/>
+          <w14:ligatures w14:val="none"/>
+        </w:rPr>
+        <w:t>"ab"</w:t>
+      </w:r>
+      <w:r>
+        <w:rPr>
+          <w:rFonts w:ascii="Consolas" w:eastAsia="Times New Roman" w:hAnsi="Consolas" w:cs="Times New Roman"/>
+          <w:color w:val="CCCCCC"/>
+          <w:kern w:val="0"/>
+          <w:sz w:val="21"/>
+          <w:szCs w:val="21"/>
+          <w:lang w:val="en-US" w:eastAsia="fr-FR"/>
+          <w14:ligatures w14:val="none"/>
+        </w:rPr>
+        <w:t xml:space="preserve">) </w:t>
+      </w:r>
+      <w:r>
+        <w:rPr>
+          <w:rFonts w:ascii="Consolas" w:eastAsia="Times New Roman" w:hAnsi="Consolas" w:cs="Times New Roman"/>
+          <w:color w:val="C586C0"/>
+          <w:kern w:val="0"/>
+          <w:sz w:val="21"/>
+          <w:szCs w:val="21"/>
+          <w:lang w:val="en-US" w:eastAsia="fr-FR"/>
+          <w14:ligatures w14:val="none"/>
+        </w:rPr>
+        <w:t>as</w:t>
+      </w:r>
+      <w:r>
+        <w:rPr>
+          <w:rFonts w:ascii="Consolas" w:eastAsia="Times New Roman" w:hAnsi="Consolas" w:cs="Times New Roman"/>
+          <w:color w:val="CCCCCC"/>
+          <w:kern w:val="0"/>
+          <w:sz w:val="21"/>
+          <w:szCs w:val="21"/>
+          <w:lang w:val="en-US" w:eastAsia="fr-FR"/>
+          <w14:ligatures w14:val="none"/>
+        </w:rPr>
+        <w:t xml:space="preserve"> </w:t>
+      </w:r>
+      <w:r>
+        <w:rPr>
+          <w:rFonts w:ascii="Consolas" w:eastAsia="Times New Roman" w:hAnsi="Consolas" w:cs="Times New Roman"/>
+          <w:color w:val="9CDCFE"/>
+          <w:kern w:val="0"/>
+          <w:sz w:val="21"/>
+          <w:szCs w:val="21"/>
+          <w:lang w:val="en-US" w:eastAsia="fr-FR"/>
+          <w14:ligatures w14:val="none"/>
+        </w:rPr>
+        <w:t>file</w:t>
+      </w:r>
+      <w:r>
+        <w:rPr>
+          <w:rFonts w:ascii="Consolas" w:eastAsia="Times New Roman" w:hAnsi="Consolas" w:cs="Times New Roman"/>
+          <w:color w:val="CCCCCC"/>
+          <w:kern w:val="0"/>
+          <w:sz w:val="21"/>
+          <w:szCs w:val="21"/>
+          <w:lang w:val="en-US" w:eastAsia="fr-FR"/>
+          <w14:ligatures w14:val="none"/>
+        </w:rPr>
+        <w:t>:</w:t>
+      </w:r>
+    </w:p>
+    <w:p>
+      <w:pPr>
+        <w:shd w:val="clear" w:color="auto" w:fill="1F1F1F"/>
+        <w:spacing w:after="0" w:line="285" w:lineRule="atLeast"/>
+        <w:rPr>
+          <w:rFonts w:ascii="Consolas" w:eastAsia="Times New Roman" w:hAnsi="Consolas" w:cs="Times New Roman"/>
+          <w:color w:val="CCCCCC"/>
+          <w:kern w:val="0"/>
+          <w:sz w:val="21"/>
+          <w:szCs w:val="21"/>
+          <w:lang w:val="en-US" w:eastAsia="fr-FR"/>
+          <w14:ligatures w14:val="none"/>
+        </w:rPr>
+      </w:pPr>
+      <w:r>
+        <w:rPr>
+          <w:rFonts w:ascii="Consolas" w:eastAsia="Times New Roman" w:hAnsi="Consolas" w:cs="Times New Roman"/>
+          <w:color w:val="CCCCCC"/>
+          <w:kern w:val="0"/>
+          <w:sz w:val="21"/>
+          <w:szCs w:val="21"/>
+          <w:lang w:val="en-US" w:eastAsia="fr-FR"/>
+          <w14:ligatures w14:val="none"/>
+        </w:rPr>
+        <w:t xml:space="preserve">        </w:t>
+      </w:r>
+      <w:proofErr w:type="spellStart"/>
+      <w:r>
+        <w:rPr>
+          <w:rFonts w:ascii="Consolas" w:eastAsia="Times New Roman" w:hAnsi="Consolas" w:cs="Times New Roman"/>
+          <w:color w:val="9CDCFE"/>
+          <w:kern w:val="0"/>
+          <w:sz w:val="21"/>
+          <w:szCs w:val="21"/>
+          <w:lang w:val="en-US" w:eastAsia="fr-FR"/>
+          <w14:ligatures w14:val="none"/>
+        </w:rPr>
+        <w:t>file</w:t>
+      </w:r>
+      <w:r>
+        <w:rPr>
+          <w:rFonts w:ascii="Consolas" w:eastAsia="Times New Roman" w:hAnsi="Consolas" w:cs="Times New Roman"/>
+          <w:color w:val="CCCCCC"/>
+          <w:kern w:val="0"/>
+          <w:sz w:val="21"/>
+          <w:szCs w:val="21"/>
+          <w:lang w:val="en-US" w:eastAsia="fr-FR"/>
+          <w14:ligatures w14:val="none"/>
+        </w:rPr>
+        <w:t>.</w:t>
+      </w:r>
+      <w:r>
+        <w:rPr>
+          <w:rFonts w:ascii="Consolas" w:eastAsia="Times New Roman" w:hAnsi="Consolas" w:cs="Times New Roman"/>
+          <w:color w:val="DCDCAA"/>
+          <w:kern w:val="0"/>
+          <w:sz w:val="21"/>
+          <w:szCs w:val="21"/>
+          <w:lang w:val="en-US" w:eastAsia="fr-FR"/>
+          <w14:ligatures w14:val="none"/>
+        </w:rPr>
+        <w:t>write</w:t>
+      </w:r>
+      <w:proofErr w:type="spellEnd"/>
+      <w:r>
+        <w:rPr>
+          <w:rFonts w:ascii="Consolas" w:eastAsia="Times New Roman" w:hAnsi="Consolas" w:cs="Times New Roman"/>
+          <w:color w:val="CCCCCC"/>
+          <w:kern w:val="0"/>
+          <w:sz w:val="21"/>
+          <w:szCs w:val="21"/>
+          <w:lang w:val="en-US" w:eastAsia="fr-FR"/>
+          <w14:ligatures w14:val="none"/>
+        </w:rPr>
+        <w:t>(</w:t>
+      </w:r>
+      <w:r>
+        <w:rPr>
+          <w:rFonts w:ascii="Consolas" w:eastAsia="Times New Roman" w:hAnsi="Consolas" w:cs="Times New Roman"/>
+          <w:color w:val="9CDCFE"/>
+          <w:kern w:val="0"/>
+          <w:sz w:val="21"/>
+          <w:szCs w:val="21"/>
+          <w:lang w:val="en-US" w:eastAsia="fr-FR"/>
+          <w14:ligatures w14:val="none"/>
+        </w:rPr>
+        <w:t>data</w:t>
+      </w:r>
+      <w:r>
+        <w:rPr>
+          <w:rFonts w:ascii="Consolas" w:eastAsia="Times New Roman" w:hAnsi="Consolas" w:cs="Times New Roman"/>
+          <w:color w:val="CCCCCC"/>
+          <w:kern w:val="0"/>
+          <w:sz w:val="21"/>
+          <w:szCs w:val="21"/>
+          <w:lang w:val="en-US" w:eastAsia="fr-FR"/>
+          <w14:ligatures w14:val="none"/>
+        </w:rPr>
+        <w:t>)</w:t>
+      </w:r>
+    </w:p>
+    <w:p>
+      <w:pPr>
+        <w:shd w:val="clear" w:color="auto" w:fill="1F1F1F"/>
+        <w:spacing w:after="240" w:line="285" w:lineRule="atLeast"/>
+        <w:rPr>
+          <w:rFonts w:ascii="Consolas" w:eastAsia="Times New Roman" w:hAnsi="Consolas" w:cs="Times New Roman"/>
+          <w:color w:val="CCCCCC"/>
+          <w:kern w:val="0"/>
+          <w:sz w:val="21"/>
+          <w:szCs w:val="21"/>
+          <w:lang w:val="en-US" w:eastAsia="fr-FR"/>
+          <w14:ligatures w14:val="none"/>
+        </w:rPr>
+      </w:pPr>
+    </w:p>
+    <w:p>
+      <w:pPr>
+        <w:ind w:left="360"/>
+        <w:rPr>
+          <w:rFonts w:ascii="Consolas" w:eastAsia="Times New Roman" w:hAnsi="Consolas" w:cs="Times New Roman"/>
+          <w:kern w:val="0"/>
+          <w:sz w:val="24"/>
+          <w:szCs w:val="24"/>
+          <w:lang w:eastAsia="fr-FR"/>
+          <w14:ligatures w14:val="none"/>
+        </w:rPr>
+      </w:pPr>
+      <w:r>
+        <w:rPr>
+          <w:rFonts w:ascii="Consolas" w:eastAsia="Times New Roman" w:hAnsi="Consolas" w:cs="Times New Roman"/>
+          <w:kern w:val="0"/>
+          <w:sz w:val="24"/>
+          <w:szCs w:val="24"/>
+          <w:lang w:eastAsia="fr-FR"/>
+          <w14:ligatures w14:val="none"/>
+        </w:rPr>
+        <w:t>on ouvre le</w:t>
+      </w:r>
+      <w:r>
+        <w:rPr>
+          <w:rFonts w:ascii="Consolas" w:eastAsia="Times New Roman" w:hAnsi="Consolas" w:cs="Times New Roman"/>
+          <w:kern w:val="0"/>
+          <w:sz w:val="24"/>
+          <w:szCs w:val="24"/>
+          <w:lang w:eastAsia="fr-FR"/>
+          <w14:ligatures w14:val="none"/>
+        </w:rPr>
+        <w:t>s</w:t>
+      </w:r>
+      <w:r>
+        <w:rPr>
+          <w:rFonts w:ascii="Consolas" w:eastAsia="Times New Roman" w:hAnsi="Consolas" w:cs="Times New Roman"/>
+          <w:kern w:val="0"/>
+          <w:sz w:val="24"/>
+          <w:szCs w:val="24"/>
+          <w:lang w:eastAsia="fr-FR"/>
+          <w14:ligatures w14:val="none"/>
+        </w:rPr>
+        <w:t xml:space="preserve"> fichier</w:t>
+      </w:r>
+      <w:r>
+        <w:rPr>
+          <w:rFonts w:ascii="Consolas" w:eastAsia="Times New Roman" w:hAnsi="Consolas" w:cs="Times New Roman"/>
+          <w:kern w:val="0"/>
+          <w:sz w:val="24"/>
+          <w:szCs w:val="24"/>
+          <w:lang w:eastAsia="fr-FR"/>
+          <w14:ligatures w14:val="none"/>
+        </w:rPr>
+        <w:t>s</w:t>
+      </w:r>
+      <w:r>
+        <w:rPr>
+          <w:rFonts w:ascii="Consolas" w:eastAsia="Times New Roman" w:hAnsi="Consolas" w:cs="Times New Roman"/>
+          <w:kern w:val="0"/>
+          <w:sz w:val="24"/>
+          <w:szCs w:val="24"/>
+          <w:lang w:eastAsia="fr-FR"/>
+          <w14:ligatures w14:val="none"/>
+        </w:rPr>
+        <w:t xml:space="preserve"> d</w:t>
+      </w:r>
+      <w:r>
+        <w:rPr>
+          <w:rFonts w:ascii="Consolas" w:eastAsia="Times New Roman" w:hAnsi="Consolas" w:cs="Times New Roman"/>
+          <w:kern w:val="0"/>
+          <w:sz w:val="24"/>
+          <w:szCs w:val="24"/>
+          <w:lang w:eastAsia="fr-FR"/>
+          <w14:ligatures w14:val="none"/>
+        </w:rPr>
+        <w:t xml:space="preserve">ans </w:t>
+      </w:r>
+      <w:proofErr w:type="spellStart"/>
+      <w:r>
+        <w:rPr>
+          <w:rFonts w:ascii="Consolas" w:eastAsia="Times New Roman" w:hAnsi="Consolas" w:cs="Times New Roman"/>
+          <w:kern w:val="0"/>
+          <w:sz w:val="24"/>
+          <w:szCs w:val="24"/>
+          <w:lang w:eastAsia="fr-FR"/>
+          <w14:ligatures w14:val="none"/>
+        </w:rPr>
+        <w:t>dans</w:t>
+      </w:r>
+      <w:proofErr w:type="spellEnd"/>
+      <w:r>
+        <w:rPr>
+          <w:rFonts w:ascii="Consolas" w:eastAsia="Times New Roman" w:hAnsi="Consolas" w:cs="Times New Roman"/>
+          <w:kern w:val="0"/>
+          <w:sz w:val="24"/>
+          <w:szCs w:val="24"/>
+          <w:lang w:eastAsia="fr-FR"/>
+          <w14:ligatures w14:val="none"/>
+        </w:rPr>
+        <w:t xml:space="preserve"> </w:t>
+      </w:r>
+      <w:proofErr w:type="spellStart"/>
+      <w:r>
+        <w:rPr>
+          <w:rFonts w:ascii="Consolas" w:eastAsia="Times New Roman" w:hAnsi="Consolas" w:cs="Times New Roman"/>
+          <w:kern w:val="0"/>
+          <w:sz w:val="24"/>
+          <w:szCs w:val="24"/>
+          <w:lang w:eastAsia="fr-FR"/>
+          <w14:ligatures w14:val="none"/>
+        </w:rPr>
+        <w:t>ImHex</w:t>
+      </w:r>
+      <w:proofErr w:type="spellEnd"/>
+      <w:r>
+        <w:rPr>
+          <w:rFonts w:ascii="Consolas" w:eastAsia="Times New Roman" w:hAnsi="Consolas" w:cs="Times New Roman"/>
+          <w:kern w:val="0"/>
+          <w:sz w:val="24"/>
+          <w:szCs w:val="24"/>
+          <w:lang w:eastAsia="fr-FR"/>
+          <w14:ligatures w14:val="none"/>
+        </w:rPr>
+        <w:t xml:space="preserve"> pour vérifier les fichiers dans un premier temps.</w:t>
+      </w:r>
+    </w:p>
+    <w:p>
+      <w:pPr>
+        <w:ind w:left="360"/>
+        <w:rPr>
+          <w:rFonts w:ascii="Consolas" w:eastAsia="Times New Roman" w:hAnsi="Consolas" w:cs="Times New Roman"/>
+          <w:kern w:val="0"/>
+          <w:sz w:val="24"/>
+          <w:szCs w:val="24"/>
+          <w:lang w:eastAsia="fr-FR"/>
+          <w14:ligatures w14:val="none"/>
+        </w:rPr>
+      </w:pPr>
+      <w:r>
+        <w:rPr>
+          <w:rFonts w:ascii="Consolas" w:eastAsia="Times New Roman" w:hAnsi="Consolas" w:cs="Times New Roman"/>
+          <w:kern w:val="0"/>
+          <w:sz w:val="24"/>
+          <w:szCs w:val="24"/>
+          <w:lang w:eastAsia="fr-FR"/>
+          <w14:ligatures w14:val="none"/>
+        </w:rPr>
+        <w:t>Exemple fichier T10 :</w:t>
+      </w:r>
+    </w:p>
+    <w:p>
+      <w:pPr>
+        <w:ind w:left="360"/>
+        <w:rPr>
+          <w:rFonts w:ascii="Consolas" w:eastAsia="Times New Roman" w:hAnsi="Consolas" w:cs="Times New Roman"/>
+          <w:kern w:val="0"/>
+          <w:sz w:val="24"/>
+          <w:szCs w:val="24"/>
+          <w:lang w:eastAsia="fr-FR"/>
+          <w14:ligatures w14:val="none"/>
+        </w:rPr>
+      </w:pPr>
+      <w:r>
+        <w:rPr>
+          <w:rFonts w:ascii="Consolas" w:eastAsia="Times New Roman" w:hAnsi="Consolas" w:cs="Times New Roman"/>
+          <w:kern w:val="0"/>
+          <w:sz w:val="24"/>
+          <w:szCs w:val="24"/>
+          <w:lang w:eastAsia="fr-FR"/>
+          <w14:ligatures w14:val="none"/>
+        </w:rPr>
+        <w:lastRenderedPageBreak/>
+        <w:drawing>
+          <wp:inline distT="0" distB="0" distL="0" distR="0" wp14:anchorId="3B14E672" wp14:editId="018947B3">
+            <wp:extent cx="5760720" cy="6764020"/>
+            <wp:effectExtent l="0" t="0" r="0" b="0"/>
+            <wp:docPr id="853778382" name="Picture 1" descr="A screenshot of a computer&#10;&#10;Description automatically generated"/>
+            <wp:cNvGraphicFramePr>
+              <a:graphicFrameLocks xmlns:a="http://schemas.openxmlformats.org/drawingml/2006/main" noChangeAspect="1"/>
+            </wp:cNvGraphicFramePr>
+            <a:graphic xmlns:a="http://schemas.openxmlformats.org/drawingml/2006/main">
+              <a:graphicData uri="http://schemas.openxmlformats.org/drawingml/2006/picture">
+                <pic:pic xmlns:pic="http://schemas.openxmlformats.org/drawingml/2006/picture">
+                  <pic:nvPicPr>
+                    <pic:cNvPr id="853778382" name="Picture 1" descr="A screenshot of a computer&#10;&#10;Description automatically generated"/>
+                    <pic:cNvPicPr/>
+                  </pic:nvPicPr>
+                  <pic:blipFill>
+                    <a:blip r:embed="rId6"/>
+                    <a:stretch>
+                      <a:fillRect/>
+                    </a:stretch>
+                  </pic:blipFill>
+                  <pic:spPr>
+                    <a:xfrm>
+                      <a:off x="0" y="0"/>
+                      <a:ext cx="5760720" cy="6764020"/>
+                    </a:xfrm>
+                    <a:prstGeom prst="rect">
+                      <a:avLst/>
+                    </a:prstGeom>
+                  </pic:spPr>
+                </pic:pic>
+              </a:graphicData>
+            </a:graphic>
+          </wp:inline>
+        </w:drawing>
+      </w:r>
+    </w:p>
+    <w:p>
+      <w:pPr>
+        <w:ind w:left="360"/>
+        <w:rPr>
+          <w:rFonts w:ascii="Consolas" w:eastAsia="Times New Roman" w:hAnsi="Consolas" w:cs="Times New Roman"/>
+          <w:kern w:val="0"/>
+          <w:sz w:val="24"/>
+          <w:szCs w:val="24"/>
+          <w:lang w:eastAsia="fr-FR"/>
+          <w14:ligatures w14:val="none"/>
+        </w:rPr>
+      </w:pPr>
+      <w:r>
+        <w:rPr>
+          <w:rFonts w:ascii="Consolas" w:eastAsia="Times New Roman" w:hAnsi="Consolas" w:cs="Times New Roman"/>
+          <w:kern w:val="0"/>
+          <w:sz w:val="24"/>
+          <w:szCs w:val="24"/>
+          <w:lang w:eastAsia="fr-FR"/>
+          <w14:ligatures w14:val="none"/>
+        </w:rPr>
+        <w:t xml:space="preserve">Ca semble bien dans un premier temps, mais il faut impérativement vérifier le </w:t>
+      </w:r>
+      <w:r>
+        <w:rPr>
+          <w:rFonts w:ascii="Consolas" w:eastAsia="Times New Roman" w:hAnsi="Consolas" w:cs="Times New Roman"/>
+          <w:b/>
+          <w:bCs/>
+          <w:kern w:val="0"/>
+          <w:sz w:val="24"/>
+          <w:szCs w:val="24"/>
+          <w:highlight w:val="yellow"/>
+          <w:lang w:eastAsia="fr-FR"/>
+          <w14:ligatures w14:val="none"/>
+        </w:rPr>
+        <w:t>HASH</w:t>
+      </w:r>
+      <w:r>
+        <w:rPr>
+          <w:rFonts w:ascii="Consolas" w:eastAsia="Times New Roman" w:hAnsi="Consolas" w:cs="Times New Roman"/>
+          <w:b/>
+          <w:bCs/>
+          <w:kern w:val="0"/>
+          <w:sz w:val="24"/>
+          <w:szCs w:val="24"/>
+          <w:lang w:eastAsia="fr-FR"/>
+          <w14:ligatures w14:val="none"/>
+        </w:rPr>
+        <w:t xml:space="preserve"> </w:t>
+      </w:r>
+      <w:r>
+        <w:rPr>
+          <w:rFonts w:ascii="Consolas" w:eastAsia="Times New Roman" w:hAnsi="Consolas" w:cs="Times New Roman"/>
+          <w:kern w:val="0"/>
+          <w:sz w:val="24"/>
+          <w:szCs w:val="24"/>
+          <w:lang w:eastAsia="fr-FR"/>
+          <w14:ligatures w14:val="none"/>
+        </w:rPr>
+        <w:t>pour être sur que c’est le fichier qu’on cherche.</w:t>
+      </w:r>
+    </w:p>
+    <w:p>
+      <w:pPr>
+        <w:ind w:left="360"/>
+        <w:rPr>
+          <w:rFonts w:ascii="Consolas" w:eastAsia="Times New Roman" w:hAnsi="Consolas" w:cs="Times New Roman"/>
+          <w:kern w:val="0"/>
+          <w:sz w:val="24"/>
+          <w:szCs w:val="24"/>
+          <w:lang w:eastAsia="fr-FR"/>
+          <w14:ligatures w14:val="none"/>
+        </w:rPr>
+      </w:pPr>
+      <w:r>
+        <w:rPr>
+          <w:rFonts w:ascii="Consolas" w:eastAsia="Times New Roman" w:hAnsi="Consolas" w:cs="Times New Roman"/>
+          <w:kern w:val="0"/>
+          <w:sz w:val="24"/>
+          <w:szCs w:val="24"/>
+          <w:lang w:eastAsia="fr-FR"/>
+          <w14:ligatures w14:val="none"/>
+        </w:rPr>
+        <w:t xml:space="preserve">On écrit un simple script python pour </w:t>
+      </w:r>
+      <w:proofErr w:type="spellStart"/>
+      <w:r>
+        <w:rPr>
+          <w:rFonts w:ascii="Consolas" w:eastAsia="Times New Roman" w:hAnsi="Consolas" w:cs="Times New Roman"/>
+          <w:kern w:val="0"/>
+          <w:sz w:val="24"/>
+          <w:szCs w:val="24"/>
+          <w:lang w:eastAsia="fr-FR"/>
+          <w14:ligatures w14:val="none"/>
+        </w:rPr>
+        <w:t>ca</w:t>
+      </w:r>
+      <w:proofErr w:type="spellEnd"/>
+      <w:r>
+        <w:rPr>
+          <w:rFonts w:ascii="Consolas" w:eastAsia="Times New Roman" w:hAnsi="Consolas" w:cs="Times New Roman"/>
+          <w:kern w:val="0"/>
+          <w:sz w:val="24"/>
+          <w:szCs w:val="24"/>
+          <w:lang w:eastAsia="fr-FR"/>
+          <w14:ligatures w14:val="none"/>
+        </w:rPr>
+        <w:t> :</w:t>
+      </w:r>
+    </w:p>
+    <w:p>
+      <w:pPr>
+        <w:shd w:val="clear" w:color="auto" w:fill="1F1F1F"/>
+        <w:spacing w:after="0" w:line="285" w:lineRule="atLeast"/>
+        <w:rPr>
+          <w:rFonts w:ascii="Consolas" w:eastAsia="Times New Roman" w:hAnsi="Consolas" w:cs="Times New Roman"/>
+          <w:color w:val="CCCCCC"/>
+          <w:kern w:val="0"/>
+          <w:sz w:val="21"/>
+          <w:szCs w:val="21"/>
+          <w:lang w:val="en-US" w:eastAsia="fr-FR"/>
+          <w14:ligatures w14:val="none"/>
+        </w:rPr>
+      </w:pPr>
+      <w:r>
+        <w:rPr>
+          <w:rFonts w:ascii="Consolas" w:eastAsia="Times New Roman" w:hAnsi="Consolas" w:cs="Times New Roman"/>
+          <w:color w:val="C586C0"/>
+          <w:kern w:val="0"/>
+          <w:sz w:val="21"/>
+          <w:szCs w:val="21"/>
+          <w:lang w:val="en-US" w:eastAsia="fr-FR"/>
+          <w14:ligatures w14:val="none"/>
+        </w:rPr>
+        <w:t>import</w:t>
+      </w:r>
+      <w:r>
+        <w:rPr>
+          <w:rFonts w:ascii="Consolas" w:eastAsia="Times New Roman" w:hAnsi="Consolas" w:cs="Times New Roman"/>
+          <w:color w:val="CCCCCC"/>
+          <w:kern w:val="0"/>
+          <w:sz w:val="21"/>
+          <w:szCs w:val="21"/>
+          <w:lang w:val="en-US" w:eastAsia="fr-FR"/>
+          <w14:ligatures w14:val="none"/>
+        </w:rPr>
+        <w:t xml:space="preserve"> </w:t>
+      </w:r>
+      <w:proofErr w:type="spellStart"/>
+      <w:r>
+        <w:rPr>
+          <w:rFonts w:ascii="Consolas" w:eastAsia="Times New Roman" w:hAnsi="Consolas" w:cs="Times New Roman"/>
+          <w:color w:val="4EC9B0"/>
+          <w:kern w:val="0"/>
+          <w:sz w:val="21"/>
+          <w:szCs w:val="21"/>
+          <w:lang w:val="en-US" w:eastAsia="fr-FR"/>
+          <w14:ligatures w14:val="none"/>
+        </w:rPr>
+        <w:t>binascii</w:t>
+      </w:r>
+      <w:proofErr w:type="spellEnd"/>
+    </w:p>
+    <w:p>
+      <w:pPr>
+        <w:shd w:val="clear" w:color="auto" w:fill="1F1F1F"/>
+        <w:spacing w:after="0" w:line="285" w:lineRule="atLeast"/>
+        <w:rPr>
+          <w:rFonts w:ascii="Consolas" w:eastAsia="Times New Roman" w:hAnsi="Consolas" w:cs="Times New Roman"/>
+          <w:color w:val="CCCCCC"/>
+          <w:kern w:val="0"/>
+          <w:sz w:val="21"/>
+          <w:szCs w:val="21"/>
+          <w:lang w:val="en-US" w:eastAsia="fr-FR"/>
+          <w14:ligatures w14:val="none"/>
+        </w:rPr>
+      </w:pPr>
+    </w:p>
+    <w:p>
+      <w:pPr>
+        <w:shd w:val="clear" w:color="auto" w:fill="1F1F1F"/>
+        <w:spacing w:after="0" w:line="285" w:lineRule="atLeast"/>
+        <w:rPr>
+          <w:rFonts w:ascii="Consolas" w:eastAsia="Times New Roman" w:hAnsi="Consolas" w:cs="Times New Roman"/>
+          <w:color w:val="CCCCCC"/>
+          <w:kern w:val="0"/>
+          <w:sz w:val="21"/>
+          <w:szCs w:val="21"/>
+          <w:lang w:val="en-US" w:eastAsia="fr-FR"/>
+          <w14:ligatures w14:val="none"/>
+        </w:rPr>
+      </w:pPr>
+      <w:r>
+        <w:rPr>
+          <w:rFonts w:ascii="Consolas" w:eastAsia="Times New Roman" w:hAnsi="Consolas" w:cs="Times New Roman"/>
+          <w:color w:val="569CD6"/>
+          <w:kern w:val="0"/>
+          <w:sz w:val="21"/>
+          <w:szCs w:val="21"/>
+          <w:lang w:val="en-US" w:eastAsia="fr-FR"/>
+          <w14:ligatures w14:val="none"/>
+        </w:rPr>
+        <w:t>def</w:t>
+      </w:r>
+      <w:r>
+        <w:rPr>
+          <w:rFonts w:ascii="Consolas" w:eastAsia="Times New Roman" w:hAnsi="Consolas" w:cs="Times New Roman"/>
+          <w:color w:val="CCCCCC"/>
+          <w:kern w:val="0"/>
+          <w:sz w:val="21"/>
+          <w:szCs w:val="21"/>
+          <w:lang w:val="en-US" w:eastAsia="fr-FR"/>
+          <w14:ligatures w14:val="none"/>
+        </w:rPr>
+        <w:t xml:space="preserve"> </w:t>
+      </w:r>
+      <w:r>
+        <w:rPr>
+          <w:rFonts w:ascii="Consolas" w:eastAsia="Times New Roman" w:hAnsi="Consolas" w:cs="Times New Roman"/>
+          <w:color w:val="DCDCAA"/>
+          <w:kern w:val="0"/>
+          <w:sz w:val="21"/>
+          <w:szCs w:val="21"/>
+          <w:lang w:val="en-US" w:eastAsia="fr-FR"/>
+          <w14:ligatures w14:val="none"/>
+        </w:rPr>
+        <w:t>calculate_crc32</w:t>
+      </w:r>
+      <w:r>
+        <w:rPr>
+          <w:rFonts w:ascii="Consolas" w:eastAsia="Times New Roman" w:hAnsi="Consolas" w:cs="Times New Roman"/>
+          <w:color w:val="CCCCCC"/>
+          <w:kern w:val="0"/>
+          <w:sz w:val="21"/>
+          <w:szCs w:val="21"/>
+          <w:lang w:val="en-US" w:eastAsia="fr-FR"/>
+          <w14:ligatures w14:val="none"/>
+        </w:rPr>
+        <w:t>(</w:t>
+      </w:r>
+      <w:r>
+        <w:rPr>
+          <w:rFonts w:ascii="Consolas" w:eastAsia="Times New Roman" w:hAnsi="Consolas" w:cs="Times New Roman"/>
+          <w:color w:val="9CDCFE"/>
+          <w:kern w:val="0"/>
+          <w:sz w:val="21"/>
+          <w:szCs w:val="21"/>
+          <w:lang w:val="en-US" w:eastAsia="fr-FR"/>
+          <w14:ligatures w14:val="none"/>
+        </w:rPr>
+        <w:t>filename</w:t>
+      </w:r>
+      <w:r>
+        <w:rPr>
+          <w:rFonts w:ascii="Consolas" w:eastAsia="Times New Roman" w:hAnsi="Consolas" w:cs="Times New Roman"/>
+          <w:color w:val="CCCCCC"/>
+          <w:kern w:val="0"/>
+          <w:sz w:val="21"/>
+          <w:szCs w:val="21"/>
+          <w:lang w:val="en-US" w:eastAsia="fr-FR"/>
+          <w14:ligatures w14:val="none"/>
+        </w:rPr>
+        <w:t>):</w:t>
+      </w:r>
+    </w:p>
+    <w:p>
+      <w:pPr>
+        <w:shd w:val="clear" w:color="auto" w:fill="1F1F1F"/>
+        <w:spacing w:after="0" w:line="285" w:lineRule="atLeast"/>
+        <w:rPr>
+          <w:rFonts w:ascii="Consolas" w:eastAsia="Times New Roman" w:hAnsi="Consolas" w:cs="Times New Roman"/>
+          <w:color w:val="CCCCCC"/>
+          <w:kern w:val="0"/>
+          <w:sz w:val="21"/>
+          <w:szCs w:val="21"/>
+          <w:lang w:val="en-US" w:eastAsia="fr-FR"/>
+          <w14:ligatures w14:val="none"/>
+        </w:rPr>
+      </w:pPr>
+      <w:r>
+        <w:rPr>
+          <w:rFonts w:ascii="Consolas" w:eastAsia="Times New Roman" w:hAnsi="Consolas" w:cs="Times New Roman"/>
+          <w:color w:val="CCCCCC"/>
+          <w:kern w:val="0"/>
+          <w:sz w:val="21"/>
+          <w:szCs w:val="21"/>
+          <w:lang w:val="en-US" w:eastAsia="fr-FR"/>
+          <w14:ligatures w14:val="none"/>
+        </w:rPr>
+        <w:t xml:space="preserve">    </w:t>
+      </w:r>
+      <w:r>
+        <w:rPr>
+          <w:rFonts w:ascii="Consolas" w:eastAsia="Times New Roman" w:hAnsi="Consolas" w:cs="Times New Roman"/>
+          <w:color w:val="C586C0"/>
+          <w:kern w:val="0"/>
+          <w:sz w:val="21"/>
+          <w:szCs w:val="21"/>
+          <w:lang w:val="en-US" w:eastAsia="fr-FR"/>
+          <w14:ligatures w14:val="none"/>
+        </w:rPr>
+        <w:t>try</w:t>
+      </w:r>
+      <w:r>
+        <w:rPr>
+          <w:rFonts w:ascii="Consolas" w:eastAsia="Times New Roman" w:hAnsi="Consolas" w:cs="Times New Roman"/>
+          <w:color w:val="CCCCCC"/>
+          <w:kern w:val="0"/>
+          <w:sz w:val="21"/>
+          <w:szCs w:val="21"/>
+          <w:lang w:val="en-US" w:eastAsia="fr-FR"/>
+          <w14:ligatures w14:val="none"/>
+        </w:rPr>
+        <w:t>:</w:t>
+      </w:r>
+    </w:p>
+    <w:p>
+      <w:pPr>
+        <w:shd w:val="clear" w:color="auto" w:fill="1F1F1F"/>
+        <w:spacing w:after="0" w:line="285" w:lineRule="atLeast"/>
+        <w:rPr>
+          <w:rFonts w:ascii="Consolas" w:eastAsia="Times New Roman" w:hAnsi="Consolas" w:cs="Times New Roman"/>
+          <w:color w:val="CCCCCC"/>
+          <w:kern w:val="0"/>
+          <w:sz w:val="21"/>
+          <w:szCs w:val="21"/>
+          <w:lang w:val="en-US" w:eastAsia="fr-FR"/>
+          <w14:ligatures w14:val="none"/>
+        </w:rPr>
+      </w:pPr>
+      <w:r>
+        <w:rPr>
+          <w:rFonts w:ascii="Consolas" w:eastAsia="Times New Roman" w:hAnsi="Consolas" w:cs="Times New Roman"/>
+          <w:color w:val="CCCCCC"/>
+          <w:kern w:val="0"/>
+          <w:sz w:val="21"/>
+          <w:szCs w:val="21"/>
+          <w:lang w:val="en-US" w:eastAsia="fr-FR"/>
+          <w14:ligatures w14:val="none"/>
+        </w:rPr>
+        <w:t xml:space="preserve">        </w:t>
+      </w:r>
+      <w:r>
+        <w:rPr>
+          <w:rFonts w:ascii="Consolas" w:eastAsia="Times New Roman" w:hAnsi="Consolas" w:cs="Times New Roman"/>
+          <w:color w:val="C586C0"/>
+          <w:kern w:val="0"/>
+          <w:sz w:val="21"/>
+          <w:szCs w:val="21"/>
+          <w:lang w:val="en-US" w:eastAsia="fr-FR"/>
+          <w14:ligatures w14:val="none"/>
+        </w:rPr>
+        <w:t>with</w:t>
+      </w:r>
+      <w:r>
+        <w:rPr>
+          <w:rFonts w:ascii="Consolas" w:eastAsia="Times New Roman" w:hAnsi="Consolas" w:cs="Times New Roman"/>
+          <w:color w:val="CCCCCC"/>
+          <w:kern w:val="0"/>
+          <w:sz w:val="21"/>
+          <w:szCs w:val="21"/>
+          <w:lang w:val="en-US" w:eastAsia="fr-FR"/>
+          <w14:ligatures w14:val="none"/>
+        </w:rPr>
+        <w:t xml:space="preserve"> </w:t>
+      </w:r>
+      <w:r>
+        <w:rPr>
+          <w:rFonts w:ascii="Consolas" w:eastAsia="Times New Roman" w:hAnsi="Consolas" w:cs="Times New Roman"/>
+          <w:color w:val="DCDCAA"/>
+          <w:kern w:val="0"/>
+          <w:sz w:val="21"/>
+          <w:szCs w:val="21"/>
+          <w:lang w:val="en-US" w:eastAsia="fr-FR"/>
+          <w14:ligatures w14:val="none"/>
+        </w:rPr>
+        <w:t>open</w:t>
+      </w:r>
+      <w:r>
+        <w:rPr>
+          <w:rFonts w:ascii="Consolas" w:eastAsia="Times New Roman" w:hAnsi="Consolas" w:cs="Times New Roman"/>
+          <w:color w:val="CCCCCC"/>
+          <w:kern w:val="0"/>
+          <w:sz w:val="21"/>
+          <w:szCs w:val="21"/>
+          <w:lang w:val="en-US" w:eastAsia="fr-FR"/>
+          <w14:ligatures w14:val="none"/>
+        </w:rPr>
+        <w:t>(</w:t>
+      </w:r>
+      <w:r>
+        <w:rPr>
+          <w:rFonts w:ascii="Consolas" w:eastAsia="Times New Roman" w:hAnsi="Consolas" w:cs="Times New Roman"/>
+          <w:color w:val="9CDCFE"/>
+          <w:kern w:val="0"/>
+          <w:sz w:val="21"/>
+          <w:szCs w:val="21"/>
+          <w:lang w:val="en-US" w:eastAsia="fr-FR"/>
+          <w14:ligatures w14:val="none"/>
+        </w:rPr>
+        <w:t>filename</w:t>
+      </w:r>
+      <w:r>
+        <w:rPr>
+          <w:rFonts w:ascii="Consolas" w:eastAsia="Times New Roman" w:hAnsi="Consolas" w:cs="Times New Roman"/>
+          <w:color w:val="CCCCCC"/>
+          <w:kern w:val="0"/>
+          <w:sz w:val="21"/>
+          <w:szCs w:val="21"/>
+          <w:lang w:val="en-US" w:eastAsia="fr-FR"/>
+          <w14:ligatures w14:val="none"/>
+        </w:rPr>
+        <w:t xml:space="preserve">, </w:t>
+      </w:r>
+      <w:r>
+        <w:rPr>
+          <w:rFonts w:ascii="Consolas" w:eastAsia="Times New Roman" w:hAnsi="Consolas" w:cs="Times New Roman"/>
+          <w:color w:val="CE9178"/>
+          <w:kern w:val="0"/>
+          <w:sz w:val="21"/>
+          <w:szCs w:val="21"/>
+          <w:lang w:val="en-US" w:eastAsia="fr-FR"/>
+          <w14:ligatures w14:val="none"/>
+        </w:rPr>
+        <w:t>'</w:t>
+      </w:r>
+      <w:proofErr w:type="spellStart"/>
+      <w:r>
+        <w:rPr>
+          <w:rFonts w:ascii="Consolas" w:eastAsia="Times New Roman" w:hAnsi="Consolas" w:cs="Times New Roman"/>
+          <w:color w:val="CE9178"/>
+          <w:kern w:val="0"/>
+          <w:sz w:val="21"/>
+          <w:szCs w:val="21"/>
+          <w:lang w:val="en-US" w:eastAsia="fr-FR"/>
+          <w14:ligatures w14:val="none"/>
+        </w:rPr>
+        <w:t>rb</w:t>
+      </w:r>
+      <w:proofErr w:type="spellEnd"/>
+      <w:r>
+        <w:rPr>
+          <w:rFonts w:ascii="Consolas" w:eastAsia="Times New Roman" w:hAnsi="Consolas" w:cs="Times New Roman"/>
+          <w:color w:val="CE9178"/>
+          <w:kern w:val="0"/>
+          <w:sz w:val="21"/>
+          <w:szCs w:val="21"/>
+          <w:lang w:val="en-US" w:eastAsia="fr-FR"/>
+          <w14:ligatures w14:val="none"/>
+        </w:rPr>
+        <w:t>'</w:t>
+      </w:r>
+      <w:r>
+        <w:rPr>
+          <w:rFonts w:ascii="Consolas" w:eastAsia="Times New Roman" w:hAnsi="Consolas" w:cs="Times New Roman"/>
+          <w:color w:val="CCCCCC"/>
+          <w:kern w:val="0"/>
+          <w:sz w:val="21"/>
+          <w:szCs w:val="21"/>
+          <w:lang w:val="en-US" w:eastAsia="fr-FR"/>
+          <w14:ligatures w14:val="none"/>
+        </w:rPr>
+        <w:t xml:space="preserve">) </w:t>
+      </w:r>
+      <w:r>
+        <w:rPr>
+          <w:rFonts w:ascii="Consolas" w:eastAsia="Times New Roman" w:hAnsi="Consolas" w:cs="Times New Roman"/>
+          <w:color w:val="C586C0"/>
+          <w:kern w:val="0"/>
+          <w:sz w:val="21"/>
+          <w:szCs w:val="21"/>
+          <w:lang w:val="en-US" w:eastAsia="fr-FR"/>
+          <w14:ligatures w14:val="none"/>
+        </w:rPr>
+        <w:t>as</w:t>
+      </w:r>
+      <w:r>
+        <w:rPr>
+          <w:rFonts w:ascii="Consolas" w:eastAsia="Times New Roman" w:hAnsi="Consolas" w:cs="Times New Roman"/>
+          <w:color w:val="CCCCCC"/>
+          <w:kern w:val="0"/>
+          <w:sz w:val="21"/>
+          <w:szCs w:val="21"/>
+          <w:lang w:val="en-US" w:eastAsia="fr-FR"/>
+          <w14:ligatures w14:val="none"/>
+        </w:rPr>
+        <w:t xml:space="preserve"> </w:t>
+      </w:r>
+      <w:r>
+        <w:rPr>
+          <w:rFonts w:ascii="Consolas" w:eastAsia="Times New Roman" w:hAnsi="Consolas" w:cs="Times New Roman"/>
+          <w:color w:val="9CDCFE"/>
+          <w:kern w:val="0"/>
+          <w:sz w:val="21"/>
+          <w:szCs w:val="21"/>
+          <w:lang w:val="en-US" w:eastAsia="fr-FR"/>
+          <w14:ligatures w14:val="none"/>
+        </w:rPr>
+        <w:t>f</w:t>
+      </w:r>
+      <w:r>
+        <w:rPr>
+          <w:rFonts w:ascii="Consolas" w:eastAsia="Times New Roman" w:hAnsi="Consolas" w:cs="Times New Roman"/>
+          <w:color w:val="CCCCCC"/>
+          <w:kern w:val="0"/>
+          <w:sz w:val="21"/>
+          <w:szCs w:val="21"/>
+          <w:lang w:val="en-US" w:eastAsia="fr-FR"/>
+          <w14:ligatures w14:val="none"/>
+        </w:rPr>
+        <w:t>:</w:t>
+      </w:r>
+    </w:p>
+    <w:p>
+      <w:pPr>
+        <w:shd w:val="clear" w:color="auto" w:fill="1F1F1F"/>
+        <w:spacing w:after="0" w:line="285" w:lineRule="atLeast"/>
+        <w:rPr>
+          <w:rFonts w:ascii="Consolas" w:eastAsia="Times New Roman" w:hAnsi="Consolas" w:cs="Times New Roman"/>
+          <w:color w:val="CCCCCC"/>
+          <w:kern w:val="0"/>
+          <w:sz w:val="21"/>
+          <w:szCs w:val="21"/>
+          <w:lang w:val="en-US" w:eastAsia="fr-FR"/>
+          <w14:ligatures w14:val="none"/>
+        </w:rPr>
+      </w:pPr>
+      <w:r>
+        <w:rPr>
+          <w:rFonts w:ascii="Consolas" w:eastAsia="Times New Roman" w:hAnsi="Consolas" w:cs="Times New Roman"/>
+          <w:color w:val="CCCCCC"/>
+          <w:kern w:val="0"/>
+          <w:sz w:val="21"/>
+          <w:szCs w:val="21"/>
+          <w:lang w:val="en-US" w:eastAsia="fr-FR"/>
+          <w14:ligatures w14:val="none"/>
+        </w:rPr>
+        <w:t xml:space="preserve">            </w:t>
+      </w:r>
+      <w:proofErr w:type="spellStart"/>
+      <w:r>
+        <w:rPr>
+          <w:rFonts w:ascii="Consolas" w:eastAsia="Times New Roman" w:hAnsi="Consolas" w:cs="Times New Roman"/>
+          <w:color w:val="9CDCFE"/>
+          <w:kern w:val="0"/>
+          <w:sz w:val="21"/>
+          <w:szCs w:val="21"/>
+          <w:lang w:val="en-US" w:eastAsia="fr-FR"/>
+          <w14:ligatures w14:val="none"/>
+        </w:rPr>
+        <w:t>buf</w:t>
+      </w:r>
+      <w:proofErr w:type="spellEnd"/>
+      <w:r>
+        <w:rPr>
+          <w:rFonts w:ascii="Consolas" w:eastAsia="Times New Roman" w:hAnsi="Consolas" w:cs="Times New Roman"/>
+          <w:color w:val="CCCCCC"/>
+          <w:kern w:val="0"/>
+          <w:sz w:val="21"/>
+          <w:szCs w:val="21"/>
+          <w:lang w:val="en-US" w:eastAsia="fr-FR"/>
+          <w14:ligatures w14:val="none"/>
+        </w:rPr>
+        <w:t xml:space="preserve"> </w:t>
+      </w:r>
+      <w:r>
+        <w:rPr>
+          <w:rFonts w:ascii="Consolas" w:eastAsia="Times New Roman" w:hAnsi="Consolas" w:cs="Times New Roman"/>
+          <w:color w:val="D4D4D4"/>
+          <w:kern w:val="0"/>
+          <w:sz w:val="21"/>
+          <w:szCs w:val="21"/>
+          <w:lang w:val="en-US" w:eastAsia="fr-FR"/>
+          <w14:ligatures w14:val="none"/>
+        </w:rPr>
+        <w:t>=</w:t>
+      </w:r>
+      <w:r>
+        <w:rPr>
+          <w:rFonts w:ascii="Consolas" w:eastAsia="Times New Roman" w:hAnsi="Consolas" w:cs="Times New Roman"/>
+          <w:color w:val="CCCCCC"/>
+          <w:kern w:val="0"/>
+          <w:sz w:val="21"/>
+          <w:szCs w:val="21"/>
+          <w:lang w:val="en-US" w:eastAsia="fr-FR"/>
+          <w14:ligatures w14:val="none"/>
+        </w:rPr>
+        <w:t xml:space="preserve"> </w:t>
+      </w:r>
+      <w:proofErr w:type="spellStart"/>
+      <w:r>
+        <w:rPr>
+          <w:rFonts w:ascii="Consolas" w:eastAsia="Times New Roman" w:hAnsi="Consolas" w:cs="Times New Roman"/>
+          <w:color w:val="9CDCFE"/>
+          <w:kern w:val="0"/>
+          <w:sz w:val="21"/>
+          <w:szCs w:val="21"/>
+          <w:lang w:val="en-US" w:eastAsia="fr-FR"/>
+          <w14:ligatures w14:val="none"/>
+        </w:rPr>
+        <w:t>f</w:t>
+      </w:r>
+      <w:r>
+        <w:rPr>
+          <w:rFonts w:ascii="Consolas" w:eastAsia="Times New Roman" w:hAnsi="Consolas" w:cs="Times New Roman"/>
+          <w:color w:val="CCCCCC"/>
+          <w:kern w:val="0"/>
+          <w:sz w:val="21"/>
+          <w:szCs w:val="21"/>
+          <w:lang w:val="en-US" w:eastAsia="fr-FR"/>
+          <w14:ligatures w14:val="none"/>
+        </w:rPr>
+        <w:t>.</w:t>
+      </w:r>
+      <w:r>
+        <w:rPr>
+          <w:rFonts w:ascii="Consolas" w:eastAsia="Times New Roman" w:hAnsi="Consolas" w:cs="Times New Roman"/>
+          <w:color w:val="DCDCAA"/>
+          <w:kern w:val="0"/>
+          <w:sz w:val="21"/>
+          <w:szCs w:val="21"/>
+          <w:lang w:val="en-US" w:eastAsia="fr-FR"/>
+          <w14:ligatures w14:val="none"/>
+        </w:rPr>
+        <w:t>read</w:t>
+      </w:r>
+      <w:proofErr w:type="spellEnd"/>
+      <w:r>
+        <w:rPr>
+          <w:rFonts w:ascii="Consolas" w:eastAsia="Times New Roman" w:hAnsi="Consolas" w:cs="Times New Roman"/>
+          <w:color w:val="CCCCCC"/>
+          <w:kern w:val="0"/>
+          <w:sz w:val="21"/>
+          <w:szCs w:val="21"/>
+          <w:lang w:val="en-US" w:eastAsia="fr-FR"/>
+          <w14:ligatures w14:val="none"/>
+        </w:rPr>
+        <w:t>()</w:t>
+      </w:r>
+    </w:p>
+    <w:p>
+      <w:pPr>
+        <w:shd w:val="clear" w:color="auto" w:fill="1F1F1F"/>
+        <w:spacing w:after="0" w:line="285" w:lineRule="atLeast"/>
+        <w:rPr>
+          <w:rFonts w:ascii="Consolas" w:eastAsia="Times New Roman" w:hAnsi="Consolas" w:cs="Times New Roman"/>
+          <w:color w:val="CCCCCC"/>
+          <w:kern w:val="0"/>
+          <w:sz w:val="21"/>
+          <w:szCs w:val="21"/>
+          <w:lang w:val="en-US" w:eastAsia="fr-FR"/>
+          <w14:ligatures w14:val="none"/>
+        </w:rPr>
+      </w:pPr>
+      <w:r>
+        <w:rPr>
+          <w:rFonts w:ascii="Consolas" w:eastAsia="Times New Roman" w:hAnsi="Consolas" w:cs="Times New Roman"/>
+          <w:color w:val="CCCCCC"/>
+          <w:kern w:val="0"/>
+          <w:sz w:val="21"/>
+          <w:szCs w:val="21"/>
+          <w:lang w:val="en-US" w:eastAsia="fr-FR"/>
+          <w14:ligatures w14:val="none"/>
+        </w:rPr>
+        <w:lastRenderedPageBreak/>
+        <w:t xml:space="preserve">        </w:t>
+      </w:r>
+      <w:r>
+        <w:rPr>
+          <w:rFonts w:ascii="Consolas" w:eastAsia="Times New Roman" w:hAnsi="Consolas" w:cs="Times New Roman"/>
+          <w:color w:val="C586C0"/>
+          <w:kern w:val="0"/>
+          <w:sz w:val="21"/>
+          <w:szCs w:val="21"/>
+          <w:lang w:val="en-US" w:eastAsia="fr-FR"/>
+          <w14:ligatures w14:val="none"/>
+        </w:rPr>
+        <w:t>return</w:t>
+      </w:r>
+      <w:r>
+        <w:rPr>
+          <w:rFonts w:ascii="Consolas" w:eastAsia="Times New Roman" w:hAnsi="Consolas" w:cs="Times New Roman"/>
+          <w:color w:val="CCCCCC"/>
+          <w:kern w:val="0"/>
+          <w:sz w:val="21"/>
+          <w:szCs w:val="21"/>
+          <w:lang w:val="en-US" w:eastAsia="fr-FR"/>
+          <w14:ligatures w14:val="none"/>
+        </w:rPr>
+        <w:t xml:space="preserve"> </w:t>
+      </w:r>
+      <w:r>
+        <w:rPr>
+          <w:rFonts w:ascii="Consolas" w:eastAsia="Times New Roman" w:hAnsi="Consolas" w:cs="Times New Roman"/>
+          <w:color w:val="4EC9B0"/>
+          <w:kern w:val="0"/>
+          <w:sz w:val="21"/>
+          <w:szCs w:val="21"/>
+          <w:lang w:val="en-US" w:eastAsia="fr-FR"/>
+          <w14:ligatures w14:val="none"/>
+        </w:rPr>
+        <w:t>binascii</w:t>
+      </w:r>
+      <w:r>
+        <w:rPr>
+          <w:rFonts w:ascii="Consolas" w:eastAsia="Times New Roman" w:hAnsi="Consolas" w:cs="Times New Roman"/>
+          <w:color w:val="CCCCCC"/>
+          <w:kern w:val="0"/>
+          <w:sz w:val="21"/>
+          <w:szCs w:val="21"/>
+          <w:lang w:val="en-US" w:eastAsia="fr-FR"/>
+          <w14:ligatures w14:val="none"/>
+        </w:rPr>
+        <w:t>.</w:t>
+      </w:r>
+      <w:r>
+        <w:rPr>
+          <w:rFonts w:ascii="Consolas" w:eastAsia="Times New Roman" w:hAnsi="Consolas" w:cs="Times New Roman"/>
+          <w:color w:val="DCDCAA"/>
+          <w:kern w:val="0"/>
+          <w:sz w:val="21"/>
+          <w:szCs w:val="21"/>
+          <w:lang w:val="en-US" w:eastAsia="fr-FR"/>
+          <w14:ligatures w14:val="none"/>
+        </w:rPr>
+        <w:t>crc32</w:t>
+      </w:r>
+      <w:r>
+        <w:rPr>
+          <w:rFonts w:ascii="Consolas" w:eastAsia="Times New Roman" w:hAnsi="Consolas" w:cs="Times New Roman"/>
+          <w:color w:val="CCCCCC"/>
+          <w:kern w:val="0"/>
+          <w:sz w:val="21"/>
+          <w:szCs w:val="21"/>
+          <w:lang w:val="en-US" w:eastAsia="fr-FR"/>
+          <w14:ligatures w14:val="none"/>
+        </w:rPr>
+        <w:t>(</w:t>
+      </w:r>
+      <w:proofErr w:type="spellStart"/>
+      <w:r>
+        <w:rPr>
+          <w:rFonts w:ascii="Consolas" w:eastAsia="Times New Roman" w:hAnsi="Consolas" w:cs="Times New Roman"/>
+          <w:color w:val="9CDCFE"/>
+          <w:kern w:val="0"/>
+          <w:sz w:val="21"/>
+          <w:szCs w:val="21"/>
+          <w:lang w:val="en-US" w:eastAsia="fr-FR"/>
+          <w14:ligatures w14:val="none"/>
+        </w:rPr>
+        <w:t>buf</w:t>
+      </w:r>
+      <w:proofErr w:type="spellEnd"/>
+      <w:r>
+        <w:rPr>
+          <w:rFonts w:ascii="Consolas" w:eastAsia="Times New Roman" w:hAnsi="Consolas" w:cs="Times New Roman"/>
+          <w:color w:val="CCCCCC"/>
+          <w:kern w:val="0"/>
+          <w:sz w:val="21"/>
+          <w:szCs w:val="21"/>
+          <w:lang w:val="en-US" w:eastAsia="fr-FR"/>
+          <w14:ligatures w14:val="none"/>
+        </w:rPr>
+        <w:t>)</w:t>
+      </w:r>
+    </w:p>
+    <w:p>
+      <w:pPr>
+        <w:shd w:val="clear" w:color="auto" w:fill="1F1F1F"/>
+        <w:spacing w:after="0" w:line="285" w:lineRule="atLeast"/>
+        <w:rPr>
+          <w:rFonts w:ascii="Consolas" w:eastAsia="Times New Roman" w:hAnsi="Consolas" w:cs="Times New Roman"/>
+          <w:color w:val="CCCCCC"/>
+          <w:kern w:val="0"/>
+          <w:sz w:val="21"/>
+          <w:szCs w:val="21"/>
+          <w:lang w:eastAsia="fr-FR"/>
+          <w14:ligatures w14:val="none"/>
+        </w:rPr>
+      </w:pPr>
+      <w:r>
+        <w:rPr>
+          <w:rFonts w:ascii="Consolas" w:eastAsia="Times New Roman" w:hAnsi="Consolas" w:cs="Times New Roman"/>
+          <w:color w:val="CCCCCC"/>
+          <w:kern w:val="0"/>
+          <w:sz w:val="21"/>
+          <w:szCs w:val="21"/>
+          <w:lang w:val="en-US" w:eastAsia="fr-FR"/>
+          <w14:ligatures w14:val="none"/>
+        </w:rPr>
+        <w:t xml:space="preserve">    </w:t>
+      </w:r>
+      <w:proofErr w:type="spellStart"/>
+      <w:r>
+        <w:rPr>
+          <w:rFonts w:ascii="Consolas" w:eastAsia="Times New Roman" w:hAnsi="Consolas" w:cs="Times New Roman"/>
+          <w:color w:val="C586C0"/>
+          <w:kern w:val="0"/>
+          <w:sz w:val="21"/>
+          <w:szCs w:val="21"/>
+          <w:lang w:eastAsia="fr-FR"/>
+          <w14:ligatures w14:val="none"/>
+        </w:rPr>
+        <w:t>except</w:t>
+      </w:r>
+      <w:proofErr w:type="spellEnd"/>
+      <w:r>
+        <w:rPr>
+          <w:rFonts w:ascii="Consolas" w:eastAsia="Times New Roman" w:hAnsi="Consolas" w:cs="Times New Roman"/>
+          <w:color w:val="CCCCCC"/>
+          <w:kern w:val="0"/>
+          <w:sz w:val="21"/>
+          <w:szCs w:val="21"/>
+          <w:lang w:eastAsia="fr-FR"/>
+          <w14:ligatures w14:val="none"/>
+        </w:rPr>
+        <w:t xml:space="preserve"> </w:t>
+      </w:r>
+      <w:proofErr w:type="spellStart"/>
+      <w:r>
+        <w:rPr>
+          <w:rFonts w:ascii="Consolas" w:eastAsia="Times New Roman" w:hAnsi="Consolas" w:cs="Times New Roman"/>
+          <w:color w:val="4EC9B0"/>
+          <w:kern w:val="0"/>
+          <w:sz w:val="21"/>
+          <w:szCs w:val="21"/>
+          <w:lang w:eastAsia="fr-FR"/>
+          <w14:ligatures w14:val="none"/>
+        </w:rPr>
+        <w:t>FileNotFoundError</w:t>
+      </w:r>
+      <w:proofErr w:type="spellEnd"/>
+      <w:r>
+        <w:rPr>
+          <w:rFonts w:ascii="Consolas" w:eastAsia="Times New Roman" w:hAnsi="Consolas" w:cs="Times New Roman"/>
+          <w:color w:val="CCCCCC"/>
+          <w:kern w:val="0"/>
+          <w:sz w:val="21"/>
+          <w:szCs w:val="21"/>
+          <w:lang w:eastAsia="fr-FR"/>
+          <w14:ligatures w14:val="none"/>
+        </w:rPr>
+        <w:t>:</w:t>
+      </w:r>
+    </w:p>
+    <w:p>
+      <w:pPr>
+        <w:shd w:val="clear" w:color="auto" w:fill="1F1F1F"/>
+        <w:spacing w:after="0" w:line="285" w:lineRule="atLeast"/>
+        <w:rPr>
+          <w:rFonts w:ascii="Consolas" w:eastAsia="Times New Roman" w:hAnsi="Consolas" w:cs="Times New Roman"/>
+          <w:color w:val="CCCCCC"/>
+          <w:kern w:val="0"/>
+          <w:sz w:val="21"/>
+          <w:szCs w:val="21"/>
+          <w:lang w:eastAsia="fr-FR"/>
+          <w14:ligatures w14:val="none"/>
+        </w:rPr>
+      </w:pPr>
+      <w:r>
+        <w:rPr>
+          <w:rFonts w:ascii="Consolas" w:eastAsia="Times New Roman" w:hAnsi="Consolas" w:cs="Times New Roman"/>
+          <w:color w:val="CCCCCC"/>
+          <w:kern w:val="0"/>
+          <w:sz w:val="21"/>
+          <w:szCs w:val="21"/>
+          <w:lang w:eastAsia="fr-FR"/>
+          <w14:ligatures w14:val="none"/>
+        </w:rPr>
+        <w:t xml:space="preserve">        </w:t>
+      </w:r>
+      <w:r>
+        <w:rPr>
+          <w:rFonts w:ascii="Consolas" w:eastAsia="Times New Roman" w:hAnsi="Consolas" w:cs="Times New Roman"/>
+          <w:color w:val="C586C0"/>
+          <w:kern w:val="0"/>
+          <w:sz w:val="21"/>
+          <w:szCs w:val="21"/>
+          <w:lang w:eastAsia="fr-FR"/>
+          <w14:ligatures w14:val="none"/>
+        </w:rPr>
+        <w:t>return</w:t>
+      </w:r>
+      <w:r>
+        <w:rPr>
+          <w:rFonts w:ascii="Consolas" w:eastAsia="Times New Roman" w:hAnsi="Consolas" w:cs="Times New Roman"/>
+          <w:color w:val="CCCCCC"/>
+          <w:kern w:val="0"/>
+          <w:sz w:val="21"/>
+          <w:szCs w:val="21"/>
+          <w:lang w:eastAsia="fr-FR"/>
+          <w14:ligatures w14:val="none"/>
+        </w:rPr>
+        <w:t xml:space="preserve"> </w:t>
+      </w:r>
+      <w:r>
+        <w:rPr>
+          <w:rFonts w:ascii="Consolas" w:eastAsia="Times New Roman" w:hAnsi="Consolas" w:cs="Times New Roman"/>
+          <w:color w:val="CE9178"/>
+          <w:kern w:val="0"/>
+          <w:sz w:val="21"/>
+          <w:szCs w:val="21"/>
+          <w:lang w:eastAsia="fr-FR"/>
+          <w14:ligatures w14:val="none"/>
+        </w:rPr>
+        <w:t>"Le fichier n'a pas été trouvé."</w:t>
+      </w:r>
+    </w:p>
+    <w:p>
+      <w:pPr>
+        <w:shd w:val="clear" w:color="auto" w:fill="1F1F1F"/>
+        <w:spacing w:after="0" w:line="285" w:lineRule="atLeast"/>
+        <w:rPr>
+          <w:rFonts w:ascii="Consolas" w:eastAsia="Times New Roman" w:hAnsi="Consolas" w:cs="Times New Roman"/>
+          <w:color w:val="CCCCCC"/>
+          <w:kern w:val="0"/>
+          <w:sz w:val="21"/>
+          <w:szCs w:val="21"/>
+          <w:lang w:eastAsia="fr-FR"/>
+          <w14:ligatures w14:val="none"/>
+        </w:rPr>
+      </w:pPr>
+    </w:p>
+    <w:p>
+      <w:pPr>
+        <w:shd w:val="clear" w:color="auto" w:fill="1F1F1F"/>
+        <w:spacing w:after="0" w:line="285" w:lineRule="atLeast"/>
+        <w:rPr>
+          <w:rFonts w:ascii="Consolas" w:eastAsia="Times New Roman" w:hAnsi="Consolas" w:cs="Times New Roman"/>
+          <w:color w:val="CCCCCC"/>
+          <w:kern w:val="0"/>
+          <w:sz w:val="21"/>
+          <w:szCs w:val="21"/>
+          <w:lang w:eastAsia="fr-FR"/>
+          <w14:ligatures w14:val="none"/>
+        </w:rPr>
+      </w:pPr>
+      <w:proofErr w:type="spellStart"/>
+      <w:r>
+        <w:rPr>
+          <w:rFonts w:ascii="Consolas" w:eastAsia="Times New Roman" w:hAnsi="Consolas" w:cs="Times New Roman"/>
+          <w:color w:val="9CDCFE"/>
+          <w:kern w:val="0"/>
+          <w:sz w:val="21"/>
+          <w:szCs w:val="21"/>
+          <w:lang w:eastAsia="fr-FR"/>
+          <w14:ligatures w14:val="none"/>
+        </w:rPr>
+        <w:t>filename</w:t>
+      </w:r>
+      <w:proofErr w:type="spellEnd"/>
+      <w:r>
+        <w:rPr>
+          <w:rFonts w:ascii="Consolas" w:eastAsia="Times New Roman" w:hAnsi="Consolas" w:cs="Times New Roman"/>
+          <w:color w:val="CCCCCC"/>
+          <w:kern w:val="0"/>
+          <w:sz w:val="21"/>
+          <w:szCs w:val="21"/>
+          <w:lang w:eastAsia="fr-FR"/>
+          <w14:ligatures w14:val="none"/>
+        </w:rPr>
+        <w:t xml:space="preserve"> </w:t>
+      </w:r>
+      <w:r>
+        <w:rPr>
+          <w:rFonts w:ascii="Consolas" w:eastAsia="Times New Roman" w:hAnsi="Consolas" w:cs="Times New Roman"/>
+          <w:color w:val="D4D4D4"/>
+          <w:kern w:val="0"/>
+          <w:sz w:val="21"/>
+          <w:szCs w:val="21"/>
+          <w:lang w:eastAsia="fr-FR"/>
+          <w14:ligatures w14:val="none"/>
+        </w:rPr>
+        <w:t>=</w:t>
+      </w:r>
+      <w:r>
+        <w:rPr>
+          <w:rFonts w:ascii="Consolas" w:eastAsia="Times New Roman" w:hAnsi="Consolas" w:cs="Times New Roman"/>
+          <w:color w:val="CCCCCC"/>
+          <w:kern w:val="0"/>
+          <w:sz w:val="21"/>
+          <w:szCs w:val="21"/>
+          <w:lang w:eastAsia="fr-FR"/>
+          <w14:ligatures w14:val="none"/>
+        </w:rPr>
+        <w:t xml:space="preserve"> </w:t>
+      </w:r>
+      <w:r>
+        <w:rPr>
+          <w:rFonts w:ascii="Consolas" w:eastAsia="Times New Roman" w:hAnsi="Consolas" w:cs="Times New Roman"/>
+          <w:color w:val="CE9178"/>
+          <w:kern w:val="0"/>
+          <w:sz w:val="21"/>
+          <w:szCs w:val="21"/>
+          <w:lang w:eastAsia="fr-FR"/>
+          <w14:ligatures w14:val="none"/>
+        </w:rPr>
+        <w:t>"T13.hex"</w:t>
+      </w:r>
+      <w:r>
+        <w:rPr>
+          <w:rFonts w:ascii="Consolas" w:eastAsia="Times New Roman" w:hAnsi="Consolas" w:cs="Times New Roman"/>
+          <w:color w:val="CCCCCC"/>
+          <w:kern w:val="0"/>
+          <w:sz w:val="21"/>
+          <w:szCs w:val="21"/>
+          <w:lang w:eastAsia="fr-FR"/>
+          <w14:ligatures w14:val="none"/>
+        </w:rPr>
+        <w:t xml:space="preserve">  </w:t>
+      </w:r>
+    </w:p>
+    <w:p>
+      <w:pPr>
+        <w:shd w:val="clear" w:color="auto" w:fill="1F1F1F"/>
+        <w:spacing w:after="0" w:line="285" w:lineRule="atLeast"/>
+        <w:rPr>
+          <w:rFonts w:ascii="Consolas" w:eastAsia="Times New Roman" w:hAnsi="Consolas" w:cs="Times New Roman"/>
+          <w:color w:val="CCCCCC"/>
+          <w:kern w:val="0"/>
+          <w:sz w:val="21"/>
+          <w:szCs w:val="21"/>
+          <w:lang w:eastAsia="fr-FR"/>
+          <w14:ligatures w14:val="none"/>
+        </w:rPr>
+      </w:pPr>
+      <w:proofErr w:type="spellStart"/>
+      <w:r>
+        <w:rPr>
+          <w:rFonts w:ascii="Consolas" w:eastAsia="Times New Roman" w:hAnsi="Consolas" w:cs="Times New Roman"/>
+          <w:color w:val="DCDCAA"/>
+          <w:kern w:val="0"/>
+          <w:sz w:val="21"/>
+          <w:szCs w:val="21"/>
+          <w:lang w:eastAsia="fr-FR"/>
+          <w14:ligatures w14:val="none"/>
+        </w:rPr>
+        <w:t>print</w:t>
+      </w:r>
+      <w:proofErr w:type="spellEnd"/>
+      <w:r>
+        <w:rPr>
+          <w:rFonts w:ascii="Consolas" w:eastAsia="Times New Roman" w:hAnsi="Consolas" w:cs="Times New Roman"/>
+          <w:color w:val="CCCCCC"/>
+          <w:kern w:val="0"/>
+          <w:sz w:val="21"/>
+          <w:szCs w:val="21"/>
+          <w:lang w:eastAsia="fr-FR"/>
+          <w14:ligatures w14:val="none"/>
+        </w:rPr>
+        <w:t>(</w:t>
+      </w:r>
+      <w:r>
+        <w:rPr>
+          <w:rFonts w:ascii="Consolas" w:eastAsia="Times New Roman" w:hAnsi="Consolas" w:cs="Times New Roman"/>
+          <w:color w:val="569CD6"/>
+          <w:kern w:val="0"/>
+          <w:sz w:val="21"/>
+          <w:szCs w:val="21"/>
+          <w:lang w:eastAsia="fr-FR"/>
+          <w14:ligatures w14:val="none"/>
+        </w:rPr>
+        <w:t>f</w:t>
+      </w:r>
+      <w:r>
+        <w:rPr>
+          <w:rFonts w:ascii="Consolas" w:eastAsia="Times New Roman" w:hAnsi="Consolas" w:cs="Times New Roman"/>
+          <w:color w:val="CE9178"/>
+          <w:kern w:val="0"/>
+          <w:sz w:val="21"/>
+          <w:szCs w:val="21"/>
+          <w:lang w:eastAsia="fr-FR"/>
+          <w14:ligatures w14:val="none"/>
+        </w:rPr>
+        <w:t xml:space="preserve">"CRC32: </w:t>
+      </w:r>
+      <w:r>
+        <w:rPr>
+          <w:rFonts w:ascii="Consolas" w:eastAsia="Times New Roman" w:hAnsi="Consolas" w:cs="Times New Roman"/>
+          <w:color w:val="569CD6"/>
+          <w:kern w:val="0"/>
+          <w:sz w:val="21"/>
+          <w:szCs w:val="21"/>
+          <w:lang w:eastAsia="fr-FR"/>
+          <w14:ligatures w14:val="none"/>
+        </w:rPr>
+        <w:t>{</w:t>
+      </w:r>
+      <w:r>
+        <w:rPr>
+          <w:rFonts w:ascii="Consolas" w:eastAsia="Times New Roman" w:hAnsi="Consolas" w:cs="Times New Roman"/>
+          <w:color w:val="DCDCAA"/>
+          <w:kern w:val="0"/>
+          <w:sz w:val="21"/>
+          <w:szCs w:val="21"/>
+          <w:lang w:eastAsia="fr-FR"/>
+          <w14:ligatures w14:val="none"/>
+        </w:rPr>
+        <w:t>calculate_crc32</w:t>
+      </w:r>
+      <w:r>
+        <w:rPr>
+          <w:rFonts w:ascii="Consolas" w:eastAsia="Times New Roman" w:hAnsi="Consolas" w:cs="Times New Roman"/>
+          <w:color w:val="CCCCCC"/>
+          <w:kern w:val="0"/>
+          <w:sz w:val="21"/>
+          <w:szCs w:val="21"/>
+          <w:lang w:eastAsia="fr-FR"/>
+          <w14:ligatures w14:val="none"/>
+        </w:rPr>
+        <w:t>(</w:t>
+      </w:r>
+      <w:proofErr w:type="spellStart"/>
+      <w:r>
+        <w:rPr>
+          <w:rFonts w:ascii="Consolas" w:eastAsia="Times New Roman" w:hAnsi="Consolas" w:cs="Times New Roman"/>
+          <w:color w:val="9CDCFE"/>
+          <w:kern w:val="0"/>
+          <w:sz w:val="21"/>
+          <w:szCs w:val="21"/>
+          <w:lang w:eastAsia="fr-FR"/>
+          <w14:ligatures w14:val="none"/>
+        </w:rPr>
+        <w:t>filename</w:t>
+      </w:r>
+      <w:proofErr w:type="spellEnd"/>
+      <w:r>
+        <w:rPr>
+          <w:rFonts w:ascii="Consolas" w:eastAsia="Times New Roman" w:hAnsi="Consolas" w:cs="Times New Roman"/>
+          <w:color w:val="CCCCCC"/>
+          <w:kern w:val="0"/>
+          <w:sz w:val="21"/>
+          <w:szCs w:val="21"/>
+          <w:lang w:eastAsia="fr-FR"/>
+          <w14:ligatures w14:val="none"/>
+        </w:rPr>
+        <w:t>)</w:t>
+      </w:r>
+      <w:r>
+        <w:rPr>
+          <w:rFonts w:ascii="Consolas" w:eastAsia="Times New Roman" w:hAnsi="Consolas" w:cs="Times New Roman"/>
+          <w:color w:val="569CD6"/>
+          <w:kern w:val="0"/>
+          <w:sz w:val="21"/>
+          <w:szCs w:val="21"/>
+          <w:lang w:eastAsia="fr-FR"/>
+          <w14:ligatures w14:val="none"/>
+        </w:rPr>
+        <w:t>:08X}</w:t>
+      </w:r>
+      <w:r>
+        <w:rPr>
+          <w:rFonts w:ascii="Consolas" w:eastAsia="Times New Roman" w:hAnsi="Consolas" w:cs="Times New Roman"/>
+          <w:color w:val="CE9178"/>
+          <w:kern w:val="0"/>
+          <w:sz w:val="21"/>
+          <w:szCs w:val="21"/>
+          <w:lang w:eastAsia="fr-FR"/>
+          <w14:ligatures w14:val="none"/>
+        </w:rPr>
+        <w:t>"</w:t>
+      </w:r>
+      <w:r>
+        <w:rPr>
+          <w:rFonts w:ascii="Consolas" w:eastAsia="Times New Roman" w:hAnsi="Consolas" w:cs="Times New Roman"/>
+          <w:color w:val="CCCCCC"/>
+          <w:kern w:val="0"/>
+          <w:sz w:val="21"/>
+          <w:szCs w:val="21"/>
+          <w:lang w:eastAsia="fr-FR"/>
+          <w14:ligatures w14:val="none"/>
+        </w:rPr>
+        <w:t>)</w:t>
+      </w:r>
+    </w:p>
+    <w:p>
+      <w:pPr>
+        <w:ind w:left="360"/>
+        <w:rPr>
+          <w:rFonts w:ascii="Consolas" w:eastAsia="Times New Roman" w:hAnsi="Consolas" w:cs="Times New Roman"/>
+          <w:kern w:val="0"/>
+          <w:sz w:val="24"/>
+          <w:szCs w:val="24"/>
+          <w:lang w:eastAsia="fr-FR"/>
+          <w14:ligatures w14:val="none"/>
+        </w:rPr>
+      </w:pPr>
+    </w:p>
+    <w:p>
+      <w:pPr>
+        <w:ind w:left="360"/>
+        <w:rPr>
+          <w:rFonts w:ascii="Consolas" w:eastAsia="Times New Roman" w:hAnsi="Consolas" w:cs="Times New Roman"/>
+          <w:kern w:val="0"/>
+          <w:sz w:val="24"/>
+          <w:szCs w:val="24"/>
+          <w:lang w:eastAsia="fr-FR"/>
+          <w14:ligatures w14:val="none"/>
+        </w:rPr>
+      </w:pPr>
+      <w:r>
+        <w:rPr>
+          <w:rFonts w:ascii="Consolas" w:eastAsia="Times New Roman" w:hAnsi="Consolas" w:cs="Times New Roman"/>
+          <w:kern w:val="0"/>
+          <w:sz w:val="24"/>
+          <w:szCs w:val="24"/>
+          <w:lang w:eastAsia="fr-FR"/>
+          <w14:ligatures w14:val="none"/>
+        </w:rPr>
+        <w:t>Résultat</w:t>
+      </w:r>
+      <w:r>
+        <w:rPr>
+          <w:rFonts w:ascii="Consolas" w:eastAsia="Times New Roman" w:hAnsi="Consolas" w:cs="Times New Roman"/>
+          <w:kern w:val="0"/>
+          <w:sz w:val="24"/>
+          <w:szCs w:val="24"/>
+          <w:lang w:eastAsia="fr-FR"/>
+          <w14:ligatures w14:val="none"/>
+        </w:rPr>
+        <w:tab/>
+        <w:t xml:space="preserve"> (fichier</w:t>
+      </w:r>
+      <w:r>
+        <w:rPr>
+          <w:rFonts w:ascii="Consolas" w:eastAsia="Times New Roman" w:hAnsi="Consolas" w:cs="Times New Roman"/>
+          <w:kern w:val="0"/>
+          <w:sz w:val="24"/>
+          <w:szCs w:val="24"/>
+          <w:lang w:eastAsia="fr-FR"/>
+          <w14:ligatures w14:val="none"/>
+        </w:rPr>
+        <w:tab/>
+        <w:t>T13) :</w:t>
+      </w:r>
+    </w:p>
+    <w:p>
+      <w:pPr>
+        <w:ind w:left="360"/>
+        <w:rPr>
+          <w:rFonts w:ascii="Consolas" w:eastAsia="Times New Roman" w:hAnsi="Consolas" w:cs="Times New Roman"/>
+          <w:kern w:val="0"/>
+          <w:sz w:val="24"/>
+          <w:szCs w:val="24"/>
+          <w:lang w:eastAsia="fr-FR"/>
+          <w14:ligatures w14:val="none"/>
+        </w:rPr>
+      </w:pPr>
+      <w:r>
+        <w:rPr>
+          <w:rFonts w:ascii="Consolas" w:eastAsia="Times New Roman" w:hAnsi="Consolas" w:cs="Times New Roman"/>
+          <w:kern w:val="0"/>
+          <w:sz w:val="24"/>
+          <w:szCs w:val="24"/>
+          <w:lang w:eastAsia="fr-FR"/>
+          <w14:ligatures w14:val="none"/>
+        </w:rPr>
+        <w:drawing>
+          <wp:inline distT="0" distB="0" distL="0" distR="0" wp14:anchorId="6B2A95A9" wp14:editId="1C9BB6CE">
+            <wp:extent cx="5760720" cy="825500"/>
+            <wp:effectExtent l="0" t="0" r="0" b="0"/>
+            <wp:docPr id="2034114001" name="Picture 1" descr="A black screen with yellow text&#10;&#10;Description automatically generated"/>
+            <wp:cNvGraphicFramePr>
+              <a:graphicFrameLocks xmlns:a="http://schemas.openxmlformats.org/drawingml/2006/main" noChangeAspect="1"/>
+            </wp:cNvGraphicFramePr>
+            <a:graphic xmlns:a="http://schemas.openxmlformats.org/drawingml/2006/main">
+              <a:graphicData uri="http://schemas.openxmlformats.org/drawingml/2006/picture">
+                <pic:pic xmlns:pic="http://schemas.openxmlformats.org/drawingml/2006/picture">
+                  <pic:nvPicPr>
+                    <pic:cNvPr id="2034114001" name="Picture 1" descr="A black screen with yellow text&#10;&#10;Description automatically generated"/>
+                    <pic:cNvPicPr/>
+                  </pic:nvPicPr>
+                  <pic:blipFill>
+                    <a:blip r:embed="rId7"/>
+                    <a:stretch>
+                      <a:fillRect/>
+                    </a:stretch>
+                  </pic:blipFill>
+                  <pic:spPr>
+                    <a:xfrm>
+                      <a:off x="0" y="0"/>
+                      <a:ext cx="5760720" cy="825500"/>
+                    </a:xfrm>
+                    <a:prstGeom prst="rect">
+                      <a:avLst/>
+                    </a:prstGeom>
+                  </pic:spPr>
+                </pic:pic>
+              </a:graphicData>
+            </a:graphic>
+          </wp:inline>
+        </w:drawing>
+      </w:r>
+    </w:p>
+    <w:p>
+      <w:pPr>
+        <w:ind w:left="360"/>
+        <w:rPr>
+          <w:rFonts w:ascii="Consolas" w:eastAsia="Times New Roman" w:hAnsi="Consolas" w:cs="Times New Roman"/>
+          <w:kern w:val="0"/>
+          <w:sz w:val="24"/>
+          <w:szCs w:val="24"/>
+          <w:lang w:eastAsia="fr-FR"/>
+          <w14:ligatures w14:val="none"/>
+        </w:rPr>
+      </w:pPr>
+      <w:r>
+        <w:rPr>
+          <w:rFonts w:ascii="Consolas" w:eastAsia="Times New Roman" w:hAnsi="Consolas" w:cs="Times New Roman"/>
+          <w:kern w:val="0"/>
+          <w:sz w:val="24"/>
+          <w:szCs w:val="24"/>
+          <w:lang w:eastAsia="fr-FR"/>
+          <w14:ligatures w14:val="none"/>
+        </w:rPr>
+        <w:t>Ce qui est juste.</w:t>
+      </w:r>
+    </w:p>
+    <w:p>
+      <w:pPr>
+        <w:ind w:left="360"/>
+        <w:jc w:val="center"/>
+        <w:rPr>
+          <w:rFonts w:ascii="Consolas" w:eastAsia="Times New Roman" w:hAnsi="Consolas" w:cs="Times New Roman"/>
+          <w:kern w:val="0"/>
+          <w:sz w:val="32"/>
+          <w:szCs w:val="32"/>
+          <w:lang w:eastAsia="fr-FR"/>
+          <w14:ligatures w14:val="none"/>
+        </w:rPr>
+      </w:pPr>
+      <w:r>
+        <w:rPr>
+          <w:rFonts w:ascii="Consolas" w:eastAsia="Times New Roman" w:hAnsi="Consolas" w:cs="Times New Roman"/>
+          <w:kern w:val="0"/>
+          <w:sz w:val="32"/>
+          <w:szCs w:val="32"/>
+          <w:lang w:eastAsia="fr-FR"/>
+          <w14:ligatures w14:val="none"/>
+        </w:rPr>
+        <w:t>Conclusion</w:t>
+      </w:r>
+      <w:r>
+        <w:rPr>
+          <w:rFonts w:ascii="Consolas" w:eastAsia="Times New Roman" w:hAnsi="Consolas" w:cs="Times New Roman"/>
+          <w:kern w:val="0"/>
+          <w:sz w:val="32"/>
+          <w:szCs w:val="32"/>
+          <w:lang w:eastAsia="fr-FR"/>
+          <w14:ligatures w14:val="none"/>
+        </w:rPr>
+        <w:t> :</w:t>
+      </w:r>
+    </w:p>
+    <w:p>
+      <w:pPr>
+        <w:ind w:left="360"/>
+        <w:rPr>
+          <w:rFonts w:ascii="Consolas" w:eastAsia="Times New Roman" w:hAnsi="Consolas" w:cs="Times New Roman"/>
+          <w:kern w:val="0"/>
+          <w:sz w:val="24"/>
+          <w:szCs w:val="24"/>
+          <w:lang w:eastAsia="fr-FR"/>
+          <w14:ligatures w14:val="none"/>
+        </w:rPr>
+      </w:pPr>
+      <w:r>
+        <w:rPr>
+          <w:rFonts w:ascii="Consolas" w:eastAsia="Times New Roman" w:hAnsi="Consolas" w:cs="Times New Roman"/>
+          <w:kern w:val="0"/>
+          <w:sz w:val="24"/>
+          <w:szCs w:val="24"/>
+          <w:lang w:eastAsia="fr-FR"/>
+          <w14:ligatures w14:val="none"/>
+        </w:rPr>
+        <w:t>Maintenant quand a les binaires contenant l’historique des utilisateur (GPS par exemple), Il nous reste seulement de faire un décodage des fichiers. (c’est pour la semaine prochaine :/ )</w:t>
+      </w:r>
+    </w:p>
+    <w:p>
+      <w:pPr>
+        <w:ind w:left="360"/>
+        <w:rPr>
+          <w:rFonts w:ascii="Consolas" w:eastAsia="Times New Roman" w:hAnsi="Consolas" w:cs="Times New Roman"/>
+          <w:kern w:val="0"/>
+          <w:sz w:val="24"/>
+          <w:szCs w:val="24"/>
+          <w:lang w:eastAsia="fr-FR"/>
+          <w14:ligatures w14:val="none"/>
+        </w:rPr>
+      </w:pPr>
+    </w:p>
+    <w:p>
+      <w:pPr>
+        <w:ind w:left="360"/>
+        <w:rPr>
+          <w:rFonts w:ascii="Consolas" w:eastAsia="Times New Roman" w:hAnsi="Consolas" w:cs="Times New Roman"/>
+          <w:kern w:val="0"/>
+          <w:sz w:val="24"/>
+          <w:szCs w:val="24"/>
+          <w:lang w:eastAsia="fr-FR"/>
+          <w14:ligatures w14:val="none"/>
+        </w:rPr>
+      </w:pPr>
+      <w:r>
+        <w:rPr>
+          <w:rFonts w:ascii="Consolas" w:eastAsia="Times New Roman" w:hAnsi="Consolas" w:cs="Times New Roman"/>
+          <w:kern w:val="0"/>
+          <w:sz w:val="24"/>
+          <w:szCs w:val="24"/>
+          <w:lang w:eastAsia="fr-FR"/>
+          <w14:ligatures w14:val="none"/>
+        </w:rPr>
+        <w:tab/>
+      </w:r>
+    </w:p>
+    <w:p>
+      <w:pPr>
+        <w:rPr>
+          <w:rFonts w:ascii="Consolas" w:eastAsia="Times New Roman" w:hAnsi="Consolas" w:cs="Times New Roman"/>
+          <w:kern w:val="0"/>
+          <w:sz w:val="24"/>
+          <w:szCs w:val="24"/>
+          <w:lang w:eastAsia="fr-FR"/>
+          <w14:ligatures w14:val="none"/>
+        </w:rPr>
+      </w:pPr>
+    </w:p>
+    <w:p>
+      <w:pPr>
+        <w:ind w:left="360"/>
+        <w:rPr>
+          <w:sz w:val="28"/>
+          <w:szCs w:val="28"/>
+        </w:rPr>
+      </w:pPr>
     </w:p>
     <w:sectPr>
       <w:pgSz w:w="11906" w:h="16838"/>
@@ -7497,6 +12375,95 @@
 <file path=word/numbering.xml><?xml version="1.0" encoding="utf-8"?>
 <w:numbering xmlns:wpc="http://schemas.microsoft.com/office/word/2010/wordprocessingCanvas" xmlns:cx="http://schemas.microsoft.com/office/drawing/2014/chartex" xmlns:cx1="http://schemas.microsoft.com/office/drawing/2015/9/8/chartex" xmlns:cx2="http://schemas.microsoft.com/office/drawing/2015/10/21/chartex" xmlns:cx3="http://schemas.microsoft.com/office/drawing/2016/5/9/chartex" xmlns:cx4="http://schemas.microsoft.com/office/drawing/2016/5/10/chartex" xmlns:cx5="http://schemas.microsoft.com/office/drawing/2016/5/11/chartex" xmlns:cx6="http://schemas.microsoft.com/office/drawing/2016/5/12/chartex" xmlns:cx7="http://schemas.microsoft.com/office/drawing/2016/5/13/chartex" xmlns:cx8="http://schemas.microsoft.com/office/drawing/2016/5/14/chartex" xmlns:mc="http://schemas.openxmlformats.org/markup-compatibility/2006" xmlns:aink="http://schemas.microsoft.com/office/drawing/2016/ink" xmlns:am3d="http://schemas.microsoft.com/office/drawing/2017/model3d" xmlns:o="urn:schemas-microsoft-com:office:office" xmlns:oel="http://schemas.microsoft.com/office/2019/extlst" xmlns:r="http://schemas.openxmlformats.org/officeDocument/2006/relationships" xmlns:m="http://schemas.openxmlformats.org/officeDocument/2006/math" xmlns:v="urn:schemas-microsoft-com:vml" xmlns:wp14="http://schemas.microsoft.com/office/word/2010/wordprocessingDrawing" xmlns:wp="http://schemas.openxmlformats.org/drawingml/2006/wordprocessingDrawing" xmlns:w10="urn:schemas-microsoft-com:office:word" xmlns:w="http://schemas.openxmlformats.org/wordprocessingml/2006/main" xmlns:w14="http://schemas.microsoft.com/office/word/2010/wordml" xmlns:w15="http://schemas.microsoft.com/office/word/2012/wordml" xmlns:w16cex="http://schemas.microsoft.com/office/word/2018/wordml/cex" xmlns:w16cid="http://schemas.microsoft.com/office/word/2016/wordml/cid" xmlns:w16="http://schemas.microsoft.com/office/word/2018/wordml" xmlns:w16sdtdh="http://schemas.microsoft.com/office/word/2020/wordml/sdtdatahash" xmlns:w16se="http://schemas.microsoft.com/office/word/2015/wordml/symex" xmlns:wpg="http://schemas.microsoft.com/office/word/2010/wordprocessingGroup" xmlns:wpi="http://schemas.microsoft.com/office/word/2010/wordprocessingInk" xmlns:wne="http://schemas.microsoft.com/office/word/2006/wordml" xmlns:wps="http://schemas.microsoft.com/office/word/2010/wordprocessingShape" mc:Ignorable="w14 w15 w16se w16cid w16 w16cex w16sdtdh wp14">
   <w:abstractNum w:abstractNumId="0" w15:restartNumberingAfterBreak="0">
+    <w:nsid w:val="257A0084"/>
+    <w:multiLevelType w:val="hybridMultilevel"/>
+    <w:tmpl w:val="D8EC6206"/>
+    <w:lvl w:ilvl="0" w:tplc="13225122">
+      <w:start w:val="1"/>
+      <w:numFmt w:val="upperRoman"/>
+      <w:lvlText w:val="%1-"/>
+      <w:lvlJc w:val="left"/>
+      <w:pPr>
+        <w:ind w:left="1080" w:hanging="720"/>
+      </w:pPr>
+      <w:rPr>
+        <w:rFonts w:hint="default"/>
+      </w:rPr>
+    </w:lvl>
+    <w:lvl w:ilvl="1" w:tplc="040C0019" w:tentative="1">
+      <w:start w:val="1"/>
+      <w:numFmt w:val="lowerLetter"/>
+      <w:lvlText w:val="%2."/>
+      <w:lvlJc w:val="left"/>
+      <w:pPr>
+        <w:ind w:left="1440" w:hanging="360"/>
+      </w:pPr>
+    </w:lvl>
+    <w:lvl w:ilvl="2" w:tplc="040C001B" w:tentative="1">
+      <w:start w:val="1"/>
+      <w:numFmt w:val="lowerRoman"/>
+      <w:lvlText w:val="%3."/>
+      <w:lvlJc w:val="right"/>
+      <w:pPr>
+        <w:ind w:left="2160" w:hanging="180"/>
+      </w:pPr>
+    </w:lvl>
+    <w:lvl w:ilvl="3" w:tplc="040C000F" w:tentative="1">
+      <w:start w:val="1"/>
+      <w:numFmt w:val="decimal"/>
+      <w:lvlText w:val="%4."/>
+      <w:lvlJc w:val="left"/>
+      <w:pPr>
+        <w:ind w:left="2880" w:hanging="360"/>
+      </w:pPr>
+    </w:lvl>
+    <w:lvl w:ilvl="4" w:tplc="040C0019" w:tentative="1">
+      <w:start w:val="1"/>
+      <w:numFmt w:val="lowerLetter"/>
+      <w:lvlText w:val="%5."/>
+      <w:lvlJc w:val="left"/>
+      <w:pPr>
+        <w:ind w:left="3600" w:hanging="360"/>
+      </w:pPr>
+    </w:lvl>
+    <w:lvl w:ilvl="5" w:tplc="040C001B" w:tentative="1">
+      <w:start w:val="1"/>
+      <w:numFmt w:val="lowerRoman"/>
+      <w:lvlText w:val="%6."/>
+      <w:lvlJc w:val="right"/>
+      <w:pPr>
+        <w:ind w:left="4320" w:hanging="180"/>
+      </w:pPr>
+    </w:lvl>
+    <w:lvl w:ilvl="6" w:tplc="040C000F" w:tentative="1">
+      <w:start w:val="1"/>
+      <w:numFmt w:val="decimal"/>
+      <w:lvlText w:val="%7."/>
+      <w:lvlJc w:val="left"/>
+      <w:pPr>
+        <w:ind w:left="5040" w:hanging="360"/>
+      </w:pPr>
+    </w:lvl>
+    <w:lvl w:ilvl="7" w:tplc="040C0019" w:tentative="1">
+      <w:start w:val="1"/>
+      <w:numFmt w:val="lowerLetter"/>
+      <w:lvlText w:val="%8."/>
+      <w:lvlJc w:val="left"/>
+      <w:pPr>
+        <w:ind w:left="5760" w:hanging="360"/>
+      </w:pPr>
+    </w:lvl>
+    <w:lvl w:ilvl="8" w:tplc="040C001B" w:tentative="1">
+      <w:start w:val="1"/>
+      <w:numFmt w:val="lowerRoman"/>
+      <w:lvlText w:val="%9."/>
+      <w:lvlJc w:val="right"/>
+      <w:pPr>
+        <w:ind w:left="6480" w:hanging="180"/>
+      </w:pPr>
+    </w:lvl>
+  </w:abstractNum>
+  <w:abstractNum w:abstractNumId="1" w15:restartNumberingAfterBreak="0">
     <w:nsid w:val="54E401DB"/>
     <w:multiLevelType w:val="hybridMultilevel"/>
     <w:tmpl w:val="0E32E9E6"/>
@@ -7610,6 +12577,9 @@
     </w:lvl>
   </w:abstractNum>
   <w:num w:numId="1" w16cid:durableId="640116665">
+    <w:abstractNumId w:val="1"/>
+  </w:num>
+  <w:num w:numId="2" w16cid:durableId="1705397486">
     <w:abstractNumId w:val="0"/>
   </w:num>
 </w:numbering>
